--- a/code/parse_export/CORRESPONDENCES.docx
+++ b/code/parse_export/CORRESPONDENCES.docx
@@ -16,7 +16,23 @@
           <w:bCs/>
           <w:lang w:val="en-US"/>
         </w:rPr>
-        <w:t>Corresponding fields in Parsed / Ris / RDF / Zotero /</w:t>
+        <w:t>Corresponding fields in Parsed /</w:t>
+      </w:r>
+      <w:r>
+        <w:rPr>
+          <w:b/>
+          <w:bCs/>
+          <w:lang w:val="en-US"/>
+        </w:rPr>
+        <w:t xml:space="preserve"> Website /</w:t>
+      </w:r>
+      <w:r>
+        <w:rPr>
+          <w:b/>
+          <w:bCs/>
+          <w:lang w:val="en-US"/>
+        </w:rPr>
+        <w:t xml:space="preserve"> Ris / RDF / Zotero /</w:t>
       </w:r>
     </w:p>
     <w:p>
@@ -37,19 +53,22 @@
     <w:tbl>
       <w:tblPr>
         <w:tblStyle w:val="TableGrid"/>
-        <w:tblW w:w="0" w:type="auto"/>
+        <w:tblW w:w="11057" w:type="dxa"/>
+        <w:tblInd w:w="-856" w:type="dxa"/>
+        <w:tblLayout w:type="fixed"/>
         <w:tblLook w:val="04A0" w:firstRow="1" w:lastRow="0" w:firstColumn="1" w:lastColumn="0" w:noHBand="0" w:noVBand="1"/>
       </w:tblPr>
       <w:tblGrid>
-        <w:gridCol w:w="2178"/>
-        <w:gridCol w:w="2403"/>
-        <w:gridCol w:w="2225"/>
-        <w:gridCol w:w="2256"/>
+        <w:gridCol w:w="2664"/>
+        <w:gridCol w:w="3290"/>
+        <w:gridCol w:w="1134"/>
+        <w:gridCol w:w="1707"/>
+        <w:gridCol w:w="2262"/>
       </w:tblGrid>
       <w:tr>
         <w:tc>
           <w:tcPr>
-            <w:tcW w:w="2189" w:type="dxa"/>
+            <w:tcW w:w="2664" w:type="dxa"/>
             <w:shd w:val="clear" w:color="auto" w:fill="A8D08D" w:themeFill="accent6" w:themeFillTint="99"/>
           </w:tcPr>
           <w:p>
@@ -66,92 +85,115 @@
                 <w:bCs/>
                 <w:lang w:val="en-US"/>
               </w:rPr>
-              <w:t>Parsed + betekenis</w:t>
-            </w:r>
-          </w:p>
-        </w:tc>
-        <w:tc>
-          <w:tcPr>
-            <w:tcW w:w="2445" w:type="dxa"/>
-            <w:shd w:val="clear" w:color="auto" w:fill="A8D08D" w:themeFill="accent6" w:themeFillTint="99"/>
-          </w:tcPr>
-          <w:p>
-            <w:pPr>
+              <w:t xml:space="preserve">Parsed </w:t>
+            </w:r>
+            <w:r>
               <w:rPr>
                 <w:b/>
                 <w:bCs/>
                 <w:lang w:val="en-US"/>
               </w:rPr>
-            </w:pPr>
-            <w:r>
+              <w:t>RIS (meaning)</w:t>
+            </w:r>
+          </w:p>
+        </w:tc>
+        <w:tc>
+          <w:tcPr>
+            <w:tcW w:w="3290" w:type="dxa"/>
+            <w:shd w:val="clear" w:color="auto" w:fill="A8D08D" w:themeFill="accent6" w:themeFillTint="99"/>
+          </w:tcPr>
+          <w:p>
+            <w:pPr>
               <w:rPr>
                 <w:b/>
                 <w:bCs/>
                 <w:lang w:val="en-US"/>
               </w:rPr>
-              <w:t>Ris</w:t>
-            </w:r>
-          </w:p>
-        </w:tc>
-        <w:tc>
-          <w:tcPr>
-            <w:tcW w:w="2227" w:type="dxa"/>
-            <w:shd w:val="clear" w:color="auto" w:fill="A8D08D" w:themeFill="accent6" w:themeFillTint="99"/>
-          </w:tcPr>
-          <w:p>
-            <w:pPr>
+            </w:pPr>
+            <w:r>
               <w:rPr>
                 <w:b/>
                 <w:bCs/>
                 <w:lang w:val="en-US"/>
               </w:rPr>
-            </w:pPr>
-            <w:r>
+              <w:t>Website (NL/EN)</w:t>
+            </w:r>
+          </w:p>
+        </w:tc>
+        <w:tc>
+          <w:tcPr>
+            <w:tcW w:w="1134" w:type="dxa"/>
+            <w:shd w:val="clear" w:color="auto" w:fill="A8D08D" w:themeFill="accent6" w:themeFillTint="99"/>
+          </w:tcPr>
+          <w:p>
+            <w:pPr>
               <w:rPr>
                 <w:b/>
                 <w:bCs/>
                 <w:lang w:val="en-US"/>
               </w:rPr>
-              <w:t>RDF</w:t>
-            </w:r>
-          </w:p>
-        </w:tc>
-        <w:tc>
-          <w:tcPr>
-            <w:tcW w:w="2201" w:type="dxa"/>
-            <w:shd w:val="clear" w:color="auto" w:fill="A8D08D" w:themeFill="accent6" w:themeFillTint="99"/>
-          </w:tcPr>
-          <w:p>
-            <w:pPr>
+            </w:pPr>
+            <w:r>
               <w:rPr>
                 <w:b/>
                 <w:bCs/>
                 <w:lang w:val="en-US"/>
               </w:rPr>
-            </w:pPr>
-            <w:r>
+              <w:t xml:space="preserve">Ris  </w:t>
+            </w:r>
+          </w:p>
+        </w:tc>
+        <w:tc>
+          <w:tcPr>
+            <w:tcW w:w="1707" w:type="dxa"/>
+            <w:shd w:val="clear" w:color="auto" w:fill="A8D08D" w:themeFill="accent6" w:themeFillTint="99"/>
+          </w:tcPr>
+          <w:p>
+            <w:pPr>
               <w:rPr>
                 <w:b/>
                 <w:bCs/>
                 <w:lang w:val="en-US"/>
               </w:rPr>
-              <w:t>Zotero</w:t>
-            </w:r>
+            </w:pPr>
             <w:r>
               <w:rPr>
                 <w:b/>
                 <w:bCs/>
                 <w:lang w:val="en-US"/>
               </w:rPr>
-              <w:t xml:space="preserve"> (NL/EN)</w:t>
-            </w:r>
-          </w:p>
-        </w:tc>
-      </w:tr>
-      <w:tr>
-        <w:tc>
-          <w:tcPr>
-            <w:tcW w:w="2189" w:type="dxa"/>
+              <w:t xml:space="preserve">RDF </w:t>
+            </w:r>
+          </w:p>
+        </w:tc>
+        <w:tc>
+          <w:tcPr>
+            <w:tcW w:w="2262" w:type="dxa"/>
+            <w:shd w:val="clear" w:color="auto" w:fill="A8D08D" w:themeFill="accent6" w:themeFillTint="99"/>
+          </w:tcPr>
+          <w:p>
+            <w:pPr>
+              <w:rPr>
+                <w:b/>
+                <w:bCs/>
+                <w:lang w:val="en-US"/>
+              </w:rPr>
+            </w:pPr>
+            <w:r>
+              <w:rPr>
+                <w:b/>
+                <w:bCs/>
+                <w:lang w:val="en-US"/>
+              </w:rPr>
+              <w:t>Zotero (NL/EN)</w:t>
+            </w:r>
+          </w:p>
+        </w:tc>
+      </w:tr>
+      <w:tr>
+        <w:tc>
+          <w:tcPr>
+            <w:tcW w:w="2664" w:type="dxa"/>
           </w:tcPr>
           <w:p>
             <w:pPr>
@@ -175,7 +217,17 @@
         </w:tc>
         <w:tc>
           <w:tcPr>
-            <w:tcW w:w="2445" w:type="dxa"/>
+            <w:tcW w:w="3290" w:type="dxa"/>
+          </w:tcPr>
+          <w:p>
+            <w:r>
+              <w:t>Type/Type</w:t>
+            </w:r>
+          </w:p>
+        </w:tc>
+        <w:tc>
+          <w:tcPr>
+            <w:tcW w:w="1134" w:type="dxa"/>
           </w:tcPr>
           <w:p>
             <w:r>
@@ -185,7 +237,7 @@
         </w:tc>
         <w:tc>
           <w:tcPr>
-            <w:tcW w:w="2227" w:type="dxa"/>
+            <w:tcW w:w="1707" w:type="dxa"/>
           </w:tcPr>
           <w:p>
             <w:pPr>
@@ -203,7 +255,7 @@
         </w:tc>
         <w:tc>
           <w:tcPr>
-            <w:tcW w:w="2201" w:type="dxa"/>
+            <w:tcW w:w="2262" w:type="dxa"/>
           </w:tcPr>
           <w:p>
             <w:pPr>
@@ -223,7 +275,7 @@
       <w:tr>
         <w:tc>
           <w:tcPr>
-            <w:tcW w:w="2189" w:type="dxa"/>
+            <w:tcW w:w="2664" w:type="dxa"/>
           </w:tcPr>
           <w:p>
             <w:pPr>
@@ -247,7 +299,17 @@
         </w:tc>
         <w:tc>
           <w:tcPr>
-            <w:tcW w:w="2445" w:type="dxa"/>
+            <w:tcW w:w="3290" w:type="dxa"/>
+          </w:tcPr>
+          <w:p>
+            <w:r>
+              <w:t>Titel/Title</w:t>
+            </w:r>
+          </w:p>
+        </w:tc>
+        <w:tc>
+          <w:tcPr>
+            <w:tcW w:w="1134" w:type="dxa"/>
           </w:tcPr>
           <w:p>
             <w:r>
@@ -257,91 +319,95 @@
         </w:tc>
         <w:tc>
           <w:tcPr>
-            <w:tcW w:w="2227" w:type="dxa"/>
-          </w:tcPr>
-          <w:p>
-            <w:pPr>
-              <w:rPr>
-                <w:lang w:val="en-US"/>
-              </w:rPr>
-            </w:pPr>
-            <w:r>
-              <w:rPr>
-                <w:lang w:val="en-US"/>
-              </w:rPr>
-              <w:t>Dcterms:t</w:t>
-            </w:r>
-            <w:r>
-              <w:rPr>
-                <w:lang w:val="en-US"/>
-              </w:rPr>
-              <w:t>itle</w:t>
-            </w:r>
-          </w:p>
-        </w:tc>
-        <w:tc>
-          <w:tcPr>
-            <w:tcW w:w="2201" w:type="dxa"/>
-          </w:tcPr>
-          <w:p>
-            <w:pPr>
-              <w:rPr>
-                <w:lang w:val="en-US"/>
-              </w:rPr>
-            </w:pPr>
-            <w:r>
-              <w:rPr>
-                <w:lang w:val="en-US"/>
-              </w:rPr>
-              <w:t>Titel</w:t>
-            </w:r>
-            <w:r>
-              <w:rPr>
-                <w:lang w:val="en-US"/>
-              </w:rPr>
-              <w:t>/Title</w:t>
-            </w:r>
-          </w:p>
-        </w:tc>
-      </w:tr>
-      <w:tr>
-        <w:tc>
-          <w:tcPr>
-            <w:tcW w:w="2189" w:type="dxa"/>
-          </w:tcPr>
-          <w:p>
-            <w:pPr>
-              <w:rPr>
-                <w:lang w:val="en-US"/>
-              </w:rPr>
-            </w:pPr>
-            <w:r>
-              <w:rPr>
-                <w:lang w:val="en-US"/>
-              </w:rPr>
+            <w:tcW w:w="1707" w:type="dxa"/>
+          </w:tcPr>
+          <w:p>
+            <w:pPr>
+              <w:rPr>
+                <w:lang w:val="en-US"/>
+              </w:rPr>
+            </w:pPr>
+            <w:r>
+              <w:rPr>
+                <w:lang w:val="en-US"/>
+              </w:rPr>
+              <w:t>Dcterms:title</w:t>
+            </w:r>
+          </w:p>
+        </w:tc>
+        <w:tc>
+          <w:tcPr>
+            <w:tcW w:w="2262" w:type="dxa"/>
+          </w:tcPr>
+          <w:p>
+            <w:pPr>
+              <w:rPr>
+                <w:lang w:val="en-US"/>
+              </w:rPr>
+            </w:pPr>
+            <w:r>
+              <w:rPr>
+                <w:lang w:val="en-US"/>
+              </w:rPr>
+              <w:t>Titel/Title</w:t>
+            </w:r>
+          </w:p>
+        </w:tc>
+      </w:tr>
+      <w:tr>
+        <w:tc>
+          <w:tcPr>
+            <w:tcW w:w="2664" w:type="dxa"/>
+          </w:tcPr>
+          <w:p>
+            <w:pPr>
+              <w:rPr>
+                <w:lang w:val="en-US"/>
+              </w:rPr>
+            </w:pPr>
+            <w:r>
+              <w:rPr>
+                <w:lang w:val="en-US"/>
+              </w:rPr>
+              <w:t>A</w:t>
+            </w:r>
+            <w:r>
+              <w:rPr>
+                <w:lang w:val="en-US"/>
+              </w:rPr>
+              <w:t>1</w:t>
+            </w:r>
+            <w:r>
+              <w:rPr>
+                <w:lang w:val="en-US"/>
+              </w:rPr>
+              <w:t xml:space="preserve"> (auteur boek)</w:t>
+            </w:r>
+          </w:p>
+        </w:tc>
+        <w:tc>
+          <w:tcPr>
+            <w:tcW w:w="3290" w:type="dxa"/>
+          </w:tcPr>
+          <w:p>
+            <w:r>
+              <w:t>Auteur(s)/Author(s)</w:t>
+            </w:r>
+          </w:p>
+        </w:tc>
+        <w:tc>
+          <w:tcPr>
+            <w:tcW w:w="1134" w:type="dxa"/>
+          </w:tcPr>
+          <w:p>
+            <w:r>
               <w:t>AU</w:t>
             </w:r>
-            <w:r>
-              <w:rPr>
-                <w:lang w:val="en-US"/>
-              </w:rPr>
-              <w:t xml:space="preserve"> (auteur boek)</w:t>
-            </w:r>
-          </w:p>
-        </w:tc>
-        <w:tc>
-          <w:tcPr>
-            <w:tcW w:w="2445" w:type="dxa"/>
-          </w:tcPr>
-          <w:p>
-            <w:r>
-              <w:t>AU</w:t>
-            </w:r>
-          </w:p>
-        </w:tc>
-        <w:tc>
-          <w:tcPr>
-            <w:tcW w:w="2227" w:type="dxa"/>
+          </w:p>
+        </w:tc>
+        <w:tc>
+          <w:tcPr>
+            <w:tcW w:w="1707" w:type="dxa"/>
           </w:tcPr>
           <w:p>
             <w:r>
@@ -351,7 +417,7 @@
         </w:tc>
         <w:tc>
           <w:tcPr>
-            <w:tcW w:w="2201" w:type="dxa"/>
+            <w:tcW w:w="2262" w:type="dxa"/>
           </w:tcPr>
           <w:p>
             <w:r>
@@ -366,7 +432,7 @@
       <w:tr>
         <w:tc>
           <w:tcPr>
-            <w:tcW w:w="2189" w:type="dxa"/>
+            <w:tcW w:w="2664" w:type="dxa"/>
           </w:tcPr>
           <w:p>
             <w:pPr>
@@ -384,7 +450,23 @@
         </w:tc>
         <w:tc>
           <w:tcPr>
-            <w:tcW w:w="2445" w:type="dxa"/>
+            <w:tcW w:w="3290" w:type="dxa"/>
+          </w:tcPr>
+          <w:p>
+            <w:r>
+              <w:t>Redacteur</w:t>
+            </w:r>
+            <w:r>
+              <w:t>(s)</w:t>
+            </w:r>
+            <w:r>
+              <w:t>/Editor(s)</w:t>
+            </w:r>
+          </w:p>
+        </w:tc>
+        <w:tc>
+          <w:tcPr>
+            <w:tcW w:w="1134" w:type="dxa"/>
           </w:tcPr>
           <w:p>
             <w:r>
@@ -394,7 +476,7 @@
         </w:tc>
         <w:tc>
           <w:tcPr>
-            <w:tcW w:w="2227" w:type="dxa"/>
+            <w:tcW w:w="1707" w:type="dxa"/>
           </w:tcPr>
           <w:p>
             <w:r>
@@ -404,7 +486,7 @@
         </w:tc>
         <w:tc>
           <w:tcPr>
-            <w:tcW w:w="2201" w:type="dxa"/>
+            <w:tcW w:w="2262" w:type="dxa"/>
           </w:tcPr>
           <w:p>
             <w:r>
@@ -416,7 +498,7 @@
       <w:tr>
         <w:tc>
           <w:tcPr>
-            <w:tcW w:w="2189" w:type="dxa"/>
+            <w:tcW w:w="2664" w:type="dxa"/>
           </w:tcPr>
           <w:p>
             <w:pPr>
@@ -428,16 +510,23 @@
               <w:t>A</w:t>
             </w:r>
             <w:r>
-              <w:t xml:space="preserve">3 </w:t>
-            </w:r>
-            <w:r>
-              <w:t>(vertaler boek)</w:t>
-            </w:r>
-          </w:p>
-        </w:tc>
-        <w:tc>
-          <w:tcPr>
-            <w:tcW w:w="2445" w:type="dxa"/>
+              <w:t>3 (vertaler boek)</w:t>
+            </w:r>
+          </w:p>
+        </w:tc>
+        <w:tc>
+          <w:tcPr>
+            <w:tcW w:w="3290" w:type="dxa"/>
+          </w:tcPr>
+          <w:p>
+            <w:r>
+              <w:t>Vertaler(s)/Translator(s)</w:t>
+            </w:r>
+          </w:p>
+        </w:tc>
+        <w:tc>
+          <w:tcPr>
+            <w:tcW w:w="1134" w:type="dxa"/>
           </w:tcPr>
           <w:p>
             <w:r>
@@ -447,7 +536,7 @@
         </w:tc>
         <w:tc>
           <w:tcPr>
-            <w:tcW w:w="2227" w:type="dxa"/>
+            <w:tcW w:w="1707" w:type="dxa"/>
           </w:tcPr>
           <w:p>
             <w:r>
@@ -457,7 +546,7 @@
         </w:tc>
         <w:tc>
           <w:tcPr>
-            <w:tcW w:w="2201" w:type="dxa"/>
+            <w:tcW w:w="2262" w:type="dxa"/>
           </w:tcPr>
           <w:p>
             <w:r>
@@ -469,7 +558,7 @@
       <w:tr>
         <w:tc>
           <w:tcPr>
-            <w:tcW w:w="2189" w:type="dxa"/>
+            <w:tcW w:w="2664" w:type="dxa"/>
           </w:tcPr>
           <w:p>
             <w:pPr>
@@ -493,7 +582,17 @@
         </w:tc>
         <w:tc>
           <w:tcPr>
-            <w:tcW w:w="2445" w:type="dxa"/>
+            <w:tcW w:w="3290" w:type="dxa"/>
+          </w:tcPr>
+          <w:p>
+            <w:r>
+              <w:t>Publicatiedatum/Publication date</w:t>
+            </w:r>
+          </w:p>
+        </w:tc>
+        <w:tc>
+          <w:tcPr>
+            <w:tcW w:w="1134" w:type="dxa"/>
           </w:tcPr>
           <w:p>
             <w:r>
@@ -503,7 +602,7 @@
         </w:tc>
         <w:tc>
           <w:tcPr>
-            <w:tcW w:w="2227" w:type="dxa"/>
+            <w:tcW w:w="1707" w:type="dxa"/>
           </w:tcPr>
           <w:p>
             <w:r>
@@ -513,7 +612,7 @@
         </w:tc>
         <w:tc>
           <w:tcPr>
-            <w:tcW w:w="2201" w:type="dxa"/>
+            <w:tcW w:w="2262" w:type="dxa"/>
           </w:tcPr>
           <w:p>
             <w:r>
@@ -525,7 +624,7 @@
       <w:tr>
         <w:tc>
           <w:tcPr>
-            <w:tcW w:w="2189" w:type="dxa"/>
+            <w:tcW w:w="2664" w:type="dxa"/>
           </w:tcPr>
           <w:p>
             <w:pPr>
@@ -543,7 +642,17 @@
         </w:tc>
         <w:tc>
           <w:tcPr>
-            <w:tcW w:w="2445" w:type="dxa"/>
+            <w:tcW w:w="3290" w:type="dxa"/>
+          </w:tcPr>
+          <w:p>
+            <w:r>
+              <w:t>Reeks/Series</w:t>
+            </w:r>
+          </w:p>
+        </w:tc>
+        <w:tc>
+          <w:tcPr>
+            <w:tcW w:w="1134" w:type="dxa"/>
           </w:tcPr>
           <w:p>
             <w:r>
@@ -553,7 +662,7 @@
         </w:tc>
         <w:tc>
           <w:tcPr>
-            <w:tcW w:w="2227" w:type="dxa"/>
+            <w:tcW w:w="1707" w:type="dxa"/>
           </w:tcPr>
           <w:p>
             <w:r>
@@ -563,7 +672,7 @@
         </w:tc>
         <w:tc>
           <w:tcPr>
-            <w:tcW w:w="2201" w:type="dxa"/>
+            <w:tcW w:w="2262" w:type="dxa"/>
           </w:tcPr>
           <w:p>
             <w:r>
@@ -575,17 +684,30 @@
       <w:tr>
         <w:tc>
           <w:tcPr>
-            <w:tcW w:w="2189" w:type="dxa"/>
-          </w:tcPr>
-          <w:p>
-            <w:r>
-              <w:t>SV (nummer in de reeks)</w:t>
-            </w:r>
-          </w:p>
-        </w:tc>
-        <w:tc>
-          <w:tcPr>
-            <w:tcW w:w="2445" w:type="dxa"/>
+            <w:tcW w:w="2664" w:type="dxa"/>
+          </w:tcPr>
+          <w:p>
+            <w:r>
+              <w:t>IS</w:t>
+            </w:r>
+            <w:r>
+              <w:t xml:space="preserve"> (nummer in de reeks)</w:t>
+            </w:r>
+          </w:p>
+        </w:tc>
+        <w:tc>
+          <w:tcPr>
+            <w:tcW w:w="3290" w:type="dxa"/>
+          </w:tcPr>
+          <w:p>
+            <w:r>
+              <w:t>Nummer binnen de reeks/Series number</w:t>
+            </w:r>
+          </w:p>
+        </w:tc>
+        <w:tc>
+          <w:tcPr>
+            <w:tcW w:w="1134" w:type="dxa"/>
           </w:tcPr>
           <w:p>
             <w:r>
@@ -595,7 +717,7 @@
         </w:tc>
         <w:tc>
           <w:tcPr>
-            <w:tcW w:w="2227" w:type="dxa"/>
+            <w:tcW w:w="1707" w:type="dxa"/>
           </w:tcPr>
           <w:p>
             <w:r>
@@ -605,7 +727,7 @@
         </w:tc>
         <w:tc>
           <w:tcPr>
-            <w:tcW w:w="2201" w:type="dxa"/>
+            <w:tcW w:w="2262" w:type="dxa"/>
           </w:tcPr>
           <w:p>
             <w:r>
@@ -617,7 +739,7 @@
       <w:tr>
         <w:tc>
           <w:tcPr>
-            <w:tcW w:w="2189" w:type="dxa"/>
+            <w:tcW w:w="2664" w:type="dxa"/>
           </w:tcPr>
           <w:p>
             <w:r>
@@ -630,7 +752,17 @@
         </w:tc>
         <w:tc>
           <w:tcPr>
-            <w:tcW w:w="2445" w:type="dxa"/>
+            <w:tcW w:w="3290" w:type="dxa"/>
+          </w:tcPr>
+          <w:p>
+            <w:r>
+              <w:t>Deel/Volume</w:t>
+            </w:r>
+          </w:p>
+        </w:tc>
+        <w:tc>
+          <w:tcPr>
+            <w:tcW w:w="1134" w:type="dxa"/>
           </w:tcPr>
           <w:p>
             <w:r>
@@ -640,7 +772,7 @@
         </w:tc>
         <w:tc>
           <w:tcPr>
-            <w:tcW w:w="2227" w:type="dxa"/>
+            <w:tcW w:w="1707" w:type="dxa"/>
           </w:tcPr>
           <w:p>
             <w:r>
@@ -650,7 +782,7 @@
         </w:tc>
         <w:tc>
           <w:tcPr>
-            <w:tcW w:w="2201" w:type="dxa"/>
+            <w:tcW w:w="2262" w:type="dxa"/>
           </w:tcPr>
           <w:p>
             <w:r>
@@ -662,7 +794,7 @@
       <w:tr>
         <w:tc>
           <w:tcPr>
-            <w:tcW w:w="2189" w:type="dxa"/>
+            <w:tcW w:w="2664" w:type="dxa"/>
           </w:tcPr>
           <w:p>
             <w:r>
@@ -675,7 +807,17 @@
         </w:tc>
         <w:tc>
           <w:tcPr>
-            <w:tcW w:w="2445" w:type="dxa"/>
+            <w:tcW w:w="3290" w:type="dxa"/>
+          </w:tcPr>
+          <w:p>
+            <w:r>
+              <w:t>Plaats/Place</w:t>
+            </w:r>
+          </w:p>
+        </w:tc>
+        <w:tc>
+          <w:tcPr>
+            <w:tcW w:w="1134" w:type="dxa"/>
           </w:tcPr>
           <w:p>
             <w:r>
@@ -685,7 +827,7 @@
         </w:tc>
         <w:tc>
           <w:tcPr>
-            <w:tcW w:w="2227" w:type="dxa"/>
+            <w:tcW w:w="1707" w:type="dxa"/>
           </w:tcPr>
           <w:p>
             <w:r>
@@ -701,7 +843,7 @@
         </w:tc>
         <w:tc>
           <w:tcPr>
-            <w:tcW w:w="2201" w:type="dxa"/>
+            <w:tcW w:w="2262" w:type="dxa"/>
           </w:tcPr>
           <w:p>
             <w:r>
@@ -713,7 +855,7 @@
       <w:tr>
         <w:tc>
           <w:tcPr>
-            <w:tcW w:w="2189" w:type="dxa"/>
+            <w:tcW w:w="2664" w:type="dxa"/>
           </w:tcPr>
           <w:p>
             <w:r>
@@ -726,7 +868,17 @@
         </w:tc>
         <w:tc>
           <w:tcPr>
-            <w:tcW w:w="2445" w:type="dxa"/>
+            <w:tcW w:w="3290" w:type="dxa"/>
+          </w:tcPr>
+          <w:p>
+            <w:r>
+              <w:t>Uitgever/Publisher</w:t>
+            </w:r>
+          </w:p>
+        </w:tc>
+        <w:tc>
+          <w:tcPr>
+            <w:tcW w:w="1134" w:type="dxa"/>
           </w:tcPr>
           <w:p>
             <w:r>
@@ -736,7 +888,7 @@
         </w:tc>
         <w:tc>
           <w:tcPr>
-            <w:tcW w:w="2227" w:type="dxa"/>
+            <w:tcW w:w="1707" w:type="dxa"/>
           </w:tcPr>
           <w:p>
             <w:r>
@@ -752,7 +904,7 @@
         </w:tc>
         <w:tc>
           <w:tcPr>
-            <w:tcW w:w="2201" w:type="dxa"/>
+            <w:tcW w:w="2262" w:type="dxa"/>
           </w:tcPr>
           <w:p>
             <w:r>
@@ -764,7 +916,91 @@
       <w:tr>
         <w:tc>
           <w:tcPr>
-            <w:tcW w:w="2189" w:type="dxa"/>
+            <w:tcW w:w="2664" w:type="dxa"/>
+          </w:tcPr>
+          <w:p>
+            <w:r>
+              <w:t>ET (druk)</w:t>
+            </w:r>
+          </w:p>
+        </w:tc>
+        <w:tc>
+          <w:tcPr>
+            <w:tcW w:w="3290" w:type="dxa"/>
+          </w:tcPr>
+          <w:p>
+            <w:pPr>
+              <w:rPr>
+                <w:lang w:val="en-US"/>
+              </w:rPr>
+            </w:pPr>
+            <w:r>
+              <w:rPr>
+                <w:lang w:val="en-US"/>
+              </w:rPr>
+              <w:t>Druk/Edition</w:t>
+            </w:r>
+          </w:p>
+        </w:tc>
+        <w:tc>
+          <w:tcPr>
+            <w:tcW w:w="1134" w:type="dxa"/>
+          </w:tcPr>
+          <w:p>
+            <w:pPr>
+              <w:rPr>
+                <w:lang w:val="en-US"/>
+              </w:rPr>
+            </w:pPr>
+            <w:r>
+              <w:rPr>
+                <w:lang w:val="en-US"/>
+              </w:rPr>
+              <w:t>ET</w:t>
+            </w:r>
+          </w:p>
+        </w:tc>
+        <w:tc>
+          <w:tcPr>
+            <w:tcW w:w="1707" w:type="dxa"/>
+          </w:tcPr>
+          <w:p>
+            <w:pPr>
+              <w:rPr>
+                <w:lang w:val="en-US"/>
+              </w:rPr>
+            </w:pPr>
+            <w:r>
+              <w:rPr>
+                <w:lang w:val="en-US"/>
+              </w:rPr>
+              <w:t>bibo:edition</w:t>
+            </w:r>
+          </w:p>
+        </w:tc>
+        <w:tc>
+          <w:tcPr>
+            <w:tcW w:w="2262" w:type="dxa"/>
+          </w:tcPr>
+          <w:p>
+            <w:pPr>
+              <w:rPr>
+                <w:lang w:val="en-US"/>
+              </w:rPr>
+            </w:pPr>
+            <w:r>
+              <w:rPr>
+                <w:lang w:val="en-US"/>
+              </w:rPr>
+              <w:t>Druk/Edition</w:t>
+            </w:r>
+          </w:p>
+        </w:tc>
+      </w:tr>
+      <w:tr>
+        <w:tc>
+          <w:tcPr>
+            <w:tcW w:w="2664" w:type="dxa"/>
           </w:tcPr>
           <w:p>
             <w:r>
@@ -777,7 +1013,25 @@
         </w:tc>
         <w:tc>
           <w:tcPr>
-            <w:tcW w:w="2445" w:type="dxa"/>
+            <w:tcW w:w="3290" w:type="dxa"/>
+          </w:tcPr>
+          <w:p>
+            <w:pPr>
+              <w:rPr>
+                <w:lang w:val="en-US"/>
+              </w:rPr>
+            </w:pPr>
+            <w:r>
+              <w:rPr>
+                <w:lang w:val="en-US"/>
+              </w:rPr>
+              <w:t>Aantal pagina’s/Number of pages</w:t>
+            </w:r>
+          </w:p>
+        </w:tc>
+        <w:tc>
+          <w:tcPr>
+            <w:tcW w:w="1134" w:type="dxa"/>
           </w:tcPr>
           <w:p>
             <w:pPr>
@@ -795,7 +1049,7 @@
         </w:tc>
         <w:tc>
           <w:tcPr>
-            <w:tcW w:w="2227" w:type="dxa"/>
+            <w:tcW w:w="1707" w:type="dxa"/>
           </w:tcPr>
           <w:p>
             <w:r>
@@ -808,7 +1062,7 @@
         </w:tc>
         <w:tc>
           <w:tcPr>
-            <w:tcW w:w="2201" w:type="dxa"/>
+            <w:tcW w:w="2262" w:type="dxa"/>
           </w:tcPr>
           <w:p>
             <w:r>
@@ -823,7 +1077,7 @@
       <w:tr>
         <w:tc>
           <w:tcPr>
-            <w:tcW w:w="2189" w:type="dxa"/>
+            <w:tcW w:w="2664" w:type="dxa"/>
           </w:tcPr>
           <w:p>
             <w:r>
@@ -836,7 +1090,25 @@
         </w:tc>
         <w:tc>
           <w:tcPr>
-            <w:tcW w:w="2445" w:type="dxa"/>
+            <w:tcW w:w="3290" w:type="dxa"/>
+          </w:tcPr>
+          <w:p>
+            <w:pPr>
+              <w:rPr>
+                <w:lang w:val="en-US"/>
+              </w:rPr>
+            </w:pPr>
+            <w:r>
+              <w:rPr>
+                <w:lang w:val="en-US"/>
+              </w:rPr>
+              <w:t>ISBN/ISBN</w:t>
+            </w:r>
+          </w:p>
+        </w:tc>
+        <w:tc>
+          <w:tcPr>
+            <w:tcW w:w="1134" w:type="dxa"/>
           </w:tcPr>
           <w:p>
             <w:pPr>
@@ -854,7 +1126,7 @@
         </w:tc>
         <w:tc>
           <w:tcPr>
-            <w:tcW w:w="2227" w:type="dxa"/>
+            <w:tcW w:w="1707" w:type="dxa"/>
           </w:tcPr>
           <w:p>
             <w:pPr>
@@ -872,7 +1144,7 @@
         </w:tc>
         <w:tc>
           <w:tcPr>
-            <w:tcW w:w="2201" w:type="dxa"/>
+            <w:tcW w:w="2262" w:type="dxa"/>
           </w:tcPr>
           <w:p>
             <w:pPr>
@@ -898,7 +1170,7 @@
       <w:tr>
         <w:tc>
           <w:tcPr>
-            <w:tcW w:w="2189" w:type="dxa"/>
+            <w:tcW w:w="2664" w:type="dxa"/>
           </w:tcPr>
           <w:p>
             <w:r>
@@ -911,7 +1183,25 @@
         </w:tc>
         <w:tc>
           <w:tcPr>
-            <w:tcW w:w="2445" w:type="dxa"/>
+            <w:tcW w:w="3290" w:type="dxa"/>
+          </w:tcPr>
+          <w:p>
+            <w:pPr>
+              <w:rPr>
+                <w:lang w:val="en-US"/>
+              </w:rPr>
+            </w:pPr>
+            <w:r>
+              <w:rPr>
+                <w:lang w:val="en-US"/>
+              </w:rPr>
+              <w:t>URL/URL</w:t>
+            </w:r>
+          </w:p>
+        </w:tc>
+        <w:tc>
+          <w:tcPr>
+            <w:tcW w:w="1134" w:type="dxa"/>
           </w:tcPr>
           <w:p>
             <w:pPr>
@@ -929,7 +1219,7 @@
         </w:tc>
         <w:tc>
           <w:tcPr>
-            <w:tcW w:w="2227" w:type="dxa"/>
+            <w:tcW w:w="1707" w:type="dxa"/>
           </w:tcPr>
           <w:p>
             <w:r>
@@ -939,7 +1229,7 @@
         </w:tc>
         <w:tc>
           <w:tcPr>
-            <w:tcW w:w="2201" w:type="dxa"/>
+            <w:tcW w:w="2262" w:type="dxa"/>
           </w:tcPr>
           <w:p>
             <w:pPr>
@@ -965,7 +1255,82 @@
       <w:tr>
         <w:tc>
           <w:tcPr>
-            <w:tcW w:w="2189" w:type="dxa"/>
+            <w:tcW w:w="2664" w:type="dxa"/>
+          </w:tcPr>
+          <w:p>
+            <w:r>
+              <w:t>DO (DOI)</w:t>
+            </w:r>
+          </w:p>
+        </w:tc>
+        <w:tc>
+          <w:tcPr>
+            <w:tcW w:w="3290" w:type="dxa"/>
+          </w:tcPr>
+          <w:p>
+            <w:pPr>
+              <w:rPr>
+                <w:lang w:val="en-US"/>
+              </w:rPr>
+            </w:pPr>
+            <w:r>
+              <w:t>DOI/DOI</w:t>
+            </w:r>
+          </w:p>
+        </w:tc>
+        <w:tc>
+          <w:tcPr>
+            <w:tcW w:w="1134" w:type="dxa"/>
+          </w:tcPr>
+          <w:p>
+            <w:pPr>
+              <w:rPr>
+                <w:lang w:val="en-US"/>
+              </w:rPr>
+            </w:pPr>
+            <w:r>
+              <w:t>DO</w:t>
+            </w:r>
+          </w:p>
+        </w:tc>
+        <w:tc>
+          <w:tcPr>
+            <w:tcW w:w="1707" w:type="dxa"/>
+          </w:tcPr>
+          <w:p>
+            <w:pPr>
+              <w:rPr>
+                <w:lang w:val="en-US"/>
+              </w:rPr>
+            </w:pPr>
+            <w:r>
+              <w:rPr>
+                <w:lang w:val="en-US"/>
+              </w:rPr>
+              <w:t>res:resource rdf:resource="info:doi</w:t>
+            </w:r>
+          </w:p>
+        </w:tc>
+        <w:tc>
+          <w:tcPr>
+            <w:tcW w:w="2262" w:type="dxa"/>
+          </w:tcPr>
+          <w:p>
+            <w:pPr>
+              <w:rPr>
+                <w:lang w:val="en-US"/>
+              </w:rPr>
+            </w:pPr>
+            <w:r>
+              <w:t>DOI/DOI</w:t>
+            </w:r>
+          </w:p>
+        </w:tc>
+      </w:tr>
+      <w:tr>
+        <w:tc>
+          <w:tcPr>
+            <w:tcW w:w="2664" w:type="dxa"/>
           </w:tcPr>
           <w:p>
             <w:r>
@@ -984,7 +1349,17 @@
         </w:tc>
         <w:tc>
           <w:tcPr>
-            <w:tcW w:w="2445" w:type="dxa"/>
+            <w:tcW w:w="3290" w:type="dxa"/>
+          </w:tcPr>
+          <w:p>
+            <w:r>
+              <w:t>Overige informatie/Additional information</w:t>
+            </w:r>
+          </w:p>
+        </w:tc>
+        <w:tc>
+          <w:tcPr>
+            <w:tcW w:w="1134" w:type="dxa"/>
           </w:tcPr>
           <w:p>
             <w:r>
@@ -994,7 +1369,7 @@
         </w:tc>
         <w:tc>
           <w:tcPr>
-            <w:tcW w:w="2227" w:type="dxa"/>
+            <w:tcW w:w="1707" w:type="dxa"/>
           </w:tcPr>
           <w:p>
             <w:r>
@@ -1004,7 +1379,7 @@
         </w:tc>
         <w:tc>
           <w:tcPr>
-            <w:tcW w:w="2201" w:type="dxa"/>
+            <w:tcW w:w="2262" w:type="dxa"/>
           </w:tcPr>
           <w:p>
             <w:pPr>
@@ -1021,35 +1396,45 @@
       <w:tr>
         <w:tc>
           <w:tcPr>
-            <w:tcW w:w="2189" w:type="dxa"/>
-          </w:tcPr>
-          <w:p>
-            <w:pPr>
-              <w:rPr>
-                <w:lang w:val="en-US"/>
-              </w:rPr>
-            </w:pPr>
+            <w:tcW w:w="2664" w:type="dxa"/>
+          </w:tcPr>
+          <w:p>
+            <w:pPr>
+              <w:rPr>
+                <w:lang w:val="en-US"/>
+              </w:rPr>
+            </w:pPr>
+            <w:r>
+              <w:t>RN</w:t>
+            </w:r>
+            <w:r>
+              <w:t xml:space="preserve"> (recensies)</w:t>
+            </w:r>
+          </w:p>
+        </w:tc>
+        <w:tc>
+          <w:tcPr>
+            <w:tcW w:w="3290" w:type="dxa"/>
+          </w:tcPr>
+          <w:p>
+            <w:r>
+              <w:t>Recensie(s)/Review(s)</w:t>
+            </w:r>
+          </w:p>
+        </w:tc>
+        <w:tc>
+          <w:tcPr>
+            <w:tcW w:w="1134" w:type="dxa"/>
+          </w:tcPr>
+          <w:p>
             <w:r>
               <w:t>CN</w:t>
             </w:r>
-            <w:r>
-              <w:t xml:space="preserve"> (recensies)</w:t>
-            </w:r>
-          </w:p>
-        </w:tc>
-        <w:tc>
-          <w:tcPr>
-            <w:tcW w:w="2445" w:type="dxa"/>
-          </w:tcPr>
-          <w:p>
-            <w:r>
-              <w:t>CN</w:t>
-            </w:r>
-          </w:p>
-        </w:tc>
-        <w:tc>
-          <w:tcPr>
-            <w:tcW w:w="2227" w:type="dxa"/>
+          </w:p>
+        </w:tc>
+        <w:tc>
+          <w:tcPr>
+            <w:tcW w:w="1707" w:type="dxa"/>
           </w:tcPr>
           <w:p>
             <w:r>
@@ -1059,7 +1444,7 @@
         </w:tc>
         <w:tc>
           <w:tcPr>
-            <w:tcW w:w="2201" w:type="dxa"/>
+            <w:tcW w:w="2262" w:type="dxa"/>
           </w:tcPr>
           <w:p>
             <w:r>
@@ -1071,7 +1456,68 @@
       <w:tr>
         <w:tc>
           <w:tcPr>
-            <w:tcW w:w="2189" w:type="dxa"/>
+            <w:tcW w:w="2664" w:type="dxa"/>
+          </w:tcPr>
+          <w:p>
+            <w:r>
+              <w:rPr>
+                <w:lang w:val="en-US"/>
+              </w:rPr>
+              <w:t>RI</w:t>
+            </w:r>
+            <w:r>
+              <w:rPr>
+                <w:lang w:val="en-US"/>
+              </w:rPr>
+              <w:t xml:space="preserve"> (gerecenseerd werk)</w:t>
+            </w:r>
+          </w:p>
+        </w:tc>
+        <w:tc>
+          <w:tcPr>
+            <w:tcW w:w="3290" w:type="dxa"/>
+          </w:tcPr>
+          <w:p>
+            <w:r>
+              <w:t>Recensie van/Review of</w:t>
+            </w:r>
+          </w:p>
+        </w:tc>
+        <w:tc>
+          <w:tcPr>
+            <w:tcW w:w="1134" w:type="dxa"/>
+          </w:tcPr>
+          <w:p>
+            <w:r>
+              <w:t>ST</w:t>
+            </w:r>
+          </w:p>
+        </w:tc>
+        <w:tc>
+          <w:tcPr>
+            <w:tcW w:w="1707" w:type="dxa"/>
+          </w:tcPr>
+          <w:p>
+            <w:r>
+              <w:t>Bibo:shorttitle</w:t>
+            </w:r>
+          </w:p>
+        </w:tc>
+        <w:tc>
+          <w:tcPr>
+            <w:tcW w:w="2262" w:type="dxa"/>
+          </w:tcPr>
+          <w:p>
+            <w:r>
+              <w:t>Korte titel/Short Title</w:t>
+            </w:r>
+          </w:p>
+        </w:tc>
+      </w:tr>
+      <w:tr>
+        <w:tc>
+          <w:tcPr>
+            <w:tcW w:w="2664" w:type="dxa"/>
           </w:tcPr>
           <w:p>
             <w:r>
@@ -1081,7 +1527,20 @@
         </w:tc>
         <w:tc>
           <w:tcPr>
-            <w:tcW w:w="2445" w:type="dxa"/>
+            <w:tcW w:w="3290" w:type="dxa"/>
+          </w:tcPr>
+          <w:p>
+            <w:r>
+              <w:t>Trefwoorden</w:t>
+            </w:r>
+            <w:r>
+              <w:t>/Tags</w:t>
+            </w:r>
+          </w:p>
+        </w:tc>
+        <w:tc>
+          <w:tcPr>
+            <w:tcW w:w="1134" w:type="dxa"/>
           </w:tcPr>
           <w:p>
             <w:r>
@@ -1091,7 +1550,7 @@
         </w:tc>
         <w:tc>
           <w:tcPr>
-            <w:tcW w:w="2227" w:type="dxa"/>
+            <w:tcW w:w="1707" w:type="dxa"/>
           </w:tcPr>
           <w:p>
             <w:r>
@@ -1101,7 +1560,7 @@
         </w:tc>
         <w:tc>
           <w:tcPr>
-            <w:tcW w:w="2201" w:type="dxa"/>
+            <w:tcW w:w="2262" w:type="dxa"/>
           </w:tcPr>
           <w:p>
             <w:r>
@@ -1113,7 +1572,7 @@
       <w:tr>
         <w:tc>
           <w:tcPr>
-            <w:tcW w:w="2189" w:type="dxa"/>
+            <w:tcW w:w="2664" w:type="dxa"/>
           </w:tcPr>
           <w:p>
             <w:pPr>
@@ -1133,41 +1592,47 @@
               </w:rPr>
               <w:t>unique document ID)</w:t>
             </w:r>
-            <w:r>
-              <w:rPr>
-                <w:lang w:val="en-US"/>
-              </w:rPr>
-              <w:t xml:space="preserve"> (not shown on website)</w:t>
-            </w:r>
-          </w:p>
-        </w:tc>
-        <w:tc>
-          <w:tcPr>
-            <w:tcW w:w="2445" w:type="dxa"/>
-          </w:tcPr>
-          <w:p>
-            <w:pPr>
-              <w:rPr>
-                <w:lang w:val="en-US"/>
-              </w:rPr>
-            </w:pPr>
-            <w:r>
-              <w:rPr>
-                <w:lang w:val="en-US"/>
-              </w:rPr>
-              <w:t>Not available in imported R</w:t>
-            </w:r>
-            <w:r>
-              <w:rPr>
-                <w:lang w:val="en-US"/>
-              </w:rPr>
-              <w:t>IS</w:t>
-            </w:r>
-          </w:p>
-        </w:tc>
-        <w:tc>
-          <w:tcPr>
-            <w:tcW w:w="2227" w:type="dxa"/>
+          </w:p>
+        </w:tc>
+        <w:tc>
+          <w:tcPr>
+            <w:tcW w:w="3290" w:type="dxa"/>
+          </w:tcPr>
+          <w:p>
+            <w:pPr>
+              <w:rPr>
+                <w:lang w:val="en-US"/>
+              </w:rPr>
+            </w:pPr>
+            <w:r>
+              <w:rPr>
+                <w:lang w:val="en-US"/>
+              </w:rPr>
+              <w:t>(not shown on website)</w:t>
+            </w:r>
+          </w:p>
+        </w:tc>
+        <w:tc>
+          <w:tcPr>
+            <w:tcW w:w="1134" w:type="dxa"/>
+          </w:tcPr>
+          <w:p>
+            <w:pPr>
+              <w:rPr>
+                <w:lang w:val="en-US"/>
+              </w:rPr>
+            </w:pPr>
+            <w:r>
+              <w:rPr>
+                <w:lang w:val="en-US"/>
+              </w:rPr>
+              <w:t>(Not available in RIS)</w:t>
+            </w:r>
+          </w:p>
+        </w:tc>
+        <w:tc>
+          <w:tcPr>
+            <w:tcW w:w="1707" w:type="dxa"/>
           </w:tcPr>
           <w:p>
             <w:r>
@@ -1180,7 +1645,7 @@
         </w:tc>
         <w:tc>
           <w:tcPr>
-            <w:tcW w:w="2201" w:type="dxa"/>
+            <w:tcW w:w="2262" w:type="dxa"/>
           </w:tcPr>
           <w:p>
             <w:pPr>
@@ -1206,37 +1671,43 @@
       <w:tr>
         <w:tc>
           <w:tcPr>
-            <w:tcW w:w="2189" w:type="dxa"/>
-          </w:tcPr>
-          <w:p>
-            <w:pPr>
-              <w:rPr>
-                <w:lang w:val="en-US"/>
-              </w:rPr>
-            </w:pPr>
-            <w:r>
-              <w:rPr>
-                <w:lang w:val="en-US"/>
-              </w:rPr>
-              <w:t>Y2 (</w:t>
-            </w:r>
-            <w:r>
-              <w:rPr>
-                <w:lang w:val="en-US"/>
-              </w:rPr>
-              <w:t>datum toegevoegd) (not shown o</w:t>
-            </w:r>
-            <w:r>
-              <w:rPr>
-                <w:lang w:val="en-US"/>
-              </w:rPr>
-              <w:t>n website)</w:t>
-            </w:r>
-          </w:p>
-        </w:tc>
-        <w:tc>
-          <w:tcPr>
-            <w:tcW w:w="2445" w:type="dxa"/>
+            <w:tcW w:w="2664" w:type="dxa"/>
+          </w:tcPr>
+          <w:p>
+            <w:pPr>
+              <w:rPr>
+                <w:lang w:val="en-US"/>
+              </w:rPr>
+            </w:pPr>
+            <w:r>
+              <w:rPr>
+                <w:lang w:val="en-US"/>
+              </w:rPr>
+              <w:t xml:space="preserve">Y2 (datum toegevoegd) </w:t>
+            </w:r>
+          </w:p>
+        </w:tc>
+        <w:tc>
+          <w:tcPr>
+            <w:tcW w:w="3290" w:type="dxa"/>
+          </w:tcPr>
+          <w:p>
+            <w:pPr>
+              <w:rPr>
+                <w:lang w:val="en-US"/>
+              </w:rPr>
+            </w:pPr>
+            <w:r>
+              <w:rPr>
+                <w:lang w:val="en-US"/>
+              </w:rPr>
+              <w:t>(not shown on website)</w:t>
+            </w:r>
+          </w:p>
+        </w:tc>
+        <w:tc>
+          <w:tcPr>
+            <w:tcW w:w="1134" w:type="dxa"/>
           </w:tcPr>
           <w:p>
             <w:r>
@@ -1246,7 +1717,7 @@
         </w:tc>
         <w:tc>
           <w:tcPr>
-            <w:tcW w:w="2227" w:type="dxa"/>
+            <w:tcW w:w="1707" w:type="dxa"/>
           </w:tcPr>
           <w:p>
             <w:r>
@@ -1256,7 +1727,7 @@
         </w:tc>
         <w:tc>
           <w:tcPr>
-            <w:tcW w:w="2201" w:type="dxa"/>
+            <w:tcW w:w="2262" w:type="dxa"/>
           </w:tcPr>
           <w:p>
             <w:r>
@@ -1274,19 +1745,25 @@
         </w:trPr>
         <w:tc>
           <w:tcPr>
-            <w:tcW w:w="2189" w:type="dxa"/>
-          </w:tcPr>
-          <w:p>
-            <w:pPr>
-              <w:rPr>
-                <w:lang w:val="en-US"/>
-              </w:rPr>
-            </w:pPr>
-            <w:r>
-              <w:rPr>
-                <w:lang w:val="en-US"/>
-              </w:rPr>
-              <w:t xml:space="preserve">EX </w:t>
+            <w:tcW w:w="2664" w:type="dxa"/>
+          </w:tcPr>
+          <w:p>
+            <w:pPr>
+              <w:rPr>
+                <w:lang w:val="en-US"/>
+              </w:rPr>
+            </w:pPr>
+            <w:r>
+              <w:rPr>
+                <w:lang w:val="en-US"/>
+              </w:rPr>
+              <w:t>N2</w:t>
+            </w:r>
+            <w:r>
+              <w:rPr>
+                <w:lang w:val="en-US"/>
+              </w:rPr>
+              <w:t xml:space="preserve"> </w:t>
             </w:r>
             <w:r>
               <w:rPr>
@@ -1304,7 +1781,20 @@
         </w:tc>
         <w:tc>
           <w:tcPr>
-            <w:tcW w:w="2445" w:type="dxa"/>
+            <w:tcW w:w="3290" w:type="dxa"/>
+          </w:tcPr>
+          <w:p>
+            <w:r>
+              <w:t>Notatie oude BNTL/Old BNTL cita</w:t>
+            </w:r>
+            <w:r>
+              <w:t>tion</w:t>
+            </w:r>
+          </w:p>
+        </w:tc>
+        <w:tc>
+          <w:tcPr>
+            <w:tcW w:w="1134" w:type="dxa"/>
           </w:tcPr>
           <w:p>
             <w:pPr>
@@ -1322,7 +1812,7 @@
         </w:tc>
         <w:tc>
           <w:tcPr>
-            <w:tcW w:w="2227" w:type="dxa"/>
+            <w:tcW w:w="1707" w:type="dxa"/>
           </w:tcPr>
           <w:p>
             <w:pPr>
@@ -1340,7 +1830,7 @@
         </w:tc>
         <w:tc>
           <w:tcPr>
-            <w:tcW w:w="2201" w:type="dxa"/>
+            <w:tcW w:w="2262" w:type="dxa"/>
           </w:tcPr>
           <w:p>
             <w:pPr>
@@ -1358,6 +1848,30 @@
         </w:tc>
       </w:tr>
     </w:tbl>
+    <w:p>
+      <w:pPr>
+        <w:rPr>
+          <w:b/>
+          <w:bCs/>
+        </w:rPr>
+      </w:pPr>
+    </w:p>
+    <w:p>
+      <w:pPr>
+        <w:rPr>
+          <w:b/>
+          <w:bCs/>
+        </w:rPr>
+      </w:pPr>
+    </w:p>
+    <w:p>
+      <w:pPr>
+        <w:rPr>
+          <w:b/>
+          <w:bCs/>
+        </w:rPr>
+      </w:pPr>
+    </w:p>
     <w:p>
       <w:pPr>
         <w:rPr>
@@ -1384,19 +1898,22 @@
     <w:tbl>
       <w:tblPr>
         <w:tblStyle w:val="TableGrid"/>
-        <w:tblW w:w="0" w:type="auto"/>
+        <w:tblW w:w="11057" w:type="dxa"/>
+        <w:tblInd w:w="-856" w:type="dxa"/>
+        <w:tblLayout w:type="fixed"/>
         <w:tblLook w:val="04A0" w:firstRow="1" w:lastRow="0" w:firstColumn="1" w:lastColumn="0" w:noHBand="0" w:noVBand="1"/>
       </w:tblPr>
       <w:tblGrid>
-        <w:gridCol w:w="2175"/>
-        <w:gridCol w:w="2407"/>
-        <w:gridCol w:w="2224"/>
-        <w:gridCol w:w="2256"/>
+        <w:gridCol w:w="2554"/>
+        <w:gridCol w:w="3400"/>
+        <w:gridCol w:w="1134"/>
+        <w:gridCol w:w="1706"/>
+        <w:gridCol w:w="2263"/>
       </w:tblGrid>
       <w:tr>
         <w:tc>
           <w:tcPr>
-            <w:tcW w:w="2175" w:type="dxa"/>
+            <w:tcW w:w="2554" w:type="dxa"/>
             <w:shd w:val="clear" w:color="auto" w:fill="A8D08D" w:themeFill="accent6" w:themeFillTint="99"/>
           </w:tcPr>
           <w:p>
@@ -1419,7 +1936,7 @@
         </w:tc>
         <w:tc>
           <w:tcPr>
-            <w:tcW w:w="2407" w:type="dxa"/>
+            <w:tcW w:w="3400" w:type="dxa"/>
             <w:shd w:val="clear" w:color="auto" w:fill="A8D08D" w:themeFill="accent6" w:themeFillTint="99"/>
           </w:tcPr>
           <w:p>
@@ -1436,13 +1953,13 @@
                 <w:bCs/>
                 <w:lang w:val="en-US"/>
               </w:rPr>
-              <w:t>Ris</w:t>
-            </w:r>
-          </w:p>
-        </w:tc>
-        <w:tc>
-          <w:tcPr>
-            <w:tcW w:w="2224" w:type="dxa"/>
+              <w:t>Website (NL/EN)</w:t>
+            </w:r>
+          </w:p>
+        </w:tc>
+        <w:tc>
+          <w:tcPr>
+            <w:tcW w:w="1134" w:type="dxa"/>
             <w:shd w:val="clear" w:color="auto" w:fill="A8D08D" w:themeFill="accent6" w:themeFillTint="99"/>
           </w:tcPr>
           <w:p>
@@ -1459,13 +1976,13 @@
                 <w:bCs/>
                 <w:lang w:val="en-US"/>
               </w:rPr>
-              <w:t>RDF</w:t>
-            </w:r>
-          </w:p>
-        </w:tc>
-        <w:tc>
-          <w:tcPr>
-            <w:tcW w:w="2256" w:type="dxa"/>
+              <w:t>Ris</w:t>
+            </w:r>
+          </w:p>
+        </w:tc>
+        <w:tc>
+          <w:tcPr>
+            <w:tcW w:w="1706" w:type="dxa"/>
             <w:shd w:val="clear" w:color="auto" w:fill="A8D08D" w:themeFill="accent6" w:themeFillTint="99"/>
           </w:tcPr>
           <w:p>
@@ -1482,6 +1999,29 @@
                 <w:bCs/>
                 <w:lang w:val="en-US"/>
               </w:rPr>
+              <w:t>RDF</w:t>
+            </w:r>
+          </w:p>
+        </w:tc>
+        <w:tc>
+          <w:tcPr>
+            <w:tcW w:w="2263" w:type="dxa"/>
+            <w:shd w:val="clear" w:color="auto" w:fill="A8D08D" w:themeFill="accent6" w:themeFillTint="99"/>
+          </w:tcPr>
+          <w:p>
+            <w:pPr>
+              <w:rPr>
+                <w:b/>
+                <w:bCs/>
+                <w:lang w:val="en-US"/>
+              </w:rPr>
+            </w:pPr>
+            <w:r>
+              <w:rPr>
+                <w:b/>
+                <w:bCs/>
+                <w:lang w:val="en-US"/>
+              </w:rPr>
               <w:t>Zotero (NL/EN)</w:t>
             </w:r>
           </w:p>
@@ -1490,7 +2030,7 @@
       <w:tr>
         <w:tc>
           <w:tcPr>
-            <w:tcW w:w="2175" w:type="dxa"/>
+            <w:tcW w:w="2554" w:type="dxa"/>
           </w:tcPr>
           <w:p>
             <w:pPr>
@@ -1514,7 +2054,17 @@
         </w:tc>
         <w:tc>
           <w:tcPr>
-            <w:tcW w:w="2407" w:type="dxa"/>
+            <w:tcW w:w="3400" w:type="dxa"/>
+          </w:tcPr>
+          <w:p>
+            <w:r>
+              <w:t>Type/Type</w:t>
+            </w:r>
+          </w:p>
+        </w:tc>
+        <w:tc>
+          <w:tcPr>
+            <w:tcW w:w="1134" w:type="dxa"/>
           </w:tcPr>
           <w:p>
             <w:r>
@@ -1524,7 +2074,7 @@
         </w:tc>
         <w:tc>
           <w:tcPr>
-            <w:tcW w:w="2224" w:type="dxa"/>
+            <w:tcW w:w="1706" w:type="dxa"/>
           </w:tcPr>
           <w:p>
             <w:pPr>
@@ -1542,7 +2092,7 @@
         </w:tc>
         <w:tc>
           <w:tcPr>
-            <w:tcW w:w="2256" w:type="dxa"/>
+            <w:tcW w:w="2263" w:type="dxa"/>
           </w:tcPr>
           <w:p>
             <w:pPr>
@@ -1562,7 +2112,7 @@
       <w:tr>
         <w:tc>
           <w:tcPr>
-            <w:tcW w:w="2175" w:type="dxa"/>
+            <w:tcW w:w="2554" w:type="dxa"/>
           </w:tcPr>
           <w:p>
             <w:pPr>
@@ -1586,7 +2136,17 @@
         </w:tc>
         <w:tc>
           <w:tcPr>
-            <w:tcW w:w="2407" w:type="dxa"/>
+            <w:tcW w:w="3400" w:type="dxa"/>
+          </w:tcPr>
+          <w:p>
+            <w:r>
+              <w:t>Titel hoofdstuk/Chapter title</w:t>
+            </w:r>
+          </w:p>
+        </w:tc>
+        <w:tc>
+          <w:tcPr>
+            <w:tcW w:w="1134" w:type="dxa"/>
           </w:tcPr>
           <w:p>
             <w:r>
@@ -1596,7 +2156,7 @@
         </w:tc>
         <w:tc>
           <w:tcPr>
-            <w:tcW w:w="2224" w:type="dxa"/>
+            <w:tcW w:w="1706" w:type="dxa"/>
           </w:tcPr>
           <w:p>
             <w:pPr>
@@ -1614,7 +2174,7 @@
         </w:tc>
         <w:tc>
           <w:tcPr>
-            <w:tcW w:w="2256" w:type="dxa"/>
+            <w:tcW w:w="2263" w:type="dxa"/>
           </w:tcPr>
           <w:p>
             <w:pPr>
@@ -1634,19 +2194,25 @@
       <w:tr>
         <w:tc>
           <w:tcPr>
-            <w:tcW w:w="2175" w:type="dxa"/>
-          </w:tcPr>
-          <w:p>
-            <w:pPr>
-              <w:rPr>
-                <w:lang w:val="en-US"/>
-              </w:rPr>
-            </w:pPr>
-            <w:r>
-              <w:rPr>
-                <w:lang w:val="en-US"/>
-              </w:rPr>
-              <w:t>AU</w:t>
+            <w:tcW w:w="2554" w:type="dxa"/>
+          </w:tcPr>
+          <w:p>
+            <w:pPr>
+              <w:rPr>
+                <w:lang w:val="en-US"/>
+              </w:rPr>
+            </w:pPr>
+            <w:r>
+              <w:rPr>
+                <w:lang w:val="en-US"/>
+              </w:rPr>
+              <w:t>A</w:t>
+            </w:r>
+            <w:r>
+              <w:rPr>
+                <w:lang w:val="en-US"/>
+              </w:rPr>
+              <w:t>1</w:t>
             </w:r>
             <w:r>
               <w:rPr>
@@ -1658,7 +2224,17 @@
         </w:tc>
         <w:tc>
           <w:tcPr>
-            <w:tcW w:w="2407" w:type="dxa"/>
+            <w:tcW w:w="3400" w:type="dxa"/>
+          </w:tcPr>
+          <w:p>
+            <w:r>
+              <w:t xml:space="preserve">Auteur(s) van hoofdstuk/Author(s) of chapter </w:t>
+            </w:r>
+          </w:p>
+        </w:tc>
+        <w:tc>
+          <w:tcPr>
+            <w:tcW w:w="1134" w:type="dxa"/>
           </w:tcPr>
           <w:p>
             <w:r>
@@ -1668,7 +2244,7 @@
         </w:tc>
         <w:tc>
           <w:tcPr>
-            <w:tcW w:w="2224" w:type="dxa"/>
+            <w:tcW w:w="1706" w:type="dxa"/>
           </w:tcPr>
           <w:p>
             <w:r>
@@ -1678,7 +2254,7 @@
         </w:tc>
         <w:tc>
           <w:tcPr>
-            <w:tcW w:w="2256" w:type="dxa"/>
+            <w:tcW w:w="2263" w:type="dxa"/>
           </w:tcPr>
           <w:p>
             <w:r>
@@ -1690,23 +2266,30 @@
       <w:tr>
         <w:tc>
           <w:tcPr>
-            <w:tcW w:w="2175" w:type="dxa"/>
+            <w:tcW w:w="2554" w:type="dxa"/>
           </w:tcPr>
           <w:p>
             <w:r>
               <w:t>A</w:t>
             </w:r>
             <w:r>
-              <w:t>2</w:t>
-            </w:r>
-            <w:r>
-              <w:t xml:space="preserve"> (redacteur)</w:t>
-            </w:r>
-          </w:p>
-        </w:tc>
-        <w:tc>
-          <w:tcPr>
-            <w:tcW w:w="2407" w:type="dxa"/>
+              <w:t>2 (redacteur)</w:t>
+            </w:r>
+          </w:p>
+        </w:tc>
+        <w:tc>
+          <w:tcPr>
+            <w:tcW w:w="3400" w:type="dxa"/>
+          </w:tcPr>
+          <w:p>
+            <w:r>
+              <w:t>Redacteur(s) van boek/Editor(s) of book</w:t>
+            </w:r>
+          </w:p>
+        </w:tc>
+        <w:tc>
+          <w:tcPr>
+            <w:tcW w:w="1134" w:type="dxa"/>
           </w:tcPr>
           <w:p>
             <w:r>
@@ -1716,7 +2299,7 @@
         </w:tc>
         <w:tc>
           <w:tcPr>
-            <w:tcW w:w="2224" w:type="dxa"/>
+            <w:tcW w:w="1706" w:type="dxa"/>
           </w:tcPr>
           <w:p>
             <w:r>
@@ -1726,7 +2309,7 @@
         </w:tc>
         <w:tc>
           <w:tcPr>
-            <w:tcW w:w="2256" w:type="dxa"/>
+            <w:tcW w:w="2263" w:type="dxa"/>
           </w:tcPr>
           <w:p>
             <w:r>
@@ -1738,7 +2321,7 @@
       <w:tr>
         <w:tc>
           <w:tcPr>
-            <w:tcW w:w="2175" w:type="dxa"/>
+            <w:tcW w:w="2554" w:type="dxa"/>
           </w:tcPr>
           <w:p>
             <w:pPr>
@@ -1750,16 +2333,23 @@
               <w:t>A</w:t>
             </w:r>
             <w:r>
-              <w:t>3</w:t>
-            </w:r>
-            <w:r>
-              <w:t xml:space="preserve"> (vertaler)</w:t>
-            </w:r>
-          </w:p>
-        </w:tc>
-        <w:tc>
-          <w:tcPr>
-            <w:tcW w:w="2407" w:type="dxa"/>
+              <w:t>3 (vertaler)</w:t>
+            </w:r>
+          </w:p>
+        </w:tc>
+        <w:tc>
+          <w:tcPr>
+            <w:tcW w:w="3400" w:type="dxa"/>
+          </w:tcPr>
+          <w:p>
+            <w:r>
+              <w:t>Vertaler(s)/Translator(s)</w:t>
+            </w:r>
+          </w:p>
+        </w:tc>
+        <w:tc>
+          <w:tcPr>
+            <w:tcW w:w="1134" w:type="dxa"/>
           </w:tcPr>
           <w:p>
             <w:r>
@@ -1769,7 +2359,7 @@
         </w:tc>
         <w:tc>
           <w:tcPr>
-            <w:tcW w:w="2224" w:type="dxa"/>
+            <w:tcW w:w="1706" w:type="dxa"/>
           </w:tcPr>
           <w:p>
             <w:r>
@@ -1779,7 +2369,7 @@
         </w:tc>
         <w:tc>
           <w:tcPr>
-            <w:tcW w:w="2256" w:type="dxa"/>
+            <w:tcW w:w="2263" w:type="dxa"/>
           </w:tcPr>
           <w:p>
             <w:r>
@@ -1791,7 +2381,7 @@
       <w:tr>
         <w:tc>
           <w:tcPr>
-            <w:tcW w:w="2175" w:type="dxa"/>
+            <w:tcW w:w="2554" w:type="dxa"/>
           </w:tcPr>
           <w:p>
             <w:r>
@@ -1804,7 +2394,17 @@
         </w:tc>
         <w:tc>
           <w:tcPr>
-            <w:tcW w:w="2407" w:type="dxa"/>
+            <w:tcW w:w="3400" w:type="dxa"/>
+          </w:tcPr>
+          <w:p>
+            <w:r>
+              <w:t>Boektitel/Book title</w:t>
+            </w:r>
+          </w:p>
+        </w:tc>
+        <w:tc>
+          <w:tcPr>
+            <w:tcW w:w="1134" w:type="dxa"/>
           </w:tcPr>
           <w:p>
             <w:r>
@@ -1814,7 +2414,7 @@
         </w:tc>
         <w:tc>
           <w:tcPr>
-            <w:tcW w:w="2224" w:type="dxa"/>
+            <w:tcW w:w="1706" w:type="dxa"/>
           </w:tcPr>
           <w:p>
             <w:r>
@@ -1824,7 +2424,7 @@
         </w:tc>
         <w:tc>
           <w:tcPr>
-            <w:tcW w:w="2256" w:type="dxa"/>
+            <w:tcW w:w="2263" w:type="dxa"/>
           </w:tcPr>
           <w:p>
             <w:r>
@@ -1836,19 +2436,18 @@
       <w:tr>
         <w:tc>
           <w:tcPr>
-            <w:tcW w:w="2175" w:type="dxa"/>
-          </w:tcPr>
-          <w:p>
-            <w:pPr>
-              <w:rPr>
-                <w:lang w:val="en-US"/>
-              </w:rPr>
-            </w:pPr>
-            <w:r>
-              <w:rPr>
-                <w:lang w:val="en-US"/>
-              </w:rPr>
-              <w:lastRenderedPageBreak/>
+            <w:tcW w:w="2554" w:type="dxa"/>
+          </w:tcPr>
+          <w:p>
+            <w:pPr>
+              <w:rPr>
+                <w:lang w:val="en-US"/>
+              </w:rPr>
+            </w:pPr>
+            <w:r>
+              <w:rPr>
+                <w:lang w:val="en-US"/>
+              </w:rPr>
               <w:t>PY</w:t>
             </w:r>
             <w:r>
@@ -1861,7 +2460,17 @@
         </w:tc>
         <w:tc>
           <w:tcPr>
-            <w:tcW w:w="2407" w:type="dxa"/>
+            <w:tcW w:w="3400" w:type="dxa"/>
+          </w:tcPr>
+          <w:p>
+            <w:r>
+              <w:t>Publicatiedatum/Publication date</w:t>
+            </w:r>
+          </w:p>
+        </w:tc>
+        <w:tc>
+          <w:tcPr>
+            <w:tcW w:w="1134" w:type="dxa"/>
           </w:tcPr>
           <w:p>
             <w:r>
@@ -1871,7 +2480,7 @@
         </w:tc>
         <w:tc>
           <w:tcPr>
-            <w:tcW w:w="2224" w:type="dxa"/>
+            <w:tcW w:w="1706" w:type="dxa"/>
           </w:tcPr>
           <w:p>
             <w:r>
@@ -1881,7 +2490,7 @@
         </w:tc>
         <w:tc>
           <w:tcPr>
-            <w:tcW w:w="2256" w:type="dxa"/>
+            <w:tcW w:w="2263" w:type="dxa"/>
           </w:tcPr>
           <w:p>
             <w:r>
@@ -1893,7 +2502,7 @@
       <w:tr>
         <w:tc>
           <w:tcPr>
-            <w:tcW w:w="2175" w:type="dxa"/>
+            <w:tcW w:w="2554" w:type="dxa"/>
           </w:tcPr>
           <w:p>
             <w:pPr>
@@ -1911,7 +2520,17 @@
         </w:tc>
         <w:tc>
           <w:tcPr>
-            <w:tcW w:w="2407" w:type="dxa"/>
+            <w:tcW w:w="3400" w:type="dxa"/>
+          </w:tcPr>
+          <w:p>
+            <w:r>
+              <w:t>Reeks/Series</w:t>
+            </w:r>
+          </w:p>
+        </w:tc>
+        <w:tc>
+          <w:tcPr>
+            <w:tcW w:w="1134" w:type="dxa"/>
           </w:tcPr>
           <w:p>
             <w:r>
@@ -1921,7 +2540,7 @@
         </w:tc>
         <w:tc>
           <w:tcPr>
-            <w:tcW w:w="2224" w:type="dxa"/>
+            <w:tcW w:w="1706" w:type="dxa"/>
           </w:tcPr>
           <w:p>
             <w:r>
@@ -1931,7 +2550,7 @@
         </w:tc>
         <w:tc>
           <w:tcPr>
-            <w:tcW w:w="2256" w:type="dxa"/>
+            <w:tcW w:w="2263" w:type="dxa"/>
           </w:tcPr>
           <w:p>
             <w:r>
@@ -1943,7 +2562,7 @@
       <w:tr>
         <w:tc>
           <w:tcPr>
-            <w:tcW w:w="2175" w:type="dxa"/>
+            <w:tcW w:w="2554" w:type="dxa"/>
           </w:tcPr>
           <w:p>
             <w:r>
@@ -1956,7 +2575,17 @@
         </w:tc>
         <w:tc>
           <w:tcPr>
-            <w:tcW w:w="2407" w:type="dxa"/>
+            <w:tcW w:w="3400" w:type="dxa"/>
+          </w:tcPr>
+          <w:p>
+            <w:r>
+              <w:t>Nummer binnen de reeks/Series number</w:t>
+            </w:r>
+          </w:p>
+        </w:tc>
+        <w:tc>
+          <w:tcPr>
+            <w:tcW w:w="1134" w:type="dxa"/>
           </w:tcPr>
           <w:p>
             <w:r>
@@ -1966,7 +2595,7 @@
         </w:tc>
         <w:tc>
           <w:tcPr>
-            <w:tcW w:w="2224" w:type="dxa"/>
+            <w:tcW w:w="1706" w:type="dxa"/>
           </w:tcPr>
           <w:p>
             <w:r>
@@ -1976,7 +2605,7 @@
         </w:tc>
         <w:tc>
           <w:tcPr>
-            <w:tcW w:w="2256" w:type="dxa"/>
+            <w:tcW w:w="2263" w:type="dxa"/>
           </w:tcPr>
           <w:p>
             <w:r>
@@ -1988,7 +2617,7 @@
       <w:tr>
         <w:tc>
           <w:tcPr>
-            <w:tcW w:w="2175" w:type="dxa"/>
+            <w:tcW w:w="2554" w:type="dxa"/>
           </w:tcPr>
           <w:p>
             <w:r>
@@ -2001,7 +2630,17 @@
         </w:tc>
         <w:tc>
           <w:tcPr>
-            <w:tcW w:w="2407" w:type="dxa"/>
+            <w:tcW w:w="3400" w:type="dxa"/>
+          </w:tcPr>
+          <w:p>
+            <w:r>
+              <w:t>Deel/Volume</w:t>
+            </w:r>
+          </w:p>
+        </w:tc>
+        <w:tc>
+          <w:tcPr>
+            <w:tcW w:w="1134" w:type="dxa"/>
           </w:tcPr>
           <w:p>
             <w:r>
@@ -2011,7 +2650,7 @@
         </w:tc>
         <w:tc>
           <w:tcPr>
-            <w:tcW w:w="2224" w:type="dxa"/>
+            <w:tcW w:w="1706" w:type="dxa"/>
           </w:tcPr>
           <w:p>
             <w:r>
@@ -2021,7 +2660,7 @@
         </w:tc>
         <w:tc>
           <w:tcPr>
-            <w:tcW w:w="2256" w:type="dxa"/>
+            <w:tcW w:w="2263" w:type="dxa"/>
           </w:tcPr>
           <w:p>
             <w:r>
@@ -2033,7 +2672,7 @@
       <w:tr>
         <w:tc>
           <w:tcPr>
-            <w:tcW w:w="2175" w:type="dxa"/>
+            <w:tcW w:w="2554" w:type="dxa"/>
           </w:tcPr>
           <w:p>
             <w:r>
@@ -2046,7 +2685,17 @@
         </w:tc>
         <w:tc>
           <w:tcPr>
-            <w:tcW w:w="2407" w:type="dxa"/>
+            <w:tcW w:w="3400" w:type="dxa"/>
+          </w:tcPr>
+          <w:p>
+            <w:r>
+              <w:t>Plaats/Place</w:t>
+            </w:r>
+          </w:p>
+        </w:tc>
+        <w:tc>
+          <w:tcPr>
+            <w:tcW w:w="1134" w:type="dxa"/>
           </w:tcPr>
           <w:p>
             <w:r>
@@ -2056,7 +2705,7 @@
         </w:tc>
         <w:tc>
           <w:tcPr>
-            <w:tcW w:w="2224" w:type="dxa"/>
+            <w:tcW w:w="1706" w:type="dxa"/>
           </w:tcPr>
           <w:p>
             <w:r>
@@ -2072,7 +2721,7 @@
         </w:tc>
         <w:tc>
           <w:tcPr>
-            <w:tcW w:w="2256" w:type="dxa"/>
+            <w:tcW w:w="2263" w:type="dxa"/>
           </w:tcPr>
           <w:p>
             <w:r>
@@ -2084,7 +2733,7 @@
       <w:tr>
         <w:tc>
           <w:tcPr>
-            <w:tcW w:w="2175" w:type="dxa"/>
+            <w:tcW w:w="2554" w:type="dxa"/>
           </w:tcPr>
           <w:p>
             <w:r>
@@ -2097,7 +2746,17 @@
         </w:tc>
         <w:tc>
           <w:tcPr>
-            <w:tcW w:w="2407" w:type="dxa"/>
+            <w:tcW w:w="3400" w:type="dxa"/>
+          </w:tcPr>
+          <w:p>
+            <w:r>
+              <w:t>Uitgever/Publisher</w:t>
+            </w:r>
+          </w:p>
+        </w:tc>
+        <w:tc>
+          <w:tcPr>
+            <w:tcW w:w="1134" w:type="dxa"/>
           </w:tcPr>
           <w:p>
             <w:r>
@@ -2107,7 +2766,7 @@
         </w:tc>
         <w:tc>
           <w:tcPr>
-            <w:tcW w:w="2224" w:type="dxa"/>
+            <w:tcW w:w="1706" w:type="dxa"/>
           </w:tcPr>
           <w:p>
             <w:r>
@@ -2123,7 +2782,7 @@
         </w:tc>
         <w:tc>
           <w:tcPr>
-            <w:tcW w:w="2256" w:type="dxa"/>
+            <w:tcW w:w="2263" w:type="dxa"/>
           </w:tcPr>
           <w:p>
             <w:r>
@@ -2135,20 +2794,30 @@
       <w:tr>
         <w:tc>
           <w:tcPr>
-            <w:tcW w:w="2175" w:type="dxa"/>
+            <w:tcW w:w="2554" w:type="dxa"/>
           </w:tcPr>
           <w:p>
             <w:r>
               <w:t>SP</w:t>
             </w:r>
             <w:r>
-              <w:t>-EP (start- en eindpagina)</w:t>
-            </w:r>
-          </w:p>
-        </w:tc>
-        <w:tc>
-          <w:tcPr>
-            <w:tcW w:w="2407" w:type="dxa"/>
+              <w:t xml:space="preserve"> (start- en eindpagina)</w:t>
+            </w:r>
+          </w:p>
+        </w:tc>
+        <w:tc>
+          <w:tcPr>
+            <w:tcW w:w="3400" w:type="dxa"/>
+          </w:tcPr>
+          <w:p>
+            <w:r>
+              <w:t>Pagina’s/Pages</w:t>
+            </w:r>
+          </w:p>
+        </w:tc>
+        <w:tc>
+          <w:tcPr>
+            <w:tcW w:w="1134" w:type="dxa"/>
           </w:tcPr>
           <w:p>
             <w:r>
@@ -2158,7 +2827,7 @@
         </w:tc>
         <w:tc>
           <w:tcPr>
-            <w:tcW w:w="2224" w:type="dxa"/>
+            <w:tcW w:w="1706" w:type="dxa"/>
           </w:tcPr>
           <w:p>
             <w:r>
@@ -2168,7 +2837,7 @@
         </w:tc>
         <w:tc>
           <w:tcPr>
-            <w:tcW w:w="2256" w:type="dxa"/>
+            <w:tcW w:w="2263" w:type="dxa"/>
           </w:tcPr>
           <w:p>
             <w:r>
@@ -2180,7 +2849,7 @@
       <w:tr>
         <w:tc>
           <w:tcPr>
-            <w:tcW w:w="2175" w:type="dxa"/>
+            <w:tcW w:w="2554" w:type="dxa"/>
           </w:tcPr>
           <w:p>
             <w:r>
@@ -2193,7 +2862,25 @@
         </w:tc>
         <w:tc>
           <w:tcPr>
-            <w:tcW w:w="2407" w:type="dxa"/>
+            <w:tcW w:w="3400" w:type="dxa"/>
+          </w:tcPr>
+          <w:p>
+            <w:pPr>
+              <w:rPr>
+                <w:lang w:val="en-US"/>
+              </w:rPr>
+            </w:pPr>
+            <w:r>
+              <w:rPr>
+                <w:lang w:val="en-US"/>
+              </w:rPr>
+              <w:t>ISBN/ISBN</w:t>
+            </w:r>
+          </w:p>
+        </w:tc>
+        <w:tc>
+          <w:tcPr>
+            <w:tcW w:w="1134" w:type="dxa"/>
           </w:tcPr>
           <w:p>
             <w:pPr>
@@ -2211,7 +2898,7 @@
         </w:tc>
         <w:tc>
           <w:tcPr>
-            <w:tcW w:w="2224" w:type="dxa"/>
+            <w:tcW w:w="1706" w:type="dxa"/>
           </w:tcPr>
           <w:p>
             <w:pPr>
@@ -2229,7 +2916,7 @@
         </w:tc>
         <w:tc>
           <w:tcPr>
-            <w:tcW w:w="2256" w:type="dxa"/>
+            <w:tcW w:w="2263" w:type="dxa"/>
           </w:tcPr>
           <w:p>
             <w:pPr>
@@ -2255,7 +2942,7 @@
       <w:tr>
         <w:tc>
           <w:tcPr>
-            <w:tcW w:w="2175" w:type="dxa"/>
+            <w:tcW w:w="2554" w:type="dxa"/>
           </w:tcPr>
           <w:p>
             <w:r>
@@ -2268,7 +2955,25 @@
         </w:tc>
         <w:tc>
           <w:tcPr>
-            <w:tcW w:w="2407" w:type="dxa"/>
+            <w:tcW w:w="3400" w:type="dxa"/>
+          </w:tcPr>
+          <w:p>
+            <w:pPr>
+              <w:rPr>
+                <w:lang w:val="en-US"/>
+              </w:rPr>
+            </w:pPr>
+            <w:r>
+              <w:rPr>
+                <w:lang w:val="en-US"/>
+              </w:rPr>
+              <w:t>URL/URL</w:t>
+            </w:r>
+          </w:p>
+        </w:tc>
+        <w:tc>
+          <w:tcPr>
+            <w:tcW w:w="1134" w:type="dxa"/>
           </w:tcPr>
           <w:p>
             <w:r>
@@ -2281,7 +2986,7 @@
         </w:tc>
         <w:tc>
           <w:tcPr>
-            <w:tcW w:w="2224" w:type="dxa"/>
+            <w:tcW w:w="1706" w:type="dxa"/>
           </w:tcPr>
           <w:p>
             <w:r>
@@ -2291,7 +2996,7 @@
         </w:tc>
         <w:tc>
           <w:tcPr>
-            <w:tcW w:w="2256" w:type="dxa"/>
+            <w:tcW w:w="2263" w:type="dxa"/>
           </w:tcPr>
           <w:p>
             <w:pPr>
@@ -2317,7 +3022,82 @@
       <w:tr>
         <w:tc>
           <w:tcPr>
-            <w:tcW w:w="2175" w:type="dxa"/>
+            <w:tcW w:w="2554" w:type="dxa"/>
+          </w:tcPr>
+          <w:p>
+            <w:r>
+              <w:t>DO (DOI)</w:t>
+            </w:r>
+          </w:p>
+        </w:tc>
+        <w:tc>
+          <w:tcPr>
+            <w:tcW w:w="3400" w:type="dxa"/>
+          </w:tcPr>
+          <w:p>
+            <w:pPr>
+              <w:rPr>
+                <w:lang w:val="en-US"/>
+              </w:rPr>
+            </w:pPr>
+            <w:r>
+              <w:t>DOI/DOI</w:t>
+            </w:r>
+          </w:p>
+        </w:tc>
+        <w:tc>
+          <w:tcPr>
+            <w:tcW w:w="1134" w:type="dxa"/>
+          </w:tcPr>
+          <w:p>
+            <w:pPr>
+              <w:rPr>
+                <w:lang w:val="en-US"/>
+              </w:rPr>
+            </w:pPr>
+            <w:r>
+              <w:t>DO</w:t>
+            </w:r>
+          </w:p>
+        </w:tc>
+        <w:tc>
+          <w:tcPr>
+            <w:tcW w:w="1706" w:type="dxa"/>
+          </w:tcPr>
+          <w:p>
+            <w:pPr>
+              <w:rPr>
+                <w:lang w:val="en-US"/>
+              </w:rPr>
+            </w:pPr>
+            <w:r>
+              <w:rPr>
+                <w:lang w:val="en-US"/>
+              </w:rPr>
+              <w:t>res:resource rdf:resource="info:doi</w:t>
+            </w:r>
+          </w:p>
+        </w:tc>
+        <w:tc>
+          <w:tcPr>
+            <w:tcW w:w="2263" w:type="dxa"/>
+          </w:tcPr>
+          <w:p>
+            <w:pPr>
+              <w:rPr>
+                <w:lang w:val="en-US"/>
+              </w:rPr>
+            </w:pPr>
+            <w:r>
+              <w:t>DOI/DOI</w:t>
+            </w:r>
+          </w:p>
+        </w:tc>
+      </w:tr>
+      <w:tr>
+        <w:tc>
+          <w:tcPr>
+            <w:tcW w:w="2554" w:type="dxa"/>
           </w:tcPr>
           <w:p>
             <w:r>
@@ -2336,7 +3116,17 @@
         </w:tc>
         <w:tc>
           <w:tcPr>
-            <w:tcW w:w="2407" w:type="dxa"/>
+            <w:tcW w:w="3400" w:type="dxa"/>
+          </w:tcPr>
+          <w:p>
+            <w:r>
+              <w:t>Overige informatie/Additional information</w:t>
+            </w:r>
+          </w:p>
+        </w:tc>
+        <w:tc>
+          <w:tcPr>
+            <w:tcW w:w="1134" w:type="dxa"/>
           </w:tcPr>
           <w:p>
             <w:r>
@@ -2346,7 +3136,7 @@
         </w:tc>
         <w:tc>
           <w:tcPr>
-            <w:tcW w:w="2224" w:type="dxa"/>
+            <w:tcW w:w="1706" w:type="dxa"/>
           </w:tcPr>
           <w:p>
             <w:r>
@@ -2356,7 +3146,7 @@
         </w:tc>
         <w:tc>
           <w:tcPr>
-            <w:tcW w:w="2256" w:type="dxa"/>
+            <w:tcW w:w="2263" w:type="dxa"/>
           </w:tcPr>
           <w:p>
             <w:pPr>
@@ -2373,35 +3163,45 @@
       <w:tr>
         <w:tc>
           <w:tcPr>
-            <w:tcW w:w="2175" w:type="dxa"/>
-          </w:tcPr>
-          <w:p>
-            <w:pPr>
-              <w:rPr>
-                <w:lang w:val="en-US"/>
-              </w:rPr>
-            </w:pPr>
+            <w:tcW w:w="2554" w:type="dxa"/>
+          </w:tcPr>
+          <w:p>
+            <w:pPr>
+              <w:rPr>
+                <w:lang w:val="en-US"/>
+              </w:rPr>
+            </w:pPr>
+            <w:r>
+              <w:t>RN</w:t>
+            </w:r>
+            <w:r>
+              <w:t xml:space="preserve"> (recensies)</w:t>
+            </w:r>
+          </w:p>
+        </w:tc>
+        <w:tc>
+          <w:tcPr>
+            <w:tcW w:w="3400" w:type="dxa"/>
+          </w:tcPr>
+          <w:p>
+            <w:r>
+              <w:t>Recensie(s)/Review(s)</w:t>
+            </w:r>
+          </w:p>
+        </w:tc>
+        <w:tc>
+          <w:tcPr>
+            <w:tcW w:w="1134" w:type="dxa"/>
+          </w:tcPr>
+          <w:p>
             <w:r>
               <w:t>CN</w:t>
             </w:r>
-            <w:r>
-              <w:t xml:space="preserve"> (recensies)</w:t>
-            </w:r>
-          </w:p>
-        </w:tc>
-        <w:tc>
-          <w:tcPr>
-            <w:tcW w:w="2407" w:type="dxa"/>
-          </w:tcPr>
-          <w:p>
-            <w:r>
-              <w:t>CN</w:t>
-            </w:r>
-          </w:p>
-        </w:tc>
-        <w:tc>
-          <w:tcPr>
-            <w:tcW w:w="2224" w:type="dxa"/>
+          </w:p>
+        </w:tc>
+        <w:tc>
+          <w:tcPr>
+            <w:tcW w:w="1706" w:type="dxa"/>
           </w:tcPr>
           <w:p>
             <w:r>
@@ -2411,7 +3211,7 @@
         </w:tc>
         <w:tc>
           <w:tcPr>
-            <w:tcW w:w="2256" w:type="dxa"/>
+            <w:tcW w:w="2263" w:type="dxa"/>
           </w:tcPr>
           <w:p>
             <w:r>
@@ -2423,7 +3223,68 @@
       <w:tr>
         <w:tc>
           <w:tcPr>
-            <w:tcW w:w="2175" w:type="dxa"/>
+            <w:tcW w:w="2554" w:type="dxa"/>
+          </w:tcPr>
+          <w:p>
+            <w:r>
+              <w:rPr>
+                <w:lang w:val="en-US"/>
+              </w:rPr>
+              <w:t>RI</w:t>
+            </w:r>
+            <w:r>
+              <w:rPr>
+                <w:lang w:val="en-US"/>
+              </w:rPr>
+              <w:t xml:space="preserve"> (gerecenseerd werk)</w:t>
+            </w:r>
+          </w:p>
+        </w:tc>
+        <w:tc>
+          <w:tcPr>
+            <w:tcW w:w="3400" w:type="dxa"/>
+          </w:tcPr>
+          <w:p>
+            <w:r>
+              <w:t>Recensie van/Review of</w:t>
+            </w:r>
+          </w:p>
+        </w:tc>
+        <w:tc>
+          <w:tcPr>
+            <w:tcW w:w="1134" w:type="dxa"/>
+          </w:tcPr>
+          <w:p>
+            <w:r>
+              <w:t>ST</w:t>
+            </w:r>
+          </w:p>
+        </w:tc>
+        <w:tc>
+          <w:tcPr>
+            <w:tcW w:w="1706" w:type="dxa"/>
+          </w:tcPr>
+          <w:p>
+            <w:r>
+              <w:t>Bibo:shorttitle</w:t>
+            </w:r>
+          </w:p>
+        </w:tc>
+        <w:tc>
+          <w:tcPr>
+            <w:tcW w:w="2263" w:type="dxa"/>
+          </w:tcPr>
+          <w:p>
+            <w:r>
+              <w:t>Korte titel/Short Title</w:t>
+            </w:r>
+          </w:p>
+        </w:tc>
+      </w:tr>
+      <w:tr>
+        <w:tc>
+          <w:tcPr>
+            <w:tcW w:w="2554" w:type="dxa"/>
           </w:tcPr>
           <w:p>
             <w:r>
@@ -2433,7 +3294,20 @@
         </w:tc>
         <w:tc>
           <w:tcPr>
-            <w:tcW w:w="2407" w:type="dxa"/>
+            <w:tcW w:w="3400" w:type="dxa"/>
+          </w:tcPr>
+          <w:p>
+            <w:r>
+              <w:t>Trefwoorden</w:t>
+            </w:r>
+            <w:r>
+              <w:t>/Tags</w:t>
+            </w:r>
+          </w:p>
+        </w:tc>
+        <w:tc>
+          <w:tcPr>
+            <w:tcW w:w="1134" w:type="dxa"/>
           </w:tcPr>
           <w:p>
             <w:r>
@@ -2443,7 +3317,7 @@
         </w:tc>
         <w:tc>
           <w:tcPr>
-            <w:tcW w:w="2224" w:type="dxa"/>
+            <w:tcW w:w="1706" w:type="dxa"/>
           </w:tcPr>
           <w:p>
             <w:r>
@@ -2453,7 +3327,7 @@
         </w:tc>
         <w:tc>
           <w:tcPr>
-            <w:tcW w:w="2256" w:type="dxa"/>
+            <w:tcW w:w="2263" w:type="dxa"/>
           </w:tcPr>
           <w:p>
             <w:r>
@@ -2465,7 +3339,7 @@
       <w:tr>
         <w:tc>
           <w:tcPr>
-            <w:tcW w:w="2175" w:type="dxa"/>
+            <w:tcW w:w="2554" w:type="dxa"/>
           </w:tcPr>
           <w:p>
             <w:pPr>
@@ -2489,7 +3363,25 @@
         </w:tc>
         <w:tc>
           <w:tcPr>
-            <w:tcW w:w="2407" w:type="dxa"/>
+            <w:tcW w:w="3400" w:type="dxa"/>
+          </w:tcPr>
+          <w:p>
+            <w:pPr>
+              <w:rPr>
+                <w:lang w:val="en-US"/>
+              </w:rPr>
+            </w:pPr>
+            <w:r>
+              <w:rPr>
+                <w:lang w:val="en-US"/>
+              </w:rPr>
+              <w:t>(not shown on website)</w:t>
+            </w:r>
+          </w:p>
+        </w:tc>
+        <w:tc>
+          <w:tcPr>
+            <w:tcW w:w="1134" w:type="dxa"/>
           </w:tcPr>
           <w:p>
             <w:pPr>
@@ -2513,7 +3405,7 @@
         </w:tc>
         <w:tc>
           <w:tcPr>
-            <w:tcW w:w="2224" w:type="dxa"/>
+            <w:tcW w:w="1706" w:type="dxa"/>
           </w:tcPr>
           <w:p>
             <w:r>
@@ -2526,7 +3418,7 @@
         </w:tc>
         <w:tc>
           <w:tcPr>
-            <w:tcW w:w="2256" w:type="dxa"/>
+            <w:tcW w:w="2263" w:type="dxa"/>
           </w:tcPr>
           <w:p>
             <w:pPr>
@@ -2552,7 +3444,7 @@
       <w:tr>
         <w:tc>
           <w:tcPr>
-            <w:tcW w:w="2175" w:type="dxa"/>
+            <w:tcW w:w="2554" w:type="dxa"/>
           </w:tcPr>
           <w:p>
             <w:pPr>
@@ -2576,7 +3468,25 @@
         </w:tc>
         <w:tc>
           <w:tcPr>
-            <w:tcW w:w="2407" w:type="dxa"/>
+            <w:tcW w:w="3400" w:type="dxa"/>
+          </w:tcPr>
+          <w:p>
+            <w:pPr>
+              <w:rPr>
+                <w:lang w:val="en-US"/>
+              </w:rPr>
+            </w:pPr>
+            <w:r>
+              <w:rPr>
+                <w:lang w:val="en-US"/>
+              </w:rPr>
+              <w:t>(not shown on website)</w:t>
+            </w:r>
+          </w:p>
+        </w:tc>
+        <w:tc>
+          <w:tcPr>
+            <w:tcW w:w="1134" w:type="dxa"/>
           </w:tcPr>
           <w:p>
             <w:r>
@@ -2586,7 +3496,7 @@
         </w:tc>
         <w:tc>
           <w:tcPr>
-            <w:tcW w:w="2224" w:type="dxa"/>
+            <w:tcW w:w="1706" w:type="dxa"/>
           </w:tcPr>
           <w:p>
             <w:r>
@@ -2596,7 +3506,7 @@
         </w:tc>
         <w:tc>
           <w:tcPr>
-            <w:tcW w:w="2256" w:type="dxa"/>
+            <w:tcW w:w="2263" w:type="dxa"/>
           </w:tcPr>
           <w:p>
             <w:r>
@@ -2610,23 +3520,29 @@
       </w:tr>
       <w:tr>
         <w:trPr>
-          <w:trHeight w:val="2554"/>
+          <w:trHeight w:val="679"/>
         </w:trPr>
         <w:tc>
           <w:tcPr>
-            <w:tcW w:w="2175" w:type="dxa"/>
-          </w:tcPr>
-          <w:p>
-            <w:pPr>
-              <w:rPr>
-                <w:lang w:val="en-US"/>
-              </w:rPr>
-            </w:pPr>
-            <w:r>
-              <w:rPr>
-                <w:lang w:val="en-US"/>
-              </w:rPr>
-              <w:t xml:space="preserve">EX </w:t>
+            <w:tcW w:w="2554" w:type="dxa"/>
+          </w:tcPr>
+          <w:p>
+            <w:pPr>
+              <w:rPr>
+                <w:lang w:val="en-US"/>
+              </w:rPr>
+            </w:pPr>
+            <w:r>
+              <w:rPr>
+                <w:lang w:val="en-US"/>
+              </w:rPr>
+              <w:t>N2</w:t>
+            </w:r>
+            <w:r>
+              <w:rPr>
+                <w:lang w:val="en-US"/>
+              </w:rPr>
+              <w:t xml:space="preserve"> </w:t>
             </w:r>
             <w:r>
               <w:rPr>
@@ -2644,7 +3560,25 @@
         </w:tc>
         <w:tc>
           <w:tcPr>
-            <w:tcW w:w="2407" w:type="dxa"/>
+            <w:tcW w:w="3400" w:type="dxa"/>
+          </w:tcPr>
+          <w:p>
+            <w:pPr>
+              <w:rPr>
+                <w:lang w:val="en-US"/>
+              </w:rPr>
+            </w:pPr>
+            <w:r>
+              <w:t>Notatie oude BNTL/Old BNTL cita</w:t>
+            </w:r>
+            <w:r>
+              <w:t>tion</w:t>
+            </w:r>
+          </w:p>
+        </w:tc>
+        <w:tc>
+          <w:tcPr>
+            <w:tcW w:w="1134" w:type="dxa"/>
           </w:tcPr>
           <w:p>
             <w:pPr>
@@ -2662,7 +3596,7 @@
         </w:tc>
         <w:tc>
           <w:tcPr>
-            <w:tcW w:w="2224" w:type="dxa"/>
+            <w:tcW w:w="1706" w:type="dxa"/>
           </w:tcPr>
           <w:p>
             <w:pPr>
@@ -2680,7 +3614,7 @@
         </w:tc>
         <w:tc>
           <w:tcPr>
-            <w:tcW w:w="2256" w:type="dxa"/>
+            <w:tcW w:w="2263" w:type="dxa"/>
           </w:tcPr>
           <w:p>
             <w:pPr>
@@ -2698,6 +3632,14 @@
         </w:tc>
       </w:tr>
     </w:tbl>
+    <w:p>
+      <w:pPr>
+        <w:rPr>
+          <w:b/>
+          <w:bCs/>
+        </w:rPr>
+      </w:pPr>
+    </w:p>
     <w:p>
       <w:pPr>
         <w:rPr>
@@ -2726,25 +3668,45 @@
           <w:bCs/>
           <w:lang w:val="en-US"/>
         </w:rPr>
-        <w:t xml:space="preserve"> articles (incl. electronic articles) (TY=JOUR): “Tijdschriftartikel” / “Journal article”</w:t>
+        <w:t xml:space="preserve"> articles </w:t>
+      </w:r>
+      <w:r>
+        <w:rPr>
+          <w:b/>
+          <w:bCs/>
+          <w:highlight w:val="yellow"/>
+          <w:lang w:val="en-US"/>
+        </w:rPr>
+        <w:t>(incl. electronic articles</w:t>
+      </w:r>
+      <w:r>
+        <w:rPr>
+          <w:b/>
+          <w:bCs/>
+          <w:lang w:val="en-US"/>
+        </w:rPr>
+        <w:t>) (TY=JOUR): “Tijdschriftartikel” / “Journal article”</w:t>
       </w:r>
     </w:p>
     <w:tbl>
       <w:tblPr>
         <w:tblStyle w:val="TableGrid"/>
-        <w:tblW w:w="0" w:type="auto"/>
+        <w:tblW w:w="11057" w:type="dxa"/>
+        <w:tblInd w:w="-856" w:type="dxa"/>
+        <w:tblLayout w:type="fixed"/>
         <w:tblLook w:val="04A0" w:firstRow="1" w:lastRow="0" w:firstColumn="1" w:lastColumn="0" w:noHBand="0" w:noVBand="1"/>
       </w:tblPr>
       <w:tblGrid>
-        <w:gridCol w:w="2175"/>
-        <w:gridCol w:w="2405"/>
-        <w:gridCol w:w="2226"/>
-        <w:gridCol w:w="2256"/>
+        <w:gridCol w:w="2552"/>
+        <w:gridCol w:w="3402"/>
+        <w:gridCol w:w="1276"/>
+        <w:gridCol w:w="1565"/>
+        <w:gridCol w:w="2262"/>
       </w:tblGrid>
       <w:tr>
         <w:tc>
           <w:tcPr>
-            <w:tcW w:w="2175" w:type="dxa"/>
+            <w:tcW w:w="2552" w:type="dxa"/>
             <w:shd w:val="clear" w:color="auto" w:fill="A8D08D" w:themeFill="accent6" w:themeFillTint="99"/>
           </w:tcPr>
           <w:p>
@@ -2767,7 +3729,7 @@
         </w:tc>
         <w:tc>
           <w:tcPr>
-            <w:tcW w:w="2405" w:type="dxa"/>
+            <w:tcW w:w="3402" w:type="dxa"/>
             <w:shd w:val="clear" w:color="auto" w:fill="A8D08D" w:themeFill="accent6" w:themeFillTint="99"/>
           </w:tcPr>
           <w:p>
@@ -2784,13 +3746,13 @@
                 <w:bCs/>
                 <w:lang w:val="en-US"/>
               </w:rPr>
-              <w:t>RIS</w:t>
-            </w:r>
-          </w:p>
-        </w:tc>
-        <w:tc>
-          <w:tcPr>
-            <w:tcW w:w="2226" w:type="dxa"/>
+              <w:t>Website</w:t>
+            </w:r>
+          </w:p>
+        </w:tc>
+        <w:tc>
+          <w:tcPr>
+            <w:tcW w:w="1276" w:type="dxa"/>
             <w:shd w:val="clear" w:color="auto" w:fill="A8D08D" w:themeFill="accent6" w:themeFillTint="99"/>
           </w:tcPr>
           <w:p>
@@ -2807,13 +3769,13 @@
                 <w:bCs/>
                 <w:lang w:val="en-US"/>
               </w:rPr>
-              <w:t>RDF</w:t>
-            </w:r>
-          </w:p>
-        </w:tc>
-        <w:tc>
-          <w:tcPr>
-            <w:tcW w:w="2256" w:type="dxa"/>
+              <w:t>RIS</w:t>
+            </w:r>
+          </w:p>
+        </w:tc>
+        <w:tc>
+          <w:tcPr>
+            <w:tcW w:w="1565" w:type="dxa"/>
             <w:shd w:val="clear" w:color="auto" w:fill="A8D08D" w:themeFill="accent6" w:themeFillTint="99"/>
           </w:tcPr>
           <w:p>
@@ -2830,6 +3792,29 @@
                 <w:bCs/>
                 <w:lang w:val="en-US"/>
               </w:rPr>
+              <w:t>RDF</w:t>
+            </w:r>
+          </w:p>
+        </w:tc>
+        <w:tc>
+          <w:tcPr>
+            <w:tcW w:w="2262" w:type="dxa"/>
+            <w:shd w:val="clear" w:color="auto" w:fill="A8D08D" w:themeFill="accent6" w:themeFillTint="99"/>
+          </w:tcPr>
+          <w:p>
+            <w:pPr>
+              <w:rPr>
+                <w:b/>
+                <w:bCs/>
+                <w:lang w:val="en-US"/>
+              </w:rPr>
+            </w:pPr>
+            <w:r>
+              <w:rPr>
+                <w:b/>
+                <w:bCs/>
+                <w:lang w:val="en-US"/>
+              </w:rPr>
               <w:t>Zotero (NL/EN)</w:t>
             </w:r>
           </w:p>
@@ -2838,7 +3823,7 @@
       <w:tr>
         <w:tc>
           <w:tcPr>
-            <w:tcW w:w="2175" w:type="dxa"/>
+            <w:tcW w:w="2552" w:type="dxa"/>
           </w:tcPr>
           <w:p>
             <w:pPr>
@@ -2862,7 +3847,17 @@
         </w:tc>
         <w:tc>
           <w:tcPr>
-            <w:tcW w:w="2405" w:type="dxa"/>
+            <w:tcW w:w="3402" w:type="dxa"/>
+          </w:tcPr>
+          <w:p>
+            <w:r>
+              <w:t>Type/Type</w:t>
+            </w:r>
+          </w:p>
+        </w:tc>
+        <w:tc>
+          <w:tcPr>
+            <w:tcW w:w="1276" w:type="dxa"/>
           </w:tcPr>
           <w:p>
             <w:r>
@@ -2872,7 +3867,7 @@
         </w:tc>
         <w:tc>
           <w:tcPr>
-            <w:tcW w:w="2226" w:type="dxa"/>
+            <w:tcW w:w="1565" w:type="dxa"/>
           </w:tcPr>
           <w:p>
             <w:pPr>
@@ -2890,14 +3885,11 @@
         </w:tc>
         <w:tc>
           <w:tcPr>
-            <w:tcW w:w="2256" w:type="dxa"/>
-          </w:tcPr>
-          <w:p>
-            <w:r>
-              <w:t>Artikel in academisch tijdschrift/</w:t>
-            </w:r>
-            <w:r>
-              <w:t>Jo</w:t>
+            <w:tcW w:w="2262" w:type="dxa"/>
+          </w:tcPr>
+          <w:p>
+            <w:r>
+              <w:t>Artikel in academisch tijdschrift/Jo</w:t>
             </w:r>
             <w:r>
               <w:t>urnal article</w:t>
@@ -2908,7 +3900,7 @@
       <w:tr>
         <w:tc>
           <w:tcPr>
-            <w:tcW w:w="2175" w:type="dxa"/>
+            <w:tcW w:w="2552" w:type="dxa"/>
           </w:tcPr>
           <w:p>
             <w:pPr>
@@ -2932,7 +3924,17 @@
         </w:tc>
         <w:tc>
           <w:tcPr>
-            <w:tcW w:w="2405" w:type="dxa"/>
+            <w:tcW w:w="3402" w:type="dxa"/>
+          </w:tcPr>
+          <w:p>
+            <w:r>
+              <w:t>Titel/Title</w:t>
+            </w:r>
+          </w:p>
+        </w:tc>
+        <w:tc>
+          <w:tcPr>
+            <w:tcW w:w="1276" w:type="dxa"/>
           </w:tcPr>
           <w:p>
             <w:r>
@@ -2942,7 +3944,7 @@
         </w:tc>
         <w:tc>
           <w:tcPr>
-            <w:tcW w:w="2226" w:type="dxa"/>
+            <w:tcW w:w="1565" w:type="dxa"/>
           </w:tcPr>
           <w:p>
             <w:pPr>
@@ -2960,7 +3962,7 @@
         </w:tc>
         <w:tc>
           <w:tcPr>
-            <w:tcW w:w="2256" w:type="dxa"/>
+            <w:tcW w:w="2262" w:type="dxa"/>
           </w:tcPr>
           <w:p>
             <w:pPr>
@@ -2980,895 +3982,1105 @@
       <w:tr>
         <w:tc>
           <w:tcPr>
-            <w:tcW w:w="2175" w:type="dxa"/>
-          </w:tcPr>
-          <w:p>
-            <w:pPr>
-              <w:rPr>
-                <w:lang w:val="en-US"/>
-              </w:rPr>
-            </w:pPr>
-            <w:r>
-              <w:rPr>
-                <w:lang w:val="en-US"/>
-              </w:rPr>
+            <w:tcW w:w="2552" w:type="dxa"/>
+          </w:tcPr>
+          <w:p>
+            <w:pPr>
+              <w:rPr>
+                <w:lang w:val="en-US"/>
+              </w:rPr>
+            </w:pPr>
+            <w:r>
+              <w:rPr>
+                <w:lang w:val="en-US"/>
+              </w:rPr>
+              <w:t>A</w:t>
+            </w:r>
+            <w:r>
+              <w:rPr>
+                <w:lang w:val="en-US"/>
+              </w:rPr>
+              <w:t>1</w:t>
+            </w:r>
+            <w:r>
+              <w:rPr>
+                <w:lang w:val="en-US"/>
+              </w:rPr>
+              <w:t xml:space="preserve"> (auteur van hoofdstuk)</w:t>
+            </w:r>
+          </w:p>
+        </w:tc>
+        <w:tc>
+          <w:tcPr>
+            <w:tcW w:w="3402" w:type="dxa"/>
+          </w:tcPr>
+          <w:p>
+            <w:r>
+              <w:t>Auteur(s)/Author(s)</w:t>
+            </w:r>
+          </w:p>
+        </w:tc>
+        <w:tc>
+          <w:tcPr>
+            <w:tcW w:w="1276" w:type="dxa"/>
+          </w:tcPr>
+          <w:p>
+            <w:r>
               <w:t>AU</w:t>
             </w:r>
-            <w:r>
-              <w:rPr>
-                <w:lang w:val="en-US"/>
-              </w:rPr>
+          </w:p>
+        </w:tc>
+        <w:tc>
+          <w:tcPr>
+            <w:tcW w:w="1565" w:type="dxa"/>
+          </w:tcPr>
+          <w:p>
+            <w:r>
+              <w:t>Bibo:author</w:t>
+            </w:r>
+          </w:p>
+        </w:tc>
+        <w:tc>
+          <w:tcPr>
+            <w:tcW w:w="2262" w:type="dxa"/>
+          </w:tcPr>
+          <w:p>
+            <w:r>
+              <w:t>Auteur/Author</w:t>
+            </w:r>
+          </w:p>
+        </w:tc>
+      </w:tr>
+      <w:tr>
+        <w:tc>
+          <w:tcPr>
+            <w:tcW w:w="2552" w:type="dxa"/>
+          </w:tcPr>
+          <w:p>
+            <w:pPr>
+              <w:rPr>
+                <w:lang w:val="en-US"/>
+              </w:rPr>
+            </w:pPr>
+            <w:r>
+              <w:t>A</w:t>
+            </w:r>
+            <w:r>
+              <w:t>2</w:t>
+            </w:r>
+            <w:r>
+              <w:rPr>
+                <w:lang w:val="en-US"/>
+              </w:rPr>
+              <w:t xml:space="preserve"> (redacteur)</w:t>
+            </w:r>
+          </w:p>
+        </w:tc>
+        <w:tc>
+          <w:tcPr>
+            <w:tcW w:w="3402" w:type="dxa"/>
+          </w:tcPr>
+          <w:p>
+            <w:r>
+              <w:t>Redacteur(s)/Editor(s)</w:t>
+            </w:r>
+          </w:p>
+        </w:tc>
+        <w:tc>
+          <w:tcPr>
+            <w:tcW w:w="1276" w:type="dxa"/>
+          </w:tcPr>
+          <w:p>
+            <w:r>
+              <w:t>A2</w:t>
+            </w:r>
+          </w:p>
+        </w:tc>
+        <w:tc>
+          <w:tcPr>
+            <w:tcW w:w="1565" w:type="dxa"/>
+          </w:tcPr>
+          <w:p>
+            <w:r>
+              <w:t>Bibo:editor</w:t>
+            </w:r>
+          </w:p>
+        </w:tc>
+        <w:tc>
+          <w:tcPr>
+            <w:tcW w:w="2262" w:type="dxa"/>
+          </w:tcPr>
+          <w:p>
+            <w:r>
+              <w:t>Redacteur/Editor</w:t>
+            </w:r>
+          </w:p>
+        </w:tc>
+      </w:tr>
+      <w:tr>
+        <w:tc>
+          <w:tcPr>
+            <w:tcW w:w="2552" w:type="dxa"/>
+          </w:tcPr>
+          <w:p>
+            <w:pPr>
+              <w:rPr>
+                <w:lang w:val="en-US"/>
+              </w:rPr>
+            </w:pPr>
+            <w:r>
+              <w:t>A</w:t>
+            </w:r>
+            <w:r>
+              <w:t>3</w:t>
+            </w:r>
+            <w:r>
+              <w:rPr>
+                <w:lang w:val="en-US"/>
+              </w:rPr>
+              <w:t xml:space="preserve"> (vertaler)</w:t>
+            </w:r>
+          </w:p>
+        </w:tc>
+        <w:tc>
+          <w:tcPr>
+            <w:tcW w:w="3402" w:type="dxa"/>
+          </w:tcPr>
+          <w:p>
+            <w:r>
+              <w:t>Vertaler(s)/Translator(s)</w:t>
+            </w:r>
+          </w:p>
+        </w:tc>
+        <w:tc>
+          <w:tcPr>
+            <w:tcW w:w="1276" w:type="dxa"/>
+          </w:tcPr>
+          <w:p>
+            <w:r>
+              <w:t>A3</w:t>
+            </w:r>
+          </w:p>
+        </w:tc>
+        <w:tc>
+          <w:tcPr>
+            <w:tcW w:w="1565" w:type="dxa"/>
+          </w:tcPr>
+          <w:p>
+            <w:r>
+              <w:t>Bibo:translator</w:t>
+            </w:r>
+          </w:p>
+        </w:tc>
+        <w:tc>
+          <w:tcPr>
+            <w:tcW w:w="2262" w:type="dxa"/>
+          </w:tcPr>
+          <w:p>
+            <w:r>
+              <w:t>Vertaler/Translator</w:t>
+            </w:r>
+          </w:p>
+        </w:tc>
+      </w:tr>
+      <w:tr>
+        <w:tc>
+          <w:tcPr>
+            <w:tcW w:w="2552" w:type="dxa"/>
+          </w:tcPr>
+          <w:p>
+            <w:r>
+              <w:t>JO (tijdschrift)</w:t>
+            </w:r>
+          </w:p>
+        </w:tc>
+        <w:tc>
+          <w:tcPr>
+            <w:tcW w:w="3402" w:type="dxa"/>
+          </w:tcPr>
+          <w:p>
+            <w:r>
+              <w:t>Tijdschrift/Journal</w:t>
+            </w:r>
+          </w:p>
+        </w:tc>
+        <w:tc>
+          <w:tcPr>
+            <w:tcW w:w="1276" w:type="dxa"/>
+          </w:tcPr>
+          <w:p>
+            <w:r>
+              <w:t>J2/T2</w:t>
+            </w:r>
+          </w:p>
+        </w:tc>
+        <w:tc>
+          <w:tcPr>
+            <w:tcW w:w="1565" w:type="dxa"/>
+          </w:tcPr>
+          <w:p>
+            <w:r>
+              <w:t>Bibo:journal &gt; dcterms: title</w:t>
+            </w:r>
+          </w:p>
+        </w:tc>
+        <w:tc>
+          <w:tcPr>
+            <w:tcW w:w="2262" w:type="dxa"/>
+          </w:tcPr>
+          <w:p>
+            <w:r>
+              <w:t>Titel uitgave/Publication</w:t>
+            </w:r>
+          </w:p>
+        </w:tc>
+      </w:tr>
+      <w:tr>
+        <w:tc>
+          <w:tcPr>
+            <w:tcW w:w="2552" w:type="dxa"/>
+          </w:tcPr>
+          <w:p>
+            <w:r>
+              <w:t>VL (jaargang)</w:t>
+            </w:r>
+          </w:p>
+        </w:tc>
+        <w:tc>
+          <w:tcPr>
+            <w:tcW w:w="3402" w:type="dxa"/>
+          </w:tcPr>
+          <w:p>
+            <w:r>
+              <w:t>Jaargang/Volume</w:t>
+            </w:r>
+          </w:p>
+        </w:tc>
+        <w:tc>
+          <w:tcPr>
+            <w:tcW w:w="1276" w:type="dxa"/>
+          </w:tcPr>
+          <w:p>
+            <w:r>
+              <w:t>VL</w:t>
+            </w:r>
+          </w:p>
+        </w:tc>
+        <w:tc>
+          <w:tcPr>
+            <w:tcW w:w="1565" w:type="dxa"/>
+          </w:tcPr>
+          <w:p>
+            <w:r>
+              <w:t>Bibo:volume</w:t>
+            </w:r>
+          </w:p>
+        </w:tc>
+        <w:tc>
+          <w:tcPr>
+            <w:tcW w:w="2262" w:type="dxa"/>
+          </w:tcPr>
+          <w:p>
+            <w:r>
+              <w:t>Deel/Volume</w:t>
+            </w:r>
+          </w:p>
+        </w:tc>
+      </w:tr>
+      <w:tr>
+        <w:tc>
+          <w:tcPr>
+            <w:tcW w:w="2552" w:type="dxa"/>
+          </w:tcPr>
+          <w:p>
+            <w:r>
+              <w:t>IS (issue/uitgave)</w:t>
+            </w:r>
+          </w:p>
+        </w:tc>
+        <w:tc>
+          <w:tcPr>
+            <w:tcW w:w="3402" w:type="dxa"/>
+          </w:tcPr>
+          <w:p>
+            <w:r>
+              <w:t>Nummer/Issue</w:t>
+            </w:r>
+          </w:p>
+        </w:tc>
+        <w:tc>
+          <w:tcPr>
+            <w:tcW w:w="1276" w:type="dxa"/>
+          </w:tcPr>
+          <w:p>
+            <w:r>
+              <w:t>IS</w:t>
+            </w:r>
+          </w:p>
+        </w:tc>
+        <w:tc>
+          <w:tcPr>
+            <w:tcW w:w="1565" w:type="dxa"/>
+          </w:tcPr>
+          <w:p>
+            <w:r>
+              <w:t>Bibo:issue</w:t>
+            </w:r>
+          </w:p>
+        </w:tc>
+        <w:tc>
+          <w:tcPr>
+            <w:tcW w:w="2262" w:type="dxa"/>
+          </w:tcPr>
+          <w:p>
+            <w:r>
+              <w:t>Editie/Issue</w:t>
+            </w:r>
+          </w:p>
+        </w:tc>
+      </w:tr>
+      <w:tr>
+        <w:tc>
+          <w:tcPr>
+            <w:tcW w:w="2552" w:type="dxa"/>
+          </w:tcPr>
+          <w:p>
+            <w:r>
+              <w:t>SP</w:t>
+            </w:r>
+          </w:p>
+        </w:tc>
+        <w:tc>
+          <w:tcPr>
+            <w:tcW w:w="3402" w:type="dxa"/>
+          </w:tcPr>
+          <w:p>
+            <w:r>
+              <w:t>Pagina’s/Pages</w:t>
+            </w:r>
+          </w:p>
+        </w:tc>
+        <w:tc>
+          <w:tcPr>
+            <w:tcW w:w="1276" w:type="dxa"/>
+          </w:tcPr>
+          <w:p>
+            <w:r>
+              <w:t>SP-EP (separate fields)</w:t>
+            </w:r>
+          </w:p>
+        </w:tc>
+        <w:tc>
+          <w:tcPr>
+            <w:tcW w:w="1565" w:type="dxa"/>
+          </w:tcPr>
+          <w:p>
+            <w:r>
+              <w:rPr>
+                <w:lang w:val="en-US"/>
+              </w:rPr>
+              <w:t>Bibo:pages</w:t>
+            </w:r>
+          </w:p>
+        </w:tc>
+        <w:tc>
+          <w:tcPr>
+            <w:tcW w:w="2262" w:type="dxa"/>
+          </w:tcPr>
+          <w:p>
+            <w:r>
+              <w:rPr>
+                <w:lang w:val="en-US"/>
+              </w:rPr>
+              <w:t>Pagina’s/Pages</w:t>
+            </w:r>
+          </w:p>
+        </w:tc>
+      </w:tr>
+      <w:tr>
+        <w:tc>
+          <w:tcPr>
+            <w:tcW w:w="2552" w:type="dxa"/>
+          </w:tcPr>
+          <w:p>
+            <w:pPr>
+              <w:rPr>
+                <w:lang w:val="en-US"/>
+              </w:rPr>
+            </w:pPr>
+            <w:r>
+              <w:rPr>
+                <w:lang w:val="en-US"/>
+              </w:rPr>
+              <w:t>PY</w:t>
+            </w:r>
+            <w:r>
+              <w:rPr>
+                <w:lang w:val="en-US"/>
+              </w:rPr>
+              <w:t xml:space="preserve"> (publicatiedatum)</w:t>
+            </w:r>
+          </w:p>
+        </w:tc>
+        <w:tc>
+          <w:tcPr>
+            <w:tcW w:w="3402" w:type="dxa"/>
+          </w:tcPr>
+          <w:p>
+            <w:r>
+              <w:t>Publicatiedatum/Publication date</w:t>
+            </w:r>
+          </w:p>
+        </w:tc>
+        <w:tc>
+          <w:tcPr>
+            <w:tcW w:w="1276" w:type="dxa"/>
+          </w:tcPr>
+          <w:p>
+            <w:r>
+              <w:t>PY</w:t>
+            </w:r>
+          </w:p>
+        </w:tc>
+        <w:tc>
+          <w:tcPr>
+            <w:tcW w:w="1565" w:type="dxa"/>
+          </w:tcPr>
+          <w:p>
+            <w:r>
+              <w:t>Dcterms:date</w:t>
+            </w:r>
+          </w:p>
+        </w:tc>
+        <w:tc>
+          <w:tcPr>
+            <w:tcW w:w="2262" w:type="dxa"/>
+          </w:tcPr>
+          <w:p>
+            <w:r>
+              <w:t>Datum/Date</w:t>
+            </w:r>
+          </w:p>
+        </w:tc>
+      </w:tr>
+      <w:tr>
+        <w:tc>
+          <w:tcPr>
+            <w:tcW w:w="2552" w:type="dxa"/>
+          </w:tcPr>
+          <w:p>
+            <w:r>
+              <w:t>T3</w:t>
+            </w:r>
+            <w:r>
+              <w:t xml:space="preserve"> (naam speciale tijdschriftnummer waartoe het artikel behoort)</w:t>
+            </w:r>
+          </w:p>
+        </w:tc>
+        <w:tc>
+          <w:tcPr>
+            <w:tcW w:w="3402" w:type="dxa"/>
+          </w:tcPr>
+          <w:p>
+            <w:r>
+              <w:t>Speciaal tijdschriftnummer/Special issue</w:t>
+            </w:r>
+          </w:p>
+        </w:tc>
+        <w:tc>
+          <w:tcPr>
+            <w:tcW w:w="1276" w:type="dxa"/>
+          </w:tcPr>
+          <w:p>
+            <w:r>
+              <w:t>T3 (!)</w:t>
+            </w:r>
+          </w:p>
+        </w:tc>
+        <w:tc>
+          <w:tcPr>
+            <w:tcW w:w="1565" w:type="dxa"/>
+          </w:tcPr>
+          <w:p>
+            <w:r>
+              <w:t>Bibo:series &gt; dcterms: title</w:t>
+            </w:r>
+          </w:p>
+        </w:tc>
+        <w:tc>
+          <w:tcPr>
+            <w:tcW w:w="2262" w:type="dxa"/>
+          </w:tcPr>
+          <w:p>
+            <w:r>
+              <w:t>Reeks/Series</w:t>
+            </w:r>
+          </w:p>
+        </w:tc>
+      </w:tr>
+      <w:tr>
+        <w:tc>
+          <w:tcPr>
+            <w:tcW w:w="2552" w:type="dxa"/>
+          </w:tcPr>
+          <w:p>
+            <w:r>
+              <w:t>SN</w:t>
+            </w:r>
+            <w:r>
+              <w:t xml:space="preserve"> (ISSN)</w:t>
+            </w:r>
+          </w:p>
+        </w:tc>
+        <w:tc>
+          <w:tcPr>
+            <w:tcW w:w="3402" w:type="dxa"/>
+          </w:tcPr>
+          <w:p>
+            <w:pPr>
+              <w:rPr>
+                <w:lang w:val="en-US"/>
+              </w:rPr>
+            </w:pPr>
+            <w:r>
+              <w:rPr>
+                <w:lang w:val="en-US"/>
+              </w:rPr>
+              <w:t>ISSN/ISSN</w:t>
+            </w:r>
+          </w:p>
+        </w:tc>
+        <w:tc>
+          <w:tcPr>
+            <w:tcW w:w="1276" w:type="dxa"/>
+          </w:tcPr>
+          <w:p>
+            <w:pPr>
+              <w:rPr>
+                <w:lang w:val="en-US"/>
+              </w:rPr>
+            </w:pPr>
+            <w:r>
+              <w:rPr>
+                <w:lang w:val="en-US"/>
+              </w:rPr>
+              <w:t>SN</w:t>
+            </w:r>
+          </w:p>
+        </w:tc>
+        <w:tc>
+          <w:tcPr>
+            <w:tcW w:w="1565" w:type="dxa"/>
+          </w:tcPr>
+          <w:p>
+            <w:pPr>
+              <w:rPr>
+                <w:lang w:val="en-US"/>
+              </w:rPr>
+            </w:pPr>
+            <w:r>
+              <w:rPr>
+                <w:lang w:val="en-US"/>
+              </w:rPr>
+              <w:t>Bibo:issn</w:t>
+            </w:r>
+          </w:p>
+        </w:tc>
+        <w:tc>
+          <w:tcPr>
+            <w:tcW w:w="2262" w:type="dxa"/>
+          </w:tcPr>
+          <w:p>
+            <w:pPr>
+              <w:rPr>
+                <w:lang w:val="en-US"/>
+              </w:rPr>
+            </w:pPr>
+            <w:r>
+              <w:rPr>
+                <w:lang w:val="en-US"/>
+              </w:rPr>
+              <w:t>IS</w:t>
+            </w:r>
+            <w:r>
+              <w:rPr>
+                <w:lang w:val="en-US"/>
+              </w:rPr>
+              <w:t>SN/ISSN</w:t>
+            </w:r>
+          </w:p>
+        </w:tc>
+      </w:tr>
+      <w:tr>
+        <w:tc>
+          <w:tcPr>
+            <w:tcW w:w="2552" w:type="dxa"/>
+          </w:tcPr>
+          <w:p>
+            <w:r>
+              <w:t>UR</w:t>
+            </w:r>
+            <w:r>
+              <w:t xml:space="preserve"> (links)</w:t>
+            </w:r>
+          </w:p>
+        </w:tc>
+        <w:tc>
+          <w:tcPr>
+            <w:tcW w:w="3402" w:type="dxa"/>
+          </w:tcPr>
+          <w:p>
+            <w:pPr>
+              <w:rPr>
+                <w:lang w:val="en-US"/>
+              </w:rPr>
+            </w:pPr>
+            <w:r>
+              <w:rPr>
+                <w:lang w:val="en-US"/>
+              </w:rPr>
+              <w:t>URL/URL</w:t>
+            </w:r>
+          </w:p>
+        </w:tc>
+        <w:tc>
+          <w:tcPr>
+            <w:tcW w:w="1276" w:type="dxa"/>
+          </w:tcPr>
+          <w:p>
+            <w:r>
+              <w:rPr>
+                <w:lang w:val="en-US"/>
+              </w:rPr>
+              <w:t>UR</w:t>
+            </w:r>
+          </w:p>
+        </w:tc>
+        <w:tc>
+          <w:tcPr>
+            <w:tcW w:w="1565" w:type="dxa"/>
+          </w:tcPr>
+          <w:p>
+            <w:r>
+              <w:t>res:resource rdf:resource</w:t>
+            </w:r>
+          </w:p>
+        </w:tc>
+        <w:tc>
+          <w:tcPr>
+            <w:tcW w:w="2262" w:type="dxa"/>
+          </w:tcPr>
+          <w:p>
+            <w:pPr>
+              <w:rPr>
+                <w:lang w:val="en-US"/>
+              </w:rPr>
+            </w:pPr>
+            <w:r>
+              <w:rPr>
+                <w:lang w:val="en-US"/>
+              </w:rPr>
+              <w:t>URL</w:t>
+            </w:r>
+            <w:r>
+              <w:rPr>
+                <w:lang w:val="en-US"/>
+              </w:rPr>
+              <w:t>/URL</w:t>
+            </w:r>
+          </w:p>
+        </w:tc>
+      </w:tr>
+      <w:tr>
+        <w:tc>
+          <w:tcPr>
+            <w:tcW w:w="2552" w:type="dxa"/>
+          </w:tcPr>
+          <w:p>
+            <w:r>
+              <w:t>DO (DOI)</w:t>
+            </w:r>
+          </w:p>
+        </w:tc>
+        <w:tc>
+          <w:tcPr>
+            <w:tcW w:w="3402" w:type="dxa"/>
+          </w:tcPr>
+          <w:p>
+            <w:r>
+              <w:t>DOI/DOI</w:t>
+            </w:r>
+          </w:p>
+        </w:tc>
+        <w:tc>
+          <w:tcPr>
+            <w:tcW w:w="1276" w:type="dxa"/>
+          </w:tcPr>
+          <w:p>
+            <w:r>
+              <w:t>DO</w:t>
+            </w:r>
+          </w:p>
+        </w:tc>
+        <w:tc>
+          <w:tcPr>
+            <w:tcW w:w="1565" w:type="dxa"/>
+          </w:tcPr>
+          <w:p>
+            <w:pPr>
+              <w:rPr>
+                <w:lang w:val="en-US"/>
+              </w:rPr>
+            </w:pPr>
+            <w:r>
+              <w:rPr>
+                <w:lang w:val="en-US"/>
+              </w:rPr>
+              <w:t>res:resource rdf:resource="info:doi</w:t>
+            </w:r>
+          </w:p>
+        </w:tc>
+        <w:tc>
+          <w:tcPr>
+            <w:tcW w:w="2262" w:type="dxa"/>
+          </w:tcPr>
+          <w:p>
+            <w:r>
+              <w:t>DOI/DOI</w:t>
+            </w:r>
+          </w:p>
+        </w:tc>
+      </w:tr>
+      <w:tr>
+        <w:tc>
+          <w:tcPr>
+            <w:tcW w:w="2552" w:type="dxa"/>
+          </w:tcPr>
+          <w:p>
+            <w:r>
+              <w:rPr>
+                <w:lang w:val="en-US"/>
+              </w:rPr>
+              <w:t>AB</w:t>
+            </w:r>
+            <w:r>
+              <w:rPr>
+                <w:lang w:val="en-US"/>
+              </w:rPr>
+              <w:t xml:space="preserve"> (extra informatie)</w:t>
+            </w:r>
+          </w:p>
+        </w:tc>
+        <w:tc>
+          <w:tcPr>
+            <w:tcW w:w="3402" w:type="dxa"/>
+          </w:tcPr>
+          <w:p>
+            <w:r>
+              <w:t>Overige informatie/Additional information</w:t>
+            </w:r>
+          </w:p>
+        </w:tc>
+        <w:tc>
+          <w:tcPr>
+            <w:tcW w:w="1276" w:type="dxa"/>
+          </w:tcPr>
+          <w:p>
+            <w:r>
+              <w:t>AB</w:t>
+            </w:r>
+          </w:p>
+        </w:tc>
+        <w:tc>
+          <w:tcPr>
+            <w:tcW w:w="1565" w:type="dxa"/>
+          </w:tcPr>
+          <w:p>
+            <w:r>
+              <w:t>Dcterms:abstract</w:t>
+            </w:r>
+          </w:p>
+        </w:tc>
+        <w:tc>
+          <w:tcPr>
+            <w:tcW w:w="2262" w:type="dxa"/>
+          </w:tcPr>
+          <w:p>
+            <w:pPr>
+              <w:rPr>
+                <w:lang w:val="en-US"/>
+              </w:rPr>
+            </w:pPr>
+            <w:r>
+              <w:t>Samenvatting/Abstract</w:t>
+            </w:r>
+          </w:p>
+        </w:tc>
+      </w:tr>
+      <w:tr>
+        <w:tc>
+          <w:tcPr>
+            <w:tcW w:w="2552" w:type="dxa"/>
+          </w:tcPr>
+          <w:p>
+            <w:pPr>
+              <w:rPr>
+                <w:lang w:val="en-US"/>
+              </w:rPr>
+            </w:pPr>
+            <w:r>
+              <w:rPr>
+                <w:lang w:val="en-US"/>
+              </w:rPr>
+              <w:t>RI</w:t>
+            </w:r>
+            <w:r>
+              <w:rPr>
+                <w:lang w:val="en-US"/>
+              </w:rPr>
+              <w:t xml:space="preserve"> (gerecenseerd werk)</w:t>
+            </w:r>
+          </w:p>
+        </w:tc>
+        <w:tc>
+          <w:tcPr>
+            <w:tcW w:w="3402" w:type="dxa"/>
+          </w:tcPr>
+          <w:p>
+            <w:r>
+              <w:t>Recensie van/Review of</w:t>
+            </w:r>
+          </w:p>
+        </w:tc>
+        <w:tc>
+          <w:tcPr>
+            <w:tcW w:w="1276" w:type="dxa"/>
+          </w:tcPr>
+          <w:p>
+            <w:r>
+              <w:t>ST</w:t>
+            </w:r>
+          </w:p>
+        </w:tc>
+        <w:tc>
+          <w:tcPr>
+            <w:tcW w:w="1565" w:type="dxa"/>
+          </w:tcPr>
+          <w:p>
+            <w:r>
+              <w:t>Bibo:shorttitle</w:t>
+            </w:r>
+          </w:p>
+        </w:tc>
+        <w:tc>
+          <w:tcPr>
+            <w:tcW w:w="2262" w:type="dxa"/>
+          </w:tcPr>
+          <w:p>
+            <w:r>
+              <w:t>Korte titel/Short Title</w:t>
+            </w:r>
+          </w:p>
+        </w:tc>
+      </w:tr>
+      <w:tr>
+        <w:tc>
+          <w:tcPr>
+            <w:tcW w:w="2552" w:type="dxa"/>
+          </w:tcPr>
+          <w:p>
+            <w:pPr>
+              <w:rPr>
+                <w:lang w:val="en-US"/>
+              </w:rPr>
+            </w:pPr>
+            <w:r>
+              <w:t>RN</w:t>
+            </w:r>
+            <w:r>
+              <w:t xml:space="preserve"> (recensies)</w:t>
+            </w:r>
+          </w:p>
+        </w:tc>
+        <w:tc>
+          <w:tcPr>
+            <w:tcW w:w="3402" w:type="dxa"/>
+          </w:tcPr>
+          <w:p>
+            <w:r>
+              <w:t>Recensie(s)/Review(s)</w:t>
+            </w:r>
+          </w:p>
+        </w:tc>
+        <w:tc>
+          <w:tcPr>
+            <w:tcW w:w="1276" w:type="dxa"/>
+          </w:tcPr>
+          <w:p>
+            <w:r>
+              <w:t>CN</w:t>
+            </w:r>
+          </w:p>
+        </w:tc>
+        <w:tc>
+          <w:tcPr>
+            <w:tcW w:w="1565" w:type="dxa"/>
+          </w:tcPr>
+          <w:p>
+            <w:r>
+              <w:t>bibo:lccn</w:t>
+            </w:r>
+          </w:p>
+        </w:tc>
+        <w:tc>
+          <w:tcPr>
+            <w:tcW w:w="2262" w:type="dxa"/>
+          </w:tcPr>
+          <w:p>
+            <w:r>
+              <w:t>Indexnummer/Call number</w:t>
+            </w:r>
+          </w:p>
+        </w:tc>
+      </w:tr>
+      <w:tr>
+        <w:tc>
+          <w:tcPr>
+            <w:tcW w:w="2552" w:type="dxa"/>
+          </w:tcPr>
+          <w:p>
+            <w:r>
+              <w:t>KW (trefwoorden)</w:t>
+            </w:r>
+          </w:p>
+        </w:tc>
+        <w:tc>
+          <w:tcPr>
+            <w:tcW w:w="3402" w:type="dxa"/>
+          </w:tcPr>
+          <w:p>
+            <w:r>
+              <w:t>Trefwoorden</w:t>
+            </w:r>
+            <w:r>
+              <w:t>/Tags</w:t>
+            </w:r>
+          </w:p>
+        </w:tc>
+        <w:tc>
+          <w:tcPr>
+            <w:tcW w:w="1276" w:type="dxa"/>
+          </w:tcPr>
+          <w:p>
+            <w:r>
+              <w:t>KW</w:t>
+            </w:r>
+          </w:p>
+        </w:tc>
+        <w:tc>
+          <w:tcPr>
+            <w:tcW w:w="1565" w:type="dxa"/>
+          </w:tcPr>
+          <w:p>
+            <w:r>
+              <w:t>ctag:label</w:t>
+            </w:r>
+          </w:p>
+        </w:tc>
+        <w:tc>
+          <w:tcPr>
+            <w:tcW w:w="2262" w:type="dxa"/>
+          </w:tcPr>
+          <w:p>
+            <w:r>
+              <w:t>Tags/Tags</w:t>
+            </w:r>
+          </w:p>
+        </w:tc>
+      </w:tr>
+      <w:tr>
+        <w:tc>
+          <w:tcPr>
+            <w:tcW w:w="2552" w:type="dxa"/>
+          </w:tcPr>
+          <w:p>
+            <w:pPr>
+              <w:rPr>
+                <w:lang w:val="en-US"/>
+              </w:rPr>
+            </w:pPr>
+            <w:r>
+              <w:rPr>
+                <w:lang w:val="en-US"/>
+              </w:rPr>
+              <w:t>ID (</w:t>
+            </w:r>
+            <w:r>
+              <w:rPr>
+                <w:lang w:val="en-US"/>
+              </w:rPr>
+              <w:t>unique document ID) (not shown on website)</w:t>
+            </w:r>
+          </w:p>
+        </w:tc>
+        <w:tc>
+          <w:tcPr>
+            <w:tcW w:w="3402" w:type="dxa"/>
+          </w:tcPr>
+          <w:p>
+            <w:pPr>
+              <w:rPr>
+                <w:lang w:val="en-US"/>
+              </w:rPr>
+            </w:pPr>
+            <w:r>
+              <w:rPr>
+                <w:lang w:val="en-US"/>
+              </w:rPr>
+              <w:t>(not shown on website)</w:t>
+            </w:r>
+          </w:p>
+        </w:tc>
+        <w:tc>
+          <w:tcPr>
+            <w:tcW w:w="1276" w:type="dxa"/>
+          </w:tcPr>
+          <w:p>
+            <w:pPr>
+              <w:rPr>
+                <w:lang w:val="en-US"/>
+              </w:rPr>
+            </w:pPr>
+            <w:r>
+              <w:rPr>
+                <w:lang w:val="en-US"/>
+              </w:rPr>
+              <w:t>Not available in imported R</w:t>
+            </w:r>
+            <w:r>
+              <w:rPr>
+                <w:lang w:val="en-US"/>
+              </w:rPr>
+              <w:t>IS</w:t>
+            </w:r>
+          </w:p>
+        </w:tc>
+        <w:tc>
+          <w:tcPr>
+            <w:tcW w:w="1565" w:type="dxa"/>
+          </w:tcPr>
+          <w:p>
+            <w:r>
+              <w:t>z:UserItem</w:t>
+            </w:r>
+            <w:r>
               <w:t xml:space="preserve"> </w:t>
             </w:r>
-            <w:r>
-              <w:rPr>
-                <w:lang w:val="en-US"/>
-              </w:rPr>
-              <w:t>(auteur van hoofdstuk)</w:t>
-            </w:r>
-          </w:p>
-        </w:tc>
-        <w:tc>
-          <w:tcPr>
-            <w:tcW w:w="2405" w:type="dxa"/>
-          </w:tcPr>
-          <w:p>
-            <w:r>
-              <w:t>AU</w:t>
-            </w:r>
-          </w:p>
-        </w:tc>
-        <w:tc>
-          <w:tcPr>
-            <w:tcW w:w="2226" w:type="dxa"/>
-          </w:tcPr>
-          <w:p>
-            <w:r>
-              <w:t>Bibo:author</w:t>
-            </w:r>
-          </w:p>
-        </w:tc>
-        <w:tc>
-          <w:tcPr>
-            <w:tcW w:w="2256" w:type="dxa"/>
-          </w:tcPr>
-          <w:p>
-            <w:r>
-              <w:t>Auteur/Author</w:t>
-            </w:r>
-          </w:p>
-        </w:tc>
-      </w:tr>
-      <w:tr>
-        <w:tc>
-          <w:tcPr>
-            <w:tcW w:w="2175" w:type="dxa"/>
-          </w:tcPr>
-          <w:p>
-            <w:pPr>
-              <w:rPr>
-                <w:lang w:val="en-US"/>
-              </w:rPr>
-            </w:pPr>
-            <w:r>
-              <w:t>A</w:t>
-            </w:r>
-            <w:r>
-              <w:t>2</w:t>
-            </w:r>
-            <w:r>
-              <w:rPr>
-                <w:lang w:val="en-US"/>
-              </w:rPr>
-              <w:t xml:space="preserve"> </w:t>
-            </w:r>
-            <w:r>
-              <w:rPr>
-                <w:lang w:val="en-US"/>
-              </w:rPr>
-              <w:t>(redacteur)</w:t>
-            </w:r>
-          </w:p>
-        </w:tc>
-        <w:tc>
-          <w:tcPr>
-            <w:tcW w:w="2405" w:type="dxa"/>
-          </w:tcPr>
-          <w:p>
-            <w:r>
-              <w:t>A2</w:t>
-            </w:r>
-          </w:p>
-        </w:tc>
-        <w:tc>
-          <w:tcPr>
-            <w:tcW w:w="2226" w:type="dxa"/>
-          </w:tcPr>
-          <w:p>
-            <w:r>
-              <w:t>Bibo:editor</w:t>
-            </w:r>
-          </w:p>
-        </w:tc>
-        <w:tc>
-          <w:tcPr>
-            <w:tcW w:w="2256" w:type="dxa"/>
-          </w:tcPr>
-          <w:p>
-            <w:r>
-              <w:t>Redacteur/Editor</w:t>
-            </w:r>
-          </w:p>
-        </w:tc>
-      </w:tr>
-      <w:tr>
-        <w:tc>
-          <w:tcPr>
-            <w:tcW w:w="2175" w:type="dxa"/>
-          </w:tcPr>
-          <w:p>
-            <w:pPr>
-              <w:rPr>
-                <w:lang w:val="en-US"/>
-              </w:rPr>
-            </w:pPr>
-            <w:r>
-              <w:t>A</w:t>
-            </w:r>
-            <w:r>
-              <w:t>3</w:t>
-            </w:r>
-            <w:r>
-              <w:rPr>
-                <w:lang w:val="en-US"/>
-              </w:rPr>
-              <w:t xml:space="preserve"> </w:t>
-            </w:r>
-            <w:r>
-              <w:rPr>
-                <w:lang w:val="en-US"/>
-              </w:rPr>
-              <w:t>(vertaler)</w:t>
-            </w:r>
-          </w:p>
-        </w:tc>
-        <w:tc>
-          <w:tcPr>
-            <w:tcW w:w="2405" w:type="dxa"/>
-          </w:tcPr>
-          <w:p>
-            <w:r>
-              <w:t>A3</w:t>
-            </w:r>
-          </w:p>
-        </w:tc>
-        <w:tc>
-          <w:tcPr>
-            <w:tcW w:w="2226" w:type="dxa"/>
-          </w:tcPr>
-          <w:p>
-            <w:r>
-              <w:t>Bibo:translator</w:t>
-            </w:r>
-          </w:p>
-        </w:tc>
-        <w:tc>
-          <w:tcPr>
-            <w:tcW w:w="2256" w:type="dxa"/>
-          </w:tcPr>
-          <w:p>
-            <w:r>
-              <w:t>Vertaler/Translator</w:t>
-            </w:r>
-          </w:p>
-        </w:tc>
-      </w:tr>
-      <w:tr>
-        <w:tc>
-          <w:tcPr>
-            <w:tcW w:w="2175" w:type="dxa"/>
-          </w:tcPr>
-          <w:p>
-            <w:r>
-              <w:t>JO</w:t>
-            </w:r>
-            <w:r>
-              <w:t xml:space="preserve"> (tijdschrift)</w:t>
-            </w:r>
-          </w:p>
-        </w:tc>
-        <w:tc>
-          <w:tcPr>
-            <w:tcW w:w="2405" w:type="dxa"/>
-          </w:tcPr>
-          <w:p>
-            <w:r>
-              <w:t>J2/T2</w:t>
-            </w:r>
-          </w:p>
-        </w:tc>
-        <w:tc>
-          <w:tcPr>
-            <w:tcW w:w="2226" w:type="dxa"/>
-          </w:tcPr>
-          <w:p>
-            <w:r>
-              <w:t>Bibo:journal &gt; dcterms: title</w:t>
-            </w:r>
-          </w:p>
-        </w:tc>
-        <w:tc>
-          <w:tcPr>
-            <w:tcW w:w="2256" w:type="dxa"/>
-          </w:tcPr>
-          <w:p>
-            <w:r>
-              <w:t>Titel uitgave/Publication</w:t>
-            </w:r>
-          </w:p>
-        </w:tc>
-      </w:tr>
-      <w:tr>
-        <w:tc>
-          <w:tcPr>
-            <w:tcW w:w="2175" w:type="dxa"/>
-          </w:tcPr>
-          <w:p>
-            <w:r>
-              <w:t>VL</w:t>
-            </w:r>
-            <w:r>
-              <w:t xml:space="preserve"> (jaargang)</w:t>
-            </w:r>
-          </w:p>
-        </w:tc>
-        <w:tc>
-          <w:tcPr>
-            <w:tcW w:w="2405" w:type="dxa"/>
-          </w:tcPr>
-          <w:p>
-            <w:r>
-              <w:t>VL</w:t>
-            </w:r>
-          </w:p>
-        </w:tc>
-        <w:tc>
-          <w:tcPr>
-            <w:tcW w:w="2226" w:type="dxa"/>
-          </w:tcPr>
-          <w:p>
-            <w:r>
-              <w:t>Bibo:volume</w:t>
-            </w:r>
-          </w:p>
-        </w:tc>
-        <w:tc>
-          <w:tcPr>
-            <w:tcW w:w="2256" w:type="dxa"/>
-          </w:tcPr>
-          <w:p>
-            <w:r>
-              <w:t>Deel/Volume</w:t>
-            </w:r>
-          </w:p>
-        </w:tc>
-      </w:tr>
-      <w:tr>
-        <w:tc>
-          <w:tcPr>
-            <w:tcW w:w="2175" w:type="dxa"/>
-          </w:tcPr>
-          <w:p>
-            <w:r>
-              <w:t>IS</w:t>
-            </w:r>
-            <w:r>
-              <w:t xml:space="preserve"> (issue/uitgave)</w:t>
-            </w:r>
-          </w:p>
-        </w:tc>
-        <w:tc>
-          <w:tcPr>
-            <w:tcW w:w="2405" w:type="dxa"/>
-          </w:tcPr>
-          <w:p>
-            <w:r>
-              <w:t>IS</w:t>
-            </w:r>
-          </w:p>
-        </w:tc>
-        <w:tc>
-          <w:tcPr>
-            <w:tcW w:w="2226" w:type="dxa"/>
-          </w:tcPr>
-          <w:p>
-            <w:r>
-              <w:t>Bibo:issue</w:t>
-            </w:r>
-          </w:p>
-        </w:tc>
-        <w:tc>
-          <w:tcPr>
-            <w:tcW w:w="2256" w:type="dxa"/>
-          </w:tcPr>
-          <w:p>
-            <w:r>
-              <w:t>Editie/Issue</w:t>
-            </w:r>
-          </w:p>
-        </w:tc>
-      </w:tr>
-      <w:tr>
-        <w:tc>
-          <w:tcPr>
-            <w:tcW w:w="2175" w:type="dxa"/>
-          </w:tcPr>
-          <w:p>
-            <w:r>
-              <w:t>SP</w:t>
-            </w:r>
-            <w:r>
-              <w:t>-EP</w:t>
-            </w:r>
-          </w:p>
-        </w:tc>
-        <w:tc>
-          <w:tcPr>
-            <w:tcW w:w="2405" w:type="dxa"/>
-          </w:tcPr>
-          <w:p>
-            <w:r>
-              <w:t>SP-EP (separate fields)</w:t>
-            </w:r>
-          </w:p>
-        </w:tc>
-        <w:tc>
-          <w:tcPr>
-            <w:tcW w:w="2226" w:type="dxa"/>
-          </w:tcPr>
-          <w:p>
-            <w:r>
-              <w:rPr>
-                <w:lang w:val="en-US"/>
-              </w:rPr>
-              <w:t>Bibo:pages</w:t>
-            </w:r>
-          </w:p>
-        </w:tc>
-        <w:tc>
-          <w:tcPr>
-            <w:tcW w:w="2256" w:type="dxa"/>
-          </w:tcPr>
-          <w:p>
-            <w:r>
-              <w:rPr>
-                <w:lang w:val="en-US"/>
-              </w:rPr>
-              <w:t>Pagina’s/Pages</w:t>
-            </w:r>
-          </w:p>
-        </w:tc>
-      </w:tr>
-      <w:tr>
-        <w:tc>
-          <w:tcPr>
-            <w:tcW w:w="2175" w:type="dxa"/>
-          </w:tcPr>
-          <w:p>
-            <w:pPr>
-              <w:rPr>
-                <w:lang w:val="en-US"/>
-              </w:rPr>
-            </w:pPr>
-            <w:r>
-              <w:rPr>
-                <w:lang w:val="en-US"/>
-              </w:rPr>
-              <w:t>PY</w:t>
-            </w:r>
-            <w:r>
-              <w:rPr>
-                <w:lang w:val="en-US"/>
-              </w:rPr>
-              <w:t xml:space="preserve"> (publicatiedatum)</w:t>
-            </w:r>
-          </w:p>
-        </w:tc>
-        <w:tc>
-          <w:tcPr>
-            <w:tcW w:w="2405" w:type="dxa"/>
-          </w:tcPr>
-          <w:p>
-            <w:r>
-              <w:t>PY</w:t>
-            </w:r>
-          </w:p>
-        </w:tc>
-        <w:tc>
-          <w:tcPr>
-            <w:tcW w:w="2226" w:type="dxa"/>
-          </w:tcPr>
-          <w:p>
-            <w:r>
-              <w:t>Dcterms:date</w:t>
-            </w:r>
-          </w:p>
-        </w:tc>
-        <w:tc>
-          <w:tcPr>
-            <w:tcW w:w="2256" w:type="dxa"/>
-          </w:tcPr>
-          <w:p>
-            <w:r>
-              <w:t>Datum/Date</w:t>
-            </w:r>
-          </w:p>
-        </w:tc>
-      </w:tr>
-      <w:tr>
-        <w:tc>
-          <w:tcPr>
-            <w:tcW w:w="2175" w:type="dxa"/>
-          </w:tcPr>
-          <w:p>
-            <w:r>
-              <w:lastRenderedPageBreak/>
-              <w:t>T3</w:t>
-            </w:r>
-            <w:r>
-              <w:t xml:space="preserve"> (naam speciale tijdschriftnummer waartoe het artikel behoort)</w:t>
-            </w:r>
-          </w:p>
-        </w:tc>
-        <w:tc>
-          <w:tcPr>
-            <w:tcW w:w="2405" w:type="dxa"/>
-          </w:tcPr>
-          <w:p>
-            <w:r>
-              <w:t>T3 (!)</w:t>
-            </w:r>
-          </w:p>
-        </w:tc>
-        <w:tc>
-          <w:tcPr>
-            <w:tcW w:w="2226" w:type="dxa"/>
-          </w:tcPr>
-          <w:p>
-            <w:r>
-              <w:t>Bibo:series &gt; dcterms: title</w:t>
-            </w:r>
-          </w:p>
-        </w:tc>
-        <w:tc>
-          <w:tcPr>
-            <w:tcW w:w="2256" w:type="dxa"/>
-          </w:tcPr>
-          <w:p>
-            <w:r>
-              <w:t>Reeks/Series</w:t>
-            </w:r>
-          </w:p>
-        </w:tc>
-      </w:tr>
-      <w:tr>
-        <w:tc>
-          <w:tcPr>
-            <w:tcW w:w="2175" w:type="dxa"/>
-          </w:tcPr>
-          <w:p>
-            <w:r>
-              <w:t>SN</w:t>
-            </w:r>
-            <w:r>
-              <w:t xml:space="preserve"> (ISSN)</w:t>
-            </w:r>
-          </w:p>
-        </w:tc>
-        <w:tc>
-          <w:tcPr>
-            <w:tcW w:w="2405" w:type="dxa"/>
-          </w:tcPr>
-          <w:p>
-            <w:pPr>
-              <w:rPr>
-                <w:lang w:val="en-US"/>
-              </w:rPr>
-            </w:pPr>
-            <w:r>
-              <w:rPr>
-                <w:lang w:val="en-US"/>
-              </w:rPr>
-              <w:t>SN</w:t>
-            </w:r>
-          </w:p>
-        </w:tc>
-        <w:tc>
-          <w:tcPr>
-            <w:tcW w:w="2226" w:type="dxa"/>
-          </w:tcPr>
-          <w:p>
-            <w:pPr>
-              <w:rPr>
-                <w:lang w:val="en-US"/>
-              </w:rPr>
-            </w:pPr>
-            <w:r>
-              <w:rPr>
-                <w:lang w:val="en-US"/>
-              </w:rPr>
-              <w:t>Bibo:issn</w:t>
-            </w:r>
-          </w:p>
-        </w:tc>
-        <w:tc>
-          <w:tcPr>
-            <w:tcW w:w="2256" w:type="dxa"/>
-          </w:tcPr>
-          <w:p>
-            <w:pPr>
-              <w:rPr>
-                <w:lang w:val="en-US"/>
-              </w:rPr>
-            </w:pPr>
-            <w:r>
-              <w:rPr>
-                <w:lang w:val="en-US"/>
-              </w:rPr>
-              <w:t>IS</w:t>
-            </w:r>
-            <w:r>
-              <w:rPr>
-                <w:lang w:val="en-US"/>
-              </w:rPr>
-              <w:t>S</w:t>
-            </w:r>
-            <w:r>
-              <w:rPr>
-                <w:lang w:val="en-US"/>
-              </w:rPr>
-              <w:t>N/ISSN</w:t>
-            </w:r>
-          </w:p>
-        </w:tc>
-      </w:tr>
-      <w:tr>
-        <w:tc>
-          <w:tcPr>
-            <w:tcW w:w="2175" w:type="dxa"/>
-          </w:tcPr>
-          <w:p>
-            <w:r>
-              <w:t>UR</w:t>
-            </w:r>
-            <w:r>
-              <w:t xml:space="preserve"> (links)</w:t>
-            </w:r>
-          </w:p>
-        </w:tc>
-        <w:tc>
-          <w:tcPr>
-            <w:tcW w:w="2405" w:type="dxa"/>
-          </w:tcPr>
-          <w:p>
-            <w:r>
-              <w:rPr>
-                <w:lang w:val="en-US"/>
-              </w:rPr>
-              <w:t>UR</w:t>
-            </w:r>
-          </w:p>
-        </w:tc>
-        <w:tc>
-          <w:tcPr>
-            <w:tcW w:w="2226" w:type="dxa"/>
-          </w:tcPr>
-          <w:p>
-            <w:r>
-              <w:t>res:resource rdf:resource</w:t>
-            </w:r>
-          </w:p>
-        </w:tc>
-        <w:tc>
-          <w:tcPr>
-            <w:tcW w:w="2256" w:type="dxa"/>
-          </w:tcPr>
-          <w:p>
-            <w:pPr>
-              <w:rPr>
-                <w:lang w:val="en-US"/>
-              </w:rPr>
-            </w:pPr>
-            <w:r>
-              <w:rPr>
-                <w:lang w:val="en-US"/>
-              </w:rPr>
-              <w:t>URL</w:t>
-            </w:r>
-            <w:r>
-              <w:rPr>
-                <w:lang w:val="en-US"/>
-              </w:rPr>
-              <w:t>/URL</w:t>
-            </w:r>
-          </w:p>
-        </w:tc>
-      </w:tr>
-      <w:tr>
-        <w:tc>
-          <w:tcPr>
-            <w:tcW w:w="2175" w:type="dxa"/>
-          </w:tcPr>
-          <w:p>
-            <w:r>
-              <w:t>DO</w:t>
-            </w:r>
-            <w:r>
-              <w:t xml:space="preserve"> (DOI)</w:t>
-            </w:r>
-          </w:p>
-        </w:tc>
-        <w:tc>
-          <w:tcPr>
-            <w:tcW w:w="2405" w:type="dxa"/>
-          </w:tcPr>
-          <w:p>
-            <w:r>
-              <w:t>DO</w:t>
-            </w:r>
-          </w:p>
-        </w:tc>
-        <w:tc>
-          <w:tcPr>
-            <w:tcW w:w="2226" w:type="dxa"/>
-          </w:tcPr>
-          <w:p>
-            <w:pPr>
-              <w:rPr>
-                <w:lang w:val="en-US"/>
-              </w:rPr>
-            </w:pPr>
-            <w:r>
-              <w:rPr>
-                <w:lang w:val="en-US"/>
-              </w:rPr>
-              <w:t>res:resource rdf:resource="info:doi</w:t>
-            </w:r>
-          </w:p>
-        </w:tc>
-        <w:tc>
-          <w:tcPr>
-            <w:tcW w:w="2256" w:type="dxa"/>
-          </w:tcPr>
-          <w:p>
-            <w:r>
-              <w:t>DOI</w:t>
-            </w:r>
-            <w:r>
-              <w:t>/DOI</w:t>
-            </w:r>
-          </w:p>
-        </w:tc>
-      </w:tr>
-      <w:tr>
-        <w:tc>
-          <w:tcPr>
-            <w:tcW w:w="2175" w:type="dxa"/>
-          </w:tcPr>
-          <w:p>
-            <w:r>
-              <w:rPr>
-                <w:lang w:val="en-US"/>
-              </w:rPr>
-              <w:t>AB</w:t>
-            </w:r>
-            <w:r>
-              <w:rPr>
-                <w:lang w:val="en-US"/>
-              </w:rPr>
-              <w:t xml:space="preserve"> (extra informatie)</w:t>
-            </w:r>
-          </w:p>
-        </w:tc>
-        <w:tc>
-          <w:tcPr>
-            <w:tcW w:w="2405" w:type="dxa"/>
-          </w:tcPr>
-          <w:p>
-            <w:r>
-              <w:t>AB</w:t>
-            </w:r>
-          </w:p>
-        </w:tc>
-        <w:tc>
-          <w:tcPr>
-            <w:tcW w:w="2226" w:type="dxa"/>
-          </w:tcPr>
-          <w:p>
-            <w:r>
-              <w:t>Dcterms:abstract</w:t>
-            </w:r>
-          </w:p>
-        </w:tc>
-        <w:tc>
-          <w:tcPr>
-            <w:tcW w:w="2256" w:type="dxa"/>
-          </w:tcPr>
-          <w:p>
-            <w:pPr>
-              <w:rPr>
-                <w:lang w:val="en-US"/>
-              </w:rPr>
-            </w:pPr>
-            <w:r>
-              <w:t>Samenvatting/Abstract</w:t>
-            </w:r>
-          </w:p>
-        </w:tc>
-      </w:tr>
-      <w:tr>
-        <w:tc>
-          <w:tcPr>
-            <w:tcW w:w="2175" w:type="dxa"/>
-          </w:tcPr>
-          <w:p>
-            <w:pPr>
-              <w:rPr>
-                <w:lang w:val="en-US"/>
-              </w:rPr>
-            </w:pPr>
-            <w:r>
-              <w:rPr>
-                <w:lang w:val="en-US"/>
-              </w:rPr>
-              <w:t>ST</w:t>
-            </w:r>
-            <w:r>
-              <w:rPr>
-                <w:lang w:val="en-US"/>
-              </w:rPr>
-              <w:t xml:space="preserve"> (gerecenseerd werk)</w:t>
-            </w:r>
-          </w:p>
-        </w:tc>
-        <w:tc>
-          <w:tcPr>
-            <w:tcW w:w="2405" w:type="dxa"/>
-          </w:tcPr>
-          <w:p>
-            <w:r>
-              <w:t>ST</w:t>
-            </w:r>
-          </w:p>
-        </w:tc>
-        <w:tc>
-          <w:tcPr>
-            <w:tcW w:w="2226" w:type="dxa"/>
-          </w:tcPr>
-          <w:p>
-            <w:r>
-              <w:t>Bibo:shorttitle</w:t>
-            </w:r>
-          </w:p>
-        </w:tc>
-        <w:tc>
-          <w:tcPr>
-            <w:tcW w:w="2256" w:type="dxa"/>
-          </w:tcPr>
-          <w:p>
-            <w:r>
-              <w:t>Korte titel/Short Title</w:t>
-            </w:r>
-          </w:p>
-        </w:tc>
-      </w:tr>
-      <w:tr>
-        <w:tc>
-          <w:tcPr>
-            <w:tcW w:w="2175" w:type="dxa"/>
-          </w:tcPr>
-          <w:p>
-            <w:r>
-              <w:t>KW (trefwoorden)</w:t>
-            </w:r>
-          </w:p>
-        </w:tc>
-        <w:tc>
-          <w:tcPr>
-            <w:tcW w:w="2405" w:type="dxa"/>
-          </w:tcPr>
-          <w:p>
-            <w:r>
-              <w:t>KW</w:t>
-            </w:r>
-          </w:p>
-        </w:tc>
-        <w:tc>
-          <w:tcPr>
-            <w:tcW w:w="2226" w:type="dxa"/>
-          </w:tcPr>
-          <w:p>
-            <w:r>
-              <w:t>ctag:label</w:t>
-            </w:r>
-          </w:p>
-        </w:tc>
-        <w:tc>
-          <w:tcPr>
-            <w:tcW w:w="2256" w:type="dxa"/>
-          </w:tcPr>
-          <w:p>
-            <w:r>
-              <w:t>Tags/Tags</w:t>
-            </w:r>
-          </w:p>
-        </w:tc>
-      </w:tr>
-      <w:tr>
-        <w:tc>
-          <w:tcPr>
-            <w:tcW w:w="2175" w:type="dxa"/>
-          </w:tcPr>
-          <w:p>
-            <w:pPr>
-              <w:rPr>
-                <w:lang w:val="en-US"/>
-              </w:rPr>
-            </w:pPr>
-            <w:r>
-              <w:rPr>
-                <w:lang w:val="en-US"/>
-              </w:rPr>
-              <w:t>ID (</w:t>
-            </w:r>
-            <w:r>
-              <w:rPr>
-                <w:lang w:val="en-US"/>
-              </w:rPr>
-              <w:t>unique document ID) (not shown on website)</w:t>
-            </w:r>
-          </w:p>
-        </w:tc>
-        <w:tc>
-          <w:tcPr>
-            <w:tcW w:w="2405" w:type="dxa"/>
-          </w:tcPr>
-          <w:p>
-            <w:pPr>
-              <w:rPr>
-                <w:lang w:val="en-US"/>
-              </w:rPr>
-            </w:pPr>
-            <w:r>
-              <w:rPr>
-                <w:lang w:val="en-US"/>
-              </w:rPr>
-              <w:t>Not available in imported R</w:t>
-            </w:r>
-            <w:r>
-              <w:rPr>
-                <w:lang w:val="en-US"/>
-              </w:rPr>
-              <w:t>IS</w:t>
-            </w:r>
-          </w:p>
-        </w:tc>
-        <w:tc>
-          <w:tcPr>
-            <w:tcW w:w="2226" w:type="dxa"/>
-          </w:tcPr>
-          <w:p>
-            <w:r>
-              <w:t>z:UserItem</w:t>
-            </w:r>
-            <w:r>
-              <w:t xml:space="preserve"> </w:t>
-            </w:r>
-          </w:p>
-        </w:tc>
-        <w:tc>
-          <w:tcPr>
-            <w:tcW w:w="2256" w:type="dxa"/>
+          </w:p>
+        </w:tc>
+        <w:tc>
+          <w:tcPr>
+            <w:tcW w:w="2262" w:type="dxa"/>
           </w:tcPr>
           <w:p>
             <w:pPr>
@@ -3894,7 +5106,7 @@
       <w:tr>
         <w:tc>
           <w:tcPr>
-            <w:tcW w:w="2175" w:type="dxa"/>
+            <w:tcW w:w="2552" w:type="dxa"/>
           </w:tcPr>
           <w:p>
             <w:pPr>
@@ -3918,7 +5130,25 @@
         </w:tc>
         <w:tc>
           <w:tcPr>
-            <w:tcW w:w="2405" w:type="dxa"/>
+            <w:tcW w:w="3402" w:type="dxa"/>
+          </w:tcPr>
+          <w:p>
+            <w:pPr>
+              <w:rPr>
+                <w:lang w:val="en-US"/>
+              </w:rPr>
+            </w:pPr>
+            <w:r>
+              <w:rPr>
+                <w:lang w:val="en-US"/>
+              </w:rPr>
+              <w:t>(not shown on website)</w:t>
+            </w:r>
+          </w:p>
+        </w:tc>
+        <w:tc>
+          <w:tcPr>
+            <w:tcW w:w="1276" w:type="dxa"/>
           </w:tcPr>
           <w:p>
             <w:r>
@@ -3928,7 +5158,7 @@
         </w:tc>
         <w:tc>
           <w:tcPr>
-            <w:tcW w:w="2226" w:type="dxa"/>
+            <w:tcW w:w="1565" w:type="dxa"/>
           </w:tcPr>
           <w:p>
             <w:r>
@@ -3938,7 +5168,7 @@
         </w:tc>
         <w:tc>
           <w:tcPr>
-            <w:tcW w:w="2256" w:type="dxa"/>
+            <w:tcW w:w="2262" w:type="dxa"/>
           </w:tcPr>
           <w:p>
             <w:r>
@@ -3956,19 +5186,25 @@
         </w:trPr>
         <w:tc>
           <w:tcPr>
-            <w:tcW w:w="2175" w:type="dxa"/>
-          </w:tcPr>
-          <w:p>
-            <w:pPr>
-              <w:rPr>
-                <w:lang w:val="en-US"/>
-              </w:rPr>
-            </w:pPr>
-            <w:r>
-              <w:rPr>
-                <w:lang w:val="en-US"/>
-              </w:rPr>
-              <w:t xml:space="preserve">EX </w:t>
+            <w:tcW w:w="2552" w:type="dxa"/>
+          </w:tcPr>
+          <w:p>
+            <w:pPr>
+              <w:rPr>
+                <w:lang w:val="en-US"/>
+              </w:rPr>
+            </w:pPr>
+            <w:r>
+              <w:rPr>
+                <w:lang w:val="en-US"/>
+              </w:rPr>
+              <w:t>N2</w:t>
+            </w:r>
+            <w:r>
+              <w:rPr>
+                <w:lang w:val="en-US"/>
+              </w:rPr>
+              <w:t xml:space="preserve"> </w:t>
             </w:r>
             <w:r>
               <w:rPr>
@@ -3986,7 +5222,25 @@
         </w:tc>
         <w:tc>
           <w:tcPr>
-            <w:tcW w:w="2405" w:type="dxa"/>
+            <w:tcW w:w="3402" w:type="dxa"/>
+          </w:tcPr>
+          <w:p>
+            <w:pPr>
+              <w:rPr>
+                <w:lang w:val="en-US"/>
+              </w:rPr>
+            </w:pPr>
+            <w:r>
+              <w:t>Notatie oude BNTL/Old BNTL cita</w:t>
+            </w:r>
+            <w:r>
+              <w:t>tion</w:t>
+            </w:r>
+          </w:p>
+        </w:tc>
+        <w:tc>
+          <w:tcPr>
+            <w:tcW w:w="1276" w:type="dxa"/>
           </w:tcPr>
           <w:p>
             <w:pPr>
@@ -4004,7 +5258,7 @@
         </w:tc>
         <w:tc>
           <w:tcPr>
-            <w:tcW w:w="2226" w:type="dxa"/>
+            <w:tcW w:w="1565" w:type="dxa"/>
           </w:tcPr>
           <w:p>
             <w:pPr>
@@ -4022,7 +5276,7 @@
         </w:tc>
         <w:tc>
           <w:tcPr>
-            <w:tcW w:w="2256" w:type="dxa"/>
+            <w:tcW w:w="2262" w:type="dxa"/>
           </w:tcPr>
           <w:p>
             <w:pPr>
@@ -4040,6 +5294,30 @@
         </w:tc>
       </w:tr>
     </w:tbl>
+    <w:p>
+      <w:pPr>
+        <w:rPr>
+          <w:b/>
+          <w:bCs/>
+        </w:rPr>
+      </w:pPr>
+    </w:p>
+    <w:p>
+      <w:pPr>
+        <w:rPr>
+          <w:b/>
+          <w:bCs/>
+        </w:rPr>
+      </w:pPr>
+    </w:p>
+    <w:p>
+      <w:pPr>
+        <w:rPr>
+          <w:b/>
+          <w:bCs/>
+        </w:rPr>
+      </w:pPr>
+    </w:p>
     <w:p>
       <w:pPr>
         <w:rPr>
@@ -4080,19 +5358,22 @@
     <w:tbl>
       <w:tblPr>
         <w:tblStyle w:val="TableGrid"/>
-        <w:tblW w:w="0" w:type="auto"/>
+        <w:tblW w:w="11057" w:type="dxa"/>
+        <w:tblInd w:w="-856" w:type="dxa"/>
+        <w:tblLayout w:type="fixed"/>
         <w:tblLook w:val="04A0" w:firstRow="1" w:lastRow="0" w:firstColumn="1" w:lastColumn="0" w:noHBand="0" w:noVBand="1"/>
       </w:tblPr>
       <w:tblGrid>
-        <w:gridCol w:w="2178"/>
-        <w:gridCol w:w="2403"/>
-        <w:gridCol w:w="2225"/>
-        <w:gridCol w:w="2256"/>
+        <w:gridCol w:w="2552"/>
+        <w:gridCol w:w="3402"/>
+        <w:gridCol w:w="1276"/>
+        <w:gridCol w:w="1563"/>
+        <w:gridCol w:w="2264"/>
       </w:tblGrid>
       <w:tr>
         <w:tc>
           <w:tcPr>
-            <w:tcW w:w="2189" w:type="dxa"/>
+            <w:tcW w:w="2552" w:type="dxa"/>
             <w:shd w:val="clear" w:color="auto" w:fill="A8D08D" w:themeFill="accent6" w:themeFillTint="99"/>
           </w:tcPr>
           <w:p>
@@ -4115,7 +5396,7 @@
         </w:tc>
         <w:tc>
           <w:tcPr>
-            <w:tcW w:w="2445" w:type="dxa"/>
+            <w:tcW w:w="3402" w:type="dxa"/>
             <w:shd w:val="clear" w:color="auto" w:fill="A8D08D" w:themeFill="accent6" w:themeFillTint="99"/>
           </w:tcPr>
           <w:p>
@@ -4132,13 +5413,13 @@
                 <w:bCs/>
                 <w:lang w:val="en-US"/>
               </w:rPr>
-              <w:t>RIS</w:t>
-            </w:r>
-          </w:p>
-        </w:tc>
-        <w:tc>
-          <w:tcPr>
-            <w:tcW w:w="2227" w:type="dxa"/>
+              <w:t>Website</w:t>
+            </w:r>
+          </w:p>
+        </w:tc>
+        <w:tc>
+          <w:tcPr>
+            <w:tcW w:w="1276" w:type="dxa"/>
             <w:shd w:val="clear" w:color="auto" w:fill="A8D08D" w:themeFill="accent6" w:themeFillTint="99"/>
           </w:tcPr>
           <w:p>
@@ -4155,13 +5436,13 @@
                 <w:bCs/>
                 <w:lang w:val="en-US"/>
               </w:rPr>
-              <w:t>RDF</w:t>
-            </w:r>
-          </w:p>
-        </w:tc>
-        <w:tc>
-          <w:tcPr>
-            <w:tcW w:w="2201" w:type="dxa"/>
+              <w:t>RIS</w:t>
+            </w:r>
+          </w:p>
+        </w:tc>
+        <w:tc>
+          <w:tcPr>
+            <w:tcW w:w="1563" w:type="dxa"/>
             <w:shd w:val="clear" w:color="auto" w:fill="A8D08D" w:themeFill="accent6" w:themeFillTint="99"/>
           </w:tcPr>
           <w:p>
@@ -4178,6 +5459,29 @@
                 <w:bCs/>
                 <w:lang w:val="en-US"/>
               </w:rPr>
+              <w:t>RDF</w:t>
+            </w:r>
+          </w:p>
+        </w:tc>
+        <w:tc>
+          <w:tcPr>
+            <w:tcW w:w="2264" w:type="dxa"/>
+            <w:shd w:val="clear" w:color="auto" w:fill="A8D08D" w:themeFill="accent6" w:themeFillTint="99"/>
+          </w:tcPr>
+          <w:p>
+            <w:pPr>
+              <w:rPr>
+                <w:b/>
+                <w:bCs/>
+                <w:lang w:val="en-US"/>
+              </w:rPr>
+            </w:pPr>
+            <w:r>
+              <w:rPr>
+                <w:b/>
+                <w:bCs/>
+                <w:lang w:val="en-US"/>
+              </w:rPr>
               <w:t>Zotero (NL/EN)</w:t>
             </w:r>
           </w:p>
@@ -4186,7 +5490,7 @@
       <w:tr>
         <w:tc>
           <w:tcPr>
-            <w:tcW w:w="2189" w:type="dxa"/>
+            <w:tcW w:w="2552" w:type="dxa"/>
           </w:tcPr>
           <w:p>
             <w:pPr>
@@ -4210,7 +5514,17 @@
         </w:tc>
         <w:tc>
           <w:tcPr>
-            <w:tcW w:w="2445" w:type="dxa"/>
+            <w:tcW w:w="3402" w:type="dxa"/>
+          </w:tcPr>
+          <w:p>
+            <w:r>
+              <w:t>Type/Type</w:t>
+            </w:r>
+          </w:p>
+        </w:tc>
+        <w:tc>
+          <w:tcPr>
+            <w:tcW w:w="1276" w:type="dxa"/>
           </w:tcPr>
           <w:p>
             <w:r>
@@ -4220,7 +5534,7 @@
         </w:tc>
         <w:tc>
           <w:tcPr>
-            <w:tcW w:w="2227" w:type="dxa"/>
+            <w:tcW w:w="1563" w:type="dxa"/>
           </w:tcPr>
           <w:p>
             <w:pPr>
@@ -4238,7 +5552,7 @@
         </w:tc>
         <w:tc>
           <w:tcPr>
-            <w:tcW w:w="2201" w:type="dxa"/>
+            <w:tcW w:w="2264" w:type="dxa"/>
           </w:tcPr>
           <w:p>
             <w:pPr>
@@ -4258,7 +5572,7 @@
       <w:tr>
         <w:tc>
           <w:tcPr>
-            <w:tcW w:w="2189" w:type="dxa"/>
+            <w:tcW w:w="2552" w:type="dxa"/>
           </w:tcPr>
           <w:p>
             <w:pPr>
@@ -4282,7 +5596,17 @@
         </w:tc>
         <w:tc>
           <w:tcPr>
-            <w:tcW w:w="2445" w:type="dxa"/>
+            <w:tcW w:w="3402" w:type="dxa"/>
+          </w:tcPr>
+          <w:p>
+            <w:r>
+              <w:t>Titel/Title</w:t>
+            </w:r>
+          </w:p>
+        </w:tc>
+        <w:tc>
+          <w:tcPr>
+            <w:tcW w:w="1276" w:type="dxa"/>
           </w:tcPr>
           <w:p>
             <w:r>
@@ -4292,7 +5616,7 @@
         </w:tc>
         <w:tc>
           <w:tcPr>
-            <w:tcW w:w="2227" w:type="dxa"/>
+            <w:tcW w:w="1563" w:type="dxa"/>
           </w:tcPr>
           <w:p>
             <w:pPr>
@@ -4310,7 +5634,7 @@
         </w:tc>
         <w:tc>
           <w:tcPr>
-            <w:tcW w:w="2201" w:type="dxa"/>
+            <w:tcW w:w="2264" w:type="dxa"/>
           </w:tcPr>
           <w:p>
             <w:pPr>
@@ -4330,7 +5654,7 @@
       <w:tr>
         <w:tc>
           <w:tcPr>
-            <w:tcW w:w="2189" w:type="dxa"/>
+            <w:tcW w:w="2552" w:type="dxa"/>
           </w:tcPr>
           <w:p>
             <w:pPr>
@@ -4348,7 +5672,17 @@
         </w:tc>
         <w:tc>
           <w:tcPr>
-            <w:tcW w:w="2445" w:type="dxa"/>
+            <w:tcW w:w="3402" w:type="dxa"/>
+          </w:tcPr>
+          <w:p>
+            <w:r>
+              <w:t>Redacteur(s)/Editor(s)</w:t>
+            </w:r>
+          </w:p>
+        </w:tc>
+        <w:tc>
+          <w:tcPr>
+            <w:tcW w:w="1276" w:type="dxa"/>
           </w:tcPr>
           <w:p>
             <w:r>
@@ -4358,7 +5692,7 @@
         </w:tc>
         <w:tc>
           <w:tcPr>
-            <w:tcW w:w="2227" w:type="dxa"/>
+            <w:tcW w:w="1563" w:type="dxa"/>
           </w:tcPr>
           <w:p>
             <w:r>
@@ -4368,7 +5702,7 @@
         </w:tc>
         <w:tc>
           <w:tcPr>
-            <w:tcW w:w="2201" w:type="dxa"/>
+            <w:tcW w:w="2264" w:type="dxa"/>
           </w:tcPr>
           <w:p>
             <w:r>
@@ -4380,7 +5714,7 @@
       <w:tr>
         <w:tc>
           <w:tcPr>
-            <w:tcW w:w="2189" w:type="dxa"/>
+            <w:tcW w:w="2552" w:type="dxa"/>
           </w:tcPr>
           <w:p>
             <w:pPr>
@@ -4398,7 +5732,17 @@
         </w:tc>
         <w:tc>
           <w:tcPr>
-            <w:tcW w:w="2445" w:type="dxa"/>
+            <w:tcW w:w="3402" w:type="dxa"/>
+          </w:tcPr>
+          <w:p>
+            <w:r>
+              <w:t>Vertaler(s)/Translator(s)</w:t>
+            </w:r>
+          </w:p>
+        </w:tc>
+        <w:tc>
+          <w:tcPr>
+            <w:tcW w:w="1276" w:type="dxa"/>
           </w:tcPr>
           <w:p>
             <w:r>
@@ -4408,7 +5752,7 @@
         </w:tc>
         <w:tc>
           <w:tcPr>
-            <w:tcW w:w="2227" w:type="dxa"/>
+            <w:tcW w:w="1563" w:type="dxa"/>
           </w:tcPr>
           <w:p>
             <w:r>
@@ -4418,7 +5762,7 @@
         </w:tc>
         <w:tc>
           <w:tcPr>
-            <w:tcW w:w="2201" w:type="dxa"/>
+            <w:tcW w:w="2264" w:type="dxa"/>
           </w:tcPr>
           <w:p>
             <w:r>
@@ -4430,7 +5774,7 @@
       <w:tr>
         <w:tc>
           <w:tcPr>
-            <w:tcW w:w="2189" w:type="dxa"/>
+            <w:tcW w:w="2552" w:type="dxa"/>
           </w:tcPr>
           <w:p>
             <w:pPr>
@@ -4454,7 +5798,17 @@
         </w:tc>
         <w:tc>
           <w:tcPr>
-            <w:tcW w:w="2445" w:type="dxa"/>
+            <w:tcW w:w="3402" w:type="dxa"/>
+          </w:tcPr>
+          <w:p>
+            <w:r>
+              <w:t>Publicatiedatum/Publication date</w:t>
+            </w:r>
+          </w:p>
+        </w:tc>
+        <w:tc>
+          <w:tcPr>
+            <w:tcW w:w="1276" w:type="dxa"/>
           </w:tcPr>
           <w:p>
             <w:r>
@@ -4464,7 +5818,7 @@
         </w:tc>
         <w:tc>
           <w:tcPr>
-            <w:tcW w:w="2227" w:type="dxa"/>
+            <w:tcW w:w="1563" w:type="dxa"/>
           </w:tcPr>
           <w:p>
             <w:r>
@@ -4474,7 +5828,7 @@
         </w:tc>
         <w:tc>
           <w:tcPr>
-            <w:tcW w:w="2201" w:type="dxa"/>
+            <w:tcW w:w="2264" w:type="dxa"/>
           </w:tcPr>
           <w:p>
             <w:r>
@@ -4486,7 +5840,7 @@
       <w:tr>
         <w:tc>
           <w:tcPr>
-            <w:tcW w:w="2189" w:type="dxa"/>
+            <w:tcW w:w="2552" w:type="dxa"/>
           </w:tcPr>
           <w:p>
             <w:pPr>
@@ -4504,7 +5858,17 @@
         </w:tc>
         <w:tc>
           <w:tcPr>
-            <w:tcW w:w="2445" w:type="dxa"/>
+            <w:tcW w:w="3402" w:type="dxa"/>
+          </w:tcPr>
+          <w:p>
+            <w:r>
+              <w:t>Tijdschrift/Journal</w:t>
+            </w:r>
+          </w:p>
+        </w:tc>
+        <w:tc>
+          <w:tcPr>
+            <w:tcW w:w="1276" w:type="dxa"/>
           </w:tcPr>
           <w:p>
             <w:r>
@@ -4514,7 +5878,7 @@
         </w:tc>
         <w:tc>
           <w:tcPr>
-            <w:tcW w:w="2227" w:type="dxa"/>
+            <w:tcW w:w="1563" w:type="dxa"/>
           </w:tcPr>
           <w:p>
             <w:r>
@@ -4524,7 +5888,7 @@
         </w:tc>
         <w:tc>
           <w:tcPr>
-            <w:tcW w:w="2201" w:type="dxa"/>
+            <w:tcW w:w="2264" w:type="dxa"/>
           </w:tcPr>
           <w:p>
             <w:r>
@@ -4536,7 +5900,62 @@
       <w:tr>
         <w:tc>
           <w:tcPr>
-            <w:tcW w:w="2189" w:type="dxa"/>
+            <w:tcW w:w="2552" w:type="dxa"/>
+          </w:tcPr>
+          <w:p>
+            <w:r>
+              <w:t>VL</w:t>
+            </w:r>
+            <w:r>
+              <w:t xml:space="preserve"> (jaargang)</w:t>
+            </w:r>
+          </w:p>
+        </w:tc>
+        <w:tc>
+          <w:tcPr>
+            <w:tcW w:w="3402" w:type="dxa"/>
+          </w:tcPr>
+          <w:p>
+            <w:r>
+              <w:t>Jaargang/Volume</w:t>
+            </w:r>
+          </w:p>
+        </w:tc>
+        <w:tc>
+          <w:tcPr>
+            <w:tcW w:w="1276" w:type="dxa"/>
+          </w:tcPr>
+          <w:p>
+            <w:r>
+              <w:t>VL</w:t>
+            </w:r>
+          </w:p>
+        </w:tc>
+        <w:tc>
+          <w:tcPr>
+            <w:tcW w:w="1563" w:type="dxa"/>
+          </w:tcPr>
+          <w:p>
+            <w:r>
+              <w:t>Bibo:volume</w:t>
+            </w:r>
+          </w:p>
+        </w:tc>
+        <w:tc>
+          <w:tcPr>
+            <w:tcW w:w="2264" w:type="dxa"/>
+          </w:tcPr>
+          <w:p>
+            <w:r>
+              <w:t>Deel/Volume</w:t>
+            </w:r>
+          </w:p>
+        </w:tc>
+      </w:tr>
+      <w:tr>
+        <w:tc>
+          <w:tcPr>
+            <w:tcW w:w="2552" w:type="dxa"/>
           </w:tcPr>
           <w:p>
             <w:r>
@@ -4546,7 +5965,17 @@
         </w:tc>
         <w:tc>
           <w:tcPr>
-            <w:tcW w:w="2445" w:type="dxa"/>
+            <w:tcW w:w="3402" w:type="dxa"/>
+          </w:tcPr>
+          <w:p>
+            <w:r>
+              <w:t>Nummer/Issue</w:t>
+            </w:r>
+          </w:p>
+        </w:tc>
+        <w:tc>
+          <w:tcPr>
+            <w:tcW w:w="1276" w:type="dxa"/>
           </w:tcPr>
           <w:p>
             <w:r>
@@ -4556,7 +5985,7 @@
         </w:tc>
         <w:tc>
           <w:tcPr>
-            <w:tcW w:w="2227" w:type="dxa"/>
+            <w:tcW w:w="1563" w:type="dxa"/>
           </w:tcPr>
           <w:p>
             <w:r>
@@ -4566,7 +5995,7 @@
         </w:tc>
         <w:tc>
           <w:tcPr>
-            <w:tcW w:w="2201" w:type="dxa"/>
+            <w:tcW w:w="2264" w:type="dxa"/>
           </w:tcPr>
           <w:p>
             <w:r>
@@ -4578,52 +6007,7 @@
       <w:tr>
         <w:tc>
           <w:tcPr>
-            <w:tcW w:w="2189" w:type="dxa"/>
-          </w:tcPr>
-          <w:p>
-            <w:r>
-              <w:t>VL</w:t>
-            </w:r>
-            <w:r>
-              <w:t xml:space="preserve"> (jaargang)</w:t>
-            </w:r>
-          </w:p>
-        </w:tc>
-        <w:tc>
-          <w:tcPr>
-            <w:tcW w:w="2445" w:type="dxa"/>
-          </w:tcPr>
-          <w:p>
-            <w:r>
-              <w:t>VL</w:t>
-            </w:r>
-          </w:p>
-        </w:tc>
-        <w:tc>
-          <w:tcPr>
-            <w:tcW w:w="2227" w:type="dxa"/>
-          </w:tcPr>
-          <w:p>
-            <w:r>
-              <w:t>Bibo:volume</w:t>
-            </w:r>
-          </w:p>
-        </w:tc>
-        <w:tc>
-          <w:tcPr>
-            <w:tcW w:w="2201" w:type="dxa"/>
-          </w:tcPr>
-          <w:p>
-            <w:r>
-              <w:t>Deel/Volume</w:t>
-            </w:r>
-          </w:p>
-        </w:tc>
-      </w:tr>
-      <w:tr>
-        <w:tc>
-          <w:tcPr>
-            <w:tcW w:w="2189" w:type="dxa"/>
+            <w:tcW w:w="2552" w:type="dxa"/>
           </w:tcPr>
           <w:p>
             <w:r>
@@ -4636,7 +6020,17 @@
         </w:tc>
         <w:tc>
           <w:tcPr>
-            <w:tcW w:w="2445" w:type="dxa"/>
+            <w:tcW w:w="3402" w:type="dxa"/>
+          </w:tcPr>
+          <w:p>
+            <w:r>
+              <w:t>Plaats/Place</w:t>
+            </w:r>
+          </w:p>
+        </w:tc>
+        <w:tc>
+          <w:tcPr>
+            <w:tcW w:w="1276" w:type="dxa"/>
           </w:tcPr>
           <w:p>
             <w:r>
@@ -4646,7 +6040,7 @@
         </w:tc>
         <w:tc>
           <w:tcPr>
-            <w:tcW w:w="2227" w:type="dxa"/>
+            <w:tcW w:w="1563" w:type="dxa"/>
           </w:tcPr>
           <w:p>
             <w:r>
@@ -4662,7 +6056,7 @@
         </w:tc>
         <w:tc>
           <w:tcPr>
-            <w:tcW w:w="2201" w:type="dxa"/>
+            <w:tcW w:w="2264" w:type="dxa"/>
           </w:tcPr>
           <w:p>
             <w:r>
@@ -4674,7 +6068,7 @@
       <w:tr>
         <w:tc>
           <w:tcPr>
-            <w:tcW w:w="2189" w:type="dxa"/>
+            <w:tcW w:w="2552" w:type="dxa"/>
           </w:tcPr>
           <w:p>
             <w:r>
@@ -4687,7 +6081,17 @@
         </w:tc>
         <w:tc>
           <w:tcPr>
-            <w:tcW w:w="2445" w:type="dxa"/>
+            <w:tcW w:w="3402" w:type="dxa"/>
+          </w:tcPr>
+          <w:p>
+            <w:r>
+              <w:t>Uitgever/Publisher</w:t>
+            </w:r>
+          </w:p>
+        </w:tc>
+        <w:tc>
+          <w:tcPr>
+            <w:tcW w:w="1276" w:type="dxa"/>
           </w:tcPr>
           <w:p>
             <w:r>
@@ -4697,7 +6101,7 @@
         </w:tc>
         <w:tc>
           <w:tcPr>
-            <w:tcW w:w="2227" w:type="dxa"/>
+            <w:tcW w:w="1563" w:type="dxa"/>
           </w:tcPr>
           <w:p>
             <w:r>
@@ -4713,7 +6117,7 @@
         </w:tc>
         <w:tc>
           <w:tcPr>
-            <w:tcW w:w="2201" w:type="dxa"/>
+            <w:tcW w:w="2264" w:type="dxa"/>
           </w:tcPr>
           <w:p>
             <w:r>
@@ -4725,7 +6129,7 @@
       <w:tr>
         <w:tc>
           <w:tcPr>
-            <w:tcW w:w="2189" w:type="dxa"/>
+            <w:tcW w:w="2552" w:type="dxa"/>
           </w:tcPr>
           <w:p>
             <w:r>
@@ -4738,7 +6142,25 @@
         </w:tc>
         <w:tc>
           <w:tcPr>
-            <w:tcW w:w="2445" w:type="dxa"/>
+            <w:tcW w:w="3402" w:type="dxa"/>
+          </w:tcPr>
+          <w:p>
+            <w:pPr>
+              <w:rPr>
+                <w:lang w:val="en-US"/>
+              </w:rPr>
+            </w:pPr>
+            <w:r>
+              <w:rPr>
+                <w:lang w:val="en-US"/>
+              </w:rPr>
+              <w:t>Aantal pagina’s/Number of pages</w:t>
+            </w:r>
+          </w:p>
+        </w:tc>
+        <w:tc>
+          <w:tcPr>
+            <w:tcW w:w="1276" w:type="dxa"/>
           </w:tcPr>
           <w:p>
             <w:r>
@@ -4751,7 +6173,7 @@
         </w:tc>
         <w:tc>
           <w:tcPr>
-            <w:tcW w:w="2227" w:type="dxa"/>
+            <w:tcW w:w="1563" w:type="dxa"/>
           </w:tcPr>
           <w:p>
             <w:r>
@@ -4764,7 +6186,7 @@
         </w:tc>
         <w:tc>
           <w:tcPr>
-            <w:tcW w:w="2201" w:type="dxa"/>
+            <w:tcW w:w="2264" w:type="dxa"/>
           </w:tcPr>
           <w:p>
             <w:r>
@@ -4779,7 +6201,7 @@
       <w:tr>
         <w:tc>
           <w:tcPr>
-            <w:tcW w:w="2189" w:type="dxa"/>
+            <w:tcW w:w="2552" w:type="dxa"/>
           </w:tcPr>
           <w:p>
             <w:r>
@@ -4792,7 +6214,25 @@
         </w:tc>
         <w:tc>
           <w:tcPr>
-            <w:tcW w:w="2445" w:type="dxa"/>
+            <w:tcW w:w="3402" w:type="dxa"/>
+          </w:tcPr>
+          <w:p>
+            <w:pPr>
+              <w:rPr>
+                <w:lang w:val="en-US"/>
+              </w:rPr>
+            </w:pPr>
+            <w:r>
+              <w:rPr>
+                <w:lang w:val="en-US"/>
+              </w:rPr>
+              <w:t>ISSN/ISSN</w:t>
+            </w:r>
+          </w:p>
+        </w:tc>
+        <w:tc>
+          <w:tcPr>
+            <w:tcW w:w="1276" w:type="dxa"/>
           </w:tcPr>
           <w:p>
             <w:pPr>
@@ -4810,7 +6250,7 @@
         </w:tc>
         <w:tc>
           <w:tcPr>
-            <w:tcW w:w="2227" w:type="dxa"/>
+            <w:tcW w:w="1563" w:type="dxa"/>
           </w:tcPr>
           <w:p>
             <w:pPr>
@@ -4828,7 +6268,7 @@
         </w:tc>
         <w:tc>
           <w:tcPr>
-            <w:tcW w:w="2201" w:type="dxa"/>
+            <w:tcW w:w="2264" w:type="dxa"/>
           </w:tcPr>
           <w:p>
             <w:pPr>
@@ -4854,7 +6294,7 @@
       <w:tr>
         <w:tc>
           <w:tcPr>
-            <w:tcW w:w="2189" w:type="dxa"/>
+            <w:tcW w:w="2552" w:type="dxa"/>
           </w:tcPr>
           <w:p>
             <w:r>
@@ -4867,7 +6307,25 @@
         </w:tc>
         <w:tc>
           <w:tcPr>
-            <w:tcW w:w="2445" w:type="dxa"/>
+            <w:tcW w:w="3402" w:type="dxa"/>
+          </w:tcPr>
+          <w:p>
+            <w:pPr>
+              <w:rPr>
+                <w:lang w:val="en-US"/>
+              </w:rPr>
+            </w:pPr>
+            <w:r>
+              <w:rPr>
+                <w:lang w:val="en-US"/>
+              </w:rPr>
+              <w:t>URL/URL</w:t>
+            </w:r>
+          </w:p>
+        </w:tc>
+        <w:tc>
+          <w:tcPr>
+            <w:tcW w:w="1276" w:type="dxa"/>
           </w:tcPr>
           <w:p>
             <w:r>
@@ -4880,7 +6338,7 @@
         </w:tc>
         <w:tc>
           <w:tcPr>
-            <w:tcW w:w="2227" w:type="dxa"/>
+            <w:tcW w:w="1563" w:type="dxa"/>
           </w:tcPr>
           <w:p>
             <w:r>
@@ -4890,7 +6348,7 @@
         </w:tc>
         <w:tc>
           <w:tcPr>
-            <w:tcW w:w="2201" w:type="dxa"/>
+            <w:tcW w:w="2264" w:type="dxa"/>
           </w:tcPr>
           <w:p>
             <w:pPr>
@@ -4916,7 +6374,82 @@
       <w:tr>
         <w:tc>
           <w:tcPr>
-            <w:tcW w:w="2189" w:type="dxa"/>
+            <w:tcW w:w="2552" w:type="dxa"/>
+          </w:tcPr>
+          <w:p>
+            <w:r>
+              <w:t>DO (DOI)</w:t>
+            </w:r>
+          </w:p>
+        </w:tc>
+        <w:tc>
+          <w:tcPr>
+            <w:tcW w:w="3402" w:type="dxa"/>
+          </w:tcPr>
+          <w:p>
+            <w:pPr>
+              <w:rPr>
+                <w:lang w:val="en-US"/>
+              </w:rPr>
+            </w:pPr>
+            <w:r>
+              <w:t>DOI/DOI</w:t>
+            </w:r>
+          </w:p>
+        </w:tc>
+        <w:tc>
+          <w:tcPr>
+            <w:tcW w:w="1276" w:type="dxa"/>
+          </w:tcPr>
+          <w:p>
+            <w:pPr>
+              <w:rPr>
+                <w:lang w:val="en-US"/>
+              </w:rPr>
+            </w:pPr>
+            <w:r>
+              <w:t>DO</w:t>
+            </w:r>
+          </w:p>
+        </w:tc>
+        <w:tc>
+          <w:tcPr>
+            <w:tcW w:w="1563" w:type="dxa"/>
+          </w:tcPr>
+          <w:p>
+            <w:pPr>
+              <w:rPr>
+                <w:lang w:val="en-US"/>
+              </w:rPr>
+            </w:pPr>
+            <w:r>
+              <w:rPr>
+                <w:lang w:val="en-US"/>
+              </w:rPr>
+              <w:t>res:resource rdf:resource="info:doi</w:t>
+            </w:r>
+          </w:p>
+        </w:tc>
+        <w:tc>
+          <w:tcPr>
+            <w:tcW w:w="2264" w:type="dxa"/>
+          </w:tcPr>
+          <w:p>
+            <w:pPr>
+              <w:rPr>
+                <w:lang w:val="en-US"/>
+              </w:rPr>
+            </w:pPr>
+            <w:r>
+              <w:t>DOI/DOI</w:t>
+            </w:r>
+          </w:p>
+        </w:tc>
+      </w:tr>
+      <w:tr>
+        <w:tc>
+          <w:tcPr>
+            <w:tcW w:w="2552" w:type="dxa"/>
           </w:tcPr>
           <w:p>
             <w:r>
@@ -4935,7 +6468,17 @@
         </w:tc>
         <w:tc>
           <w:tcPr>
-            <w:tcW w:w="2445" w:type="dxa"/>
+            <w:tcW w:w="3402" w:type="dxa"/>
+          </w:tcPr>
+          <w:p>
+            <w:r>
+              <w:t>Overige informatie/Additional information</w:t>
+            </w:r>
+          </w:p>
+        </w:tc>
+        <w:tc>
+          <w:tcPr>
+            <w:tcW w:w="1276" w:type="dxa"/>
           </w:tcPr>
           <w:p>
             <w:r>
@@ -4945,7 +6488,7 @@
         </w:tc>
         <w:tc>
           <w:tcPr>
-            <w:tcW w:w="2227" w:type="dxa"/>
+            <w:tcW w:w="1563" w:type="dxa"/>
           </w:tcPr>
           <w:p>
             <w:r>
@@ -4955,7 +6498,7 @@
         </w:tc>
         <w:tc>
           <w:tcPr>
-            <w:tcW w:w="2201" w:type="dxa"/>
+            <w:tcW w:w="2264" w:type="dxa"/>
           </w:tcPr>
           <w:p>
             <w:pPr>
@@ -4972,35 +6515,45 @@
       <w:tr>
         <w:tc>
           <w:tcPr>
-            <w:tcW w:w="2189" w:type="dxa"/>
-          </w:tcPr>
-          <w:p>
-            <w:pPr>
-              <w:rPr>
-                <w:lang w:val="en-US"/>
-              </w:rPr>
-            </w:pPr>
+            <w:tcW w:w="2552" w:type="dxa"/>
+          </w:tcPr>
+          <w:p>
+            <w:pPr>
+              <w:rPr>
+                <w:lang w:val="en-US"/>
+              </w:rPr>
+            </w:pPr>
+            <w:r>
+              <w:t>RN</w:t>
+            </w:r>
+            <w:r>
+              <w:t xml:space="preserve"> (recensies)</w:t>
+            </w:r>
+          </w:p>
+        </w:tc>
+        <w:tc>
+          <w:tcPr>
+            <w:tcW w:w="3402" w:type="dxa"/>
+          </w:tcPr>
+          <w:p>
+            <w:r>
+              <w:t>Recensie van/Review of</w:t>
+            </w:r>
+          </w:p>
+        </w:tc>
+        <w:tc>
+          <w:tcPr>
+            <w:tcW w:w="1276" w:type="dxa"/>
+          </w:tcPr>
+          <w:p>
             <w:r>
               <w:t>CN</w:t>
             </w:r>
-            <w:r>
-              <w:t xml:space="preserve"> (recensies)</w:t>
-            </w:r>
-          </w:p>
-        </w:tc>
-        <w:tc>
-          <w:tcPr>
-            <w:tcW w:w="2445" w:type="dxa"/>
-          </w:tcPr>
-          <w:p>
-            <w:r>
-              <w:t>CN</w:t>
-            </w:r>
-          </w:p>
-        </w:tc>
-        <w:tc>
-          <w:tcPr>
-            <w:tcW w:w="2227" w:type="dxa"/>
+          </w:p>
+        </w:tc>
+        <w:tc>
+          <w:tcPr>
+            <w:tcW w:w="1563" w:type="dxa"/>
           </w:tcPr>
           <w:p>
             <w:r>
@@ -5010,7 +6563,7 @@
         </w:tc>
         <w:tc>
           <w:tcPr>
-            <w:tcW w:w="2201" w:type="dxa"/>
+            <w:tcW w:w="2264" w:type="dxa"/>
           </w:tcPr>
           <w:p>
             <w:r>
@@ -5022,7 +6575,68 @@
       <w:tr>
         <w:tc>
           <w:tcPr>
-            <w:tcW w:w="2189" w:type="dxa"/>
+            <w:tcW w:w="2552" w:type="dxa"/>
+          </w:tcPr>
+          <w:p>
+            <w:r>
+              <w:rPr>
+                <w:lang w:val="en-US"/>
+              </w:rPr>
+              <w:t>RI</w:t>
+            </w:r>
+            <w:r>
+              <w:rPr>
+                <w:lang w:val="en-US"/>
+              </w:rPr>
+              <w:t xml:space="preserve"> (gerecenseerd werk)</w:t>
+            </w:r>
+          </w:p>
+        </w:tc>
+        <w:tc>
+          <w:tcPr>
+            <w:tcW w:w="3402" w:type="dxa"/>
+          </w:tcPr>
+          <w:p>
+            <w:r>
+              <w:t>Recensie van/Review of</w:t>
+            </w:r>
+          </w:p>
+        </w:tc>
+        <w:tc>
+          <w:tcPr>
+            <w:tcW w:w="1276" w:type="dxa"/>
+          </w:tcPr>
+          <w:p>
+            <w:r>
+              <w:t>ST</w:t>
+            </w:r>
+          </w:p>
+        </w:tc>
+        <w:tc>
+          <w:tcPr>
+            <w:tcW w:w="1563" w:type="dxa"/>
+          </w:tcPr>
+          <w:p>
+            <w:r>
+              <w:t>Bibo:shorttitle</w:t>
+            </w:r>
+          </w:p>
+        </w:tc>
+        <w:tc>
+          <w:tcPr>
+            <w:tcW w:w="2264" w:type="dxa"/>
+          </w:tcPr>
+          <w:p>
+            <w:r>
+              <w:t>Korte titel/Short Title</w:t>
+            </w:r>
+          </w:p>
+        </w:tc>
+      </w:tr>
+      <w:tr>
+        <w:tc>
+          <w:tcPr>
+            <w:tcW w:w="2552" w:type="dxa"/>
           </w:tcPr>
           <w:p>
             <w:r>
@@ -5032,7 +6646,20 @@
         </w:tc>
         <w:tc>
           <w:tcPr>
-            <w:tcW w:w="2445" w:type="dxa"/>
+            <w:tcW w:w="3402" w:type="dxa"/>
+          </w:tcPr>
+          <w:p>
+            <w:r>
+              <w:t>Trefwoorden</w:t>
+            </w:r>
+            <w:r>
+              <w:t>/Tags</w:t>
+            </w:r>
+          </w:p>
+        </w:tc>
+        <w:tc>
+          <w:tcPr>
+            <w:tcW w:w="1276" w:type="dxa"/>
           </w:tcPr>
           <w:p>
             <w:pPr>
@@ -5047,7 +6674,7 @@
         </w:tc>
         <w:tc>
           <w:tcPr>
-            <w:tcW w:w="2227" w:type="dxa"/>
+            <w:tcW w:w="1563" w:type="dxa"/>
           </w:tcPr>
           <w:p>
             <w:r>
@@ -5057,7 +6684,7 @@
         </w:tc>
         <w:tc>
           <w:tcPr>
-            <w:tcW w:w="2201" w:type="dxa"/>
+            <w:tcW w:w="2264" w:type="dxa"/>
           </w:tcPr>
           <w:p>
             <w:r>
@@ -5069,19 +6696,18 @@
       <w:tr>
         <w:tc>
           <w:tcPr>
-            <w:tcW w:w="2189" w:type="dxa"/>
-          </w:tcPr>
-          <w:p>
-            <w:pPr>
-              <w:rPr>
-                <w:lang w:val="en-US"/>
-              </w:rPr>
-            </w:pPr>
-            <w:r>
-              <w:rPr>
-                <w:lang w:val="en-US"/>
-              </w:rPr>
-              <w:lastRenderedPageBreak/>
+            <w:tcW w:w="2552" w:type="dxa"/>
+          </w:tcPr>
+          <w:p>
+            <w:pPr>
+              <w:rPr>
+                <w:lang w:val="en-US"/>
+              </w:rPr>
+            </w:pPr>
+            <w:r>
+              <w:rPr>
+                <w:lang w:val="en-US"/>
+              </w:rPr>
               <w:t>ID (</w:t>
             </w:r>
             <w:r>
@@ -5094,7 +6720,22 @@
         </w:tc>
         <w:tc>
           <w:tcPr>
-            <w:tcW w:w="2445" w:type="dxa"/>
+            <w:tcW w:w="3402" w:type="dxa"/>
+          </w:tcPr>
+          <w:p>
+            <w:pPr>
+              <w:rPr>
+                <w:lang w:val="en-US"/>
+              </w:rPr>
+            </w:pPr>
+            <w:r>
+              <w:t>(not shown on website)</w:t>
+            </w:r>
+          </w:p>
+        </w:tc>
+        <w:tc>
+          <w:tcPr>
+            <w:tcW w:w="1276" w:type="dxa"/>
           </w:tcPr>
           <w:p>
             <w:pPr>
@@ -5118,7 +6759,7 @@
         </w:tc>
         <w:tc>
           <w:tcPr>
-            <w:tcW w:w="2227" w:type="dxa"/>
+            <w:tcW w:w="1563" w:type="dxa"/>
           </w:tcPr>
           <w:p>
             <w:r>
@@ -5131,7 +6772,7 @@
         </w:tc>
         <w:tc>
           <w:tcPr>
-            <w:tcW w:w="2201" w:type="dxa"/>
+            <w:tcW w:w="2264" w:type="dxa"/>
           </w:tcPr>
           <w:p>
             <w:pPr>
@@ -5157,7 +6798,7 @@
       <w:tr>
         <w:tc>
           <w:tcPr>
-            <w:tcW w:w="2189" w:type="dxa"/>
+            <w:tcW w:w="2552" w:type="dxa"/>
           </w:tcPr>
           <w:p>
             <w:pPr>
@@ -5181,7 +6822,25 @@
         </w:tc>
         <w:tc>
           <w:tcPr>
-            <w:tcW w:w="2445" w:type="dxa"/>
+            <w:tcW w:w="3402" w:type="dxa"/>
+          </w:tcPr>
+          <w:p>
+            <w:pPr>
+              <w:rPr>
+                <w:lang w:val="en-US"/>
+              </w:rPr>
+            </w:pPr>
+            <w:r>
+              <w:rPr>
+                <w:lang w:val="en-US"/>
+              </w:rPr>
+              <w:t>(not shown on website)</w:t>
+            </w:r>
+          </w:p>
+        </w:tc>
+        <w:tc>
+          <w:tcPr>
+            <w:tcW w:w="1276" w:type="dxa"/>
           </w:tcPr>
           <w:p>
             <w:r>
@@ -5191,7 +6850,7 @@
         </w:tc>
         <w:tc>
           <w:tcPr>
-            <w:tcW w:w="2227" w:type="dxa"/>
+            <w:tcW w:w="1563" w:type="dxa"/>
           </w:tcPr>
           <w:p>
             <w:r>
@@ -5201,7 +6860,7 @@
         </w:tc>
         <w:tc>
           <w:tcPr>
-            <w:tcW w:w="2201" w:type="dxa"/>
+            <w:tcW w:w="2264" w:type="dxa"/>
           </w:tcPr>
           <w:p>
             <w:r>
@@ -5219,19 +6878,25 @@
         </w:trPr>
         <w:tc>
           <w:tcPr>
-            <w:tcW w:w="2189" w:type="dxa"/>
-          </w:tcPr>
-          <w:p>
-            <w:pPr>
-              <w:rPr>
-                <w:lang w:val="en-US"/>
-              </w:rPr>
-            </w:pPr>
-            <w:r>
-              <w:rPr>
-                <w:lang w:val="en-US"/>
-              </w:rPr>
-              <w:t xml:space="preserve">EX </w:t>
+            <w:tcW w:w="2552" w:type="dxa"/>
+          </w:tcPr>
+          <w:p>
+            <w:pPr>
+              <w:rPr>
+                <w:lang w:val="en-US"/>
+              </w:rPr>
+            </w:pPr>
+            <w:r>
+              <w:rPr>
+                <w:lang w:val="en-US"/>
+              </w:rPr>
+              <w:t>N2</w:t>
+            </w:r>
+            <w:r>
+              <w:rPr>
+                <w:lang w:val="en-US"/>
+              </w:rPr>
+              <w:t xml:space="preserve"> </w:t>
             </w:r>
             <w:r>
               <w:rPr>
@@ -5249,7 +6914,25 @@
         </w:tc>
         <w:tc>
           <w:tcPr>
-            <w:tcW w:w="2445" w:type="dxa"/>
+            <w:tcW w:w="3402" w:type="dxa"/>
+          </w:tcPr>
+          <w:p>
+            <w:pPr>
+              <w:rPr>
+                <w:lang w:val="en-US"/>
+              </w:rPr>
+            </w:pPr>
+            <w:r>
+              <w:t>Notatie oude BNTL/Old BNTL cita</w:t>
+            </w:r>
+            <w:r>
+              <w:t>tion</w:t>
+            </w:r>
+          </w:p>
+        </w:tc>
+        <w:tc>
+          <w:tcPr>
+            <w:tcW w:w="1276" w:type="dxa"/>
           </w:tcPr>
           <w:p>
             <w:pPr>
@@ -5267,7 +6950,7 @@
         </w:tc>
         <w:tc>
           <w:tcPr>
-            <w:tcW w:w="2227" w:type="dxa"/>
+            <w:tcW w:w="1563" w:type="dxa"/>
           </w:tcPr>
           <w:p>
             <w:pPr>
@@ -5285,7 +6968,7 @@
         </w:tc>
         <w:tc>
           <w:tcPr>
-            <w:tcW w:w="2201" w:type="dxa"/>
+            <w:tcW w:w="2264" w:type="dxa"/>
           </w:tcPr>
           <w:p>
             <w:pPr>
@@ -5315,6 +6998,35 @@
     <w:p>
       <w:pPr>
         <w:rPr>
+          <w:b/>
+          <w:bCs/>
+          <w:lang w:val="en-US"/>
+        </w:rPr>
+      </w:pPr>
+    </w:p>
+    <w:p>
+      <w:pPr>
+        <w:rPr>
+          <w:b/>
+          <w:bCs/>
+          <w:lang w:val="en-US"/>
+        </w:rPr>
+      </w:pPr>
+    </w:p>
+    <w:p>
+      <w:pPr>
+        <w:rPr>
+          <w:b/>
+          <w:bCs/>
+          <w:lang w:val="en-US"/>
+        </w:rPr>
+      </w:pPr>
+    </w:p>
+    <w:p>
+      <w:pPr>
+        <w:rPr>
+          <w:b/>
+          <w:bCs/>
           <w:lang w:val="en-US"/>
         </w:rPr>
       </w:pPr>
@@ -5338,19 +7050,21 @@
     <w:tbl>
       <w:tblPr>
         <w:tblStyle w:val="TableGrid"/>
-        <w:tblW w:w="0" w:type="auto"/>
+        <w:tblW w:w="11057" w:type="dxa"/>
+        <w:tblInd w:w="-856" w:type="dxa"/>
         <w:tblLook w:val="04A0" w:firstRow="1" w:lastRow="0" w:firstColumn="1" w:lastColumn="0" w:noHBand="0" w:noVBand="1"/>
       </w:tblPr>
       <w:tblGrid>
-        <w:gridCol w:w="2175"/>
-        <w:gridCol w:w="2407"/>
-        <w:gridCol w:w="2224"/>
+        <w:gridCol w:w="2072"/>
+        <w:gridCol w:w="3315"/>
+        <w:gridCol w:w="1255"/>
+        <w:gridCol w:w="2159"/>
         <w:gridCol w:w="2256"/>
       </w:tblGrid>
       <w:tr>
         <w:tc>
           <w:tcPr>
-            <w:tcW w:w="2175" w:type="dxa"/>
+            <w:tcW w:w="2072" w:type="dxa"/>
             <w:shd w:val="clear" w:color="auto" w:fill="A8D08D" w:themeFill="accent6" w:themeFillTint="99"/>
           </w:tcPr>
           <w:p>
@@ -5373,7 +7087,7 @@
         </w:tc>
         <w:tc>
           <w:tcPr>
-            <w:tcW w:w="2407" w:type="dxa"/>
+            <w:tcW w:w="3315" w:type="dxa"/>
             <w:shd w:val="clear" w:color="auto" w:fill="A8D08D" w:themeFill="accent6" w:themeFillTint="99"/>
           </w:tcPr>
           <w:p>
@@ -5390,13 +7104,13 @@
                 <w:bCs/>
                 <w:lang w:val="en-US"/>
               </w:rPr>
-              <w:t>RIS</w:t>
-            </w:r>
-          </w:p>
-        </w:tc>
-        <w:tc>
-          <w:tcPr>
-            <w:tcW w:w="2224" w:type="dxa"/>
+              <w:t>Website</w:t>
+            </w:r>
+          </w:p>
+        </w:tc>
+        <w:tc>
+          <w:tcPr>
+            <w:tcW w:w="1255" w:type="dxa"/>
             <w:shd w:val="clear" w:color="auto" w:fill="A8D08D" w:themeFill="accent6" w:themeFillTint="99"/>
           </w:tcPr>
           <w:p>
@@ -5413,6 +7127,29 @@
                 <w:bCs/>
                 <w:lang w:val="en-US"/>
               </w:rPr>
+              <w:t>RIS</w:t>
+            </w:r>
+          </w:p>
+        </w:tc>
+        <w:tc>
+          <w:tcPr>
+            <w:tcW w:w="2159" w:type="dxa"/>
+            <w:shd w:val="clear" w:color="auto" w:fill="A8D08D" w:themeFill="accent6" w:themeFillTint="99"/>
+          </w:tcPr>
+          <w:p>
+            <w:pPr>
+              <w:rPr>
+                <w:b/>
+                <w:bCs/>
+                <w:lang w:val="en-US"/>
+              </w:rPr>
+            </w:pPr>
+            <w:r>
+              <w:rPr>
+                <w:b/>
+                <w:bCs/>
+                <w:lang w:val="en-US"/>
+              </w:rPr>
               <w:t>RDF</w:t>
             </w:r>
           </w:p>
@@ -5444,7 +7181,7 @@
       <w:tr>
         <w:tc>
           <w:tcPr>
-            <w:tcW w:w="2175" w:type="dxa"/>
+            <w:tcW w:w="2072" w:type="dxa"/>
           </w:tcPr>
           <w:p>
             <w:pPr>
@@ -5468,20 +7205,27 @@
         </w:tc>
         <w:tc>
           <w:tcPr>
-            <w:tcW w:w="2407" w:type="dxa"/>
-          </w:tcPr>
-          <w:p>
-            <w:r>
-              <w:t xml:space="preserve">TY = </w:t>
-            </w:r>
-            <w:r>
-              <w:t>MPCT</w:t>
-            </w:r>
-          </w:p>
-        </w:tc>
-        <w:tc>
-          <w:tcPr>
-            <w:tcW w:w="2224" w:type="dxa"/>
+            <w:tcW w:w="3315" w:type="dxa"/>
+          </w:tcPr>
+          <w:p>
+            <w:r>
+              <w:t>Type/Type</w:t>
+            </w:r>
+          </w:p>
+        </w:tc>
+        <w:tc>
+          <w:tcPr>
+            <w:tcW w:w="1255" w:type="dxa"/>
+          </w:tcPr>
+          <w:p>
+            <w:r>
+              <w:t>TY = MPCT</w:t>
+            </w:r>
+          </w:p>
+        </w:tc>
+        <w:tc>
+          <w:tcPr>
+            <w:tcW w:w="2159" w:type="dxa"/>
           </w:tcPr>
           <w:p>
             <w:pPr>
@@ -5519,7 +7263,7 @@
       <w:tr>
         <w:tc>
           <w:tcPr>
-            <w:tcW w:w="2175" w:type="dxa"/>
+            <w:tcW w:w="2072" w:type="dxa"/>
           </w:tcPr>
           <w:p>
             <w:pPr>
@@ -5543,7 +7287,17 @@
         </w:tc>
         <w:tc>
           <w:tcPr>
-            <w:tcW w:w="2407" w:type="dxa"/>
+            <w:tcW w:w="3315" w:type="dxa"/>
+          </w:tcPr>
+          <w:p>
+            <w:r>
+              <w:t>Titel/Title</w:t>
+            </w:r>
+          </w:p>
+        </w:tc>
+        <w:tc>
+          <w:tcPr>
+            <w:tcW w:w="1255" w:type="dxa"/>
           </w:tcPr>
           <w:p>
             <w:r>
@@ -5553,7 +7307,7 @@
         </w:tc>
         <w:tc>
           <w:tcPr>
-            <w:tcW w:w="2224" w:type="dxa"/>
+            <w:tcW w:w="2159" w:type="dxa"/>
           </w:tcPr>
           <w:p>
             <w:pPr>
@@ -5591,101 +7345,243 @@
       <w:tr>
         <w:tc>
           <w:tcPr>
-            <w:tcW w:w="2175" w:type="dxa"/>
-          </w:tcPr>
-          <w:p>
-            <w:pPr>
-              <w:rPr>
-                <w:lang w:val="en-US"/>
-              </w:rPr>
-            </w:pPr>
-            <w:r>
-              <w:rPr>
-                <w:lang w:val="en-US"/>
-              </w:rPr>
+            <w:tcW w:w="2072" w:type="dxa"/>
+          </w:tcPr>
+          <w:p>
+            <w:pPr>
+              <w:rPr>
+                <w:lang w:val="en-US"/>
+              </w:rPr>
+            </w:pPr>
+            <w:r>
+              <w:rPr>
+                <w:lang w:val="en-US"/>
+              </w:rPr>
+              <w:t>A</w:t>
+            </w:r>
+            <w:r>
+              <w:rPr>
+                <w:lang w:val="en-US"/>
+              </w:rPr>
+              <w:t>1</w:t>
+            </w:r>
+          </w:p>
+        </w:tc>
+        <w:tc>
+          <w:tcPr>
+            <w:tcW w:w="3315" w:type="dxa"/>
+          </w:tcPr>
+          <w:p>
+            <w:r>
+              <w:t>Maker(s)/Creator(s)</w:t>
+            </w:r>
+          </w:p>
+        </w:tc>
+        <w:tc>
+          <w:tcPr>
+            <w:tcW w:w="1255" w:type="dxa"/>
+          </w:tcPr>
+          <w:p>
+            <w:r>
               <w:t>AU</w:t>
             </w:r>
-            <w:r>
-              <w:rPr>
-                <w:lang w:val="en-US"/>
-              </w:rPr>
+          </w:p>
+        </w:tc>
+        <w:tc>
+          <w:tcPr>
+            <w:tcW w:w="2159" w:type="dxa"/>
+          </w:tcPr>
+          <w:p>
+            <w:r>
+              <w:t>Bibo:creator</w:t>
+            </w:r>
+          </w:p>
+        </w:tc>
+        <w:tc>
+          <w:tcPr>
+            <w:tcW w:w="2256" w:type="dxa"/>
+          </w:tcPr>
+          <w:p>
+            <w:r>
+              <w:t>Maker/Creator</w:t>
+            </w:r>
+          </w:p>
+        </w:tc>
+      </w:tr>
+      <w:tr>
+        <w:tc>
+          <w:tcPr>
+            <w:tcW w:w="2072" w:type="dxa"/>
+          </w:tcPr>
+          <w:p>
+            <w:pPr>
+              <w:rPr>
+                <w:lang w:val="en-US"/>
+              </w:rPr>
+            </w:pPr>
+            <w:r>
+              <w:rPr>
+                <w:lang w:val="en-US"/>
+              </w:rPr>
+              <w:t>PY</w:t>
+            </w:r>
+            <w:r>
+              <w:rPr>
+                <w:lang w:val="en-US"/>
+              </w:rPr>
+              <w:t xml:space="preserve"> (publicatiedatum)</w:t>
+            </w:r>
+          </w:p>
+        </w:tc>
+        <w:tc>
+          <w:tcPr>
+            <w:tcW w:w="3315" w:type="dxa"/>
+          </w:tcPr>
+          <w:p>
+            <w:r>
+              <w:t>Publicatiedatum/Publication date</w:t>
+            </w:r>
+          </w:p>
+        </w:tc>
+        <w:tc>
+          <w:tcPr>
+            <w:tcW w:w="1255" w:type="dxa"/>
+          </w:tcPr>
+          <w:p>
+            <w:r>
+              <w:t>PY</w:t>
+            </w:r>
+          </w:p>
+        </w:tc>
+        <w:tc>
+          <w:tcPr>
+            <w:tcW w:w="2159" w:type="dxa"/>
+          </w:tcPr>
+          <w:p>
+            <w:r>
+              <w:t>Dcterms:date</w:t>
+            </w:r>
+          </w:p>
+        </w:tc>
+        <w:tc>
+          <w:tcPr>
+            <w:tcW w:w="2256" w:type="dxa"/>
+          </w:tcPr>
+          <w:p>
+            <w:r>
+              <w:t>Datum/Date</w:t>
+            </w:r>
+          </w:p>
+        </w:tc>
+      </w:tr>
+      <w:tr>
+        <w:tc>
+          <w:tcPr>
+            <w:tcW w:w="2072" w:type="dxa"/>
+          </w:tcPr>
+          <w:p>
+            <w:r>
+              <w:t>CY</w:t>
+            </w:r>
+            <w:r>
+              <w:t xml:space="preserve"> (plaats)</w:t>
+            </w:r>
+          </w:p>
+        </w:tc>
+        <w:tc>
+          <w:tcPr>
+            <w:tcW w:w="3315" w:type="dxa"/>
+          </w:tcPr>
+          <w:p>
+            <w:r>
+              <w:t>Plaats/Place</w:t>
+            </w:r>
+          </w:p>
+        </w:tc>
+        <w:tc>
+          <w:tcPr>
+            <w:tcW w:w="1255" w:type="dxa"/>
+          </w:tcPr>
+          <w:p>
+            <w:r>
+              <w:t>CY</w:t>
+            </w:r>
+          </w:p>
+        </w:tc>
+        <w:tc>
+          <w:tcPr>
+            <w:tcW w:w="2159" w:type="dxa"/>
+          </w:tcPr>
+          <w:p>
+            <w:r>
+              <w:t>A</w:t>
+            </w:r>
+            <w:r>
+              <w:t>ddress:localityName</w:t>
+            </w:r>
+            <w:r>
               <w:t xml:space="preserve"> </w:t>
             </w:r>
           </w:p>
         </w:tc>
         <w:tc>
           <w:tcPr>
-            <w:tcW w:w="2407" w:type="dxa"/>
-          </w:tcPr>
-          <w:p>
-            <w:r>
-              <w:t>AU</w:t>
-            </w:r>
-          </w:p>
-        </w:tc>
-        <w:tc>
-          <w:tcPr>
-            <w:tcW w:w="2224" w:type="dxa"/>
-          </w:tcPr>
-          <w:p>
-            <w:r>
-              <w:t>Bibo:creator</w:t>
-            </w:r>
-          </w:p>
-        </w:tc>
-        <w:tc>
-          <w:tcPr>
             <w:tcW w:w="2256" w:type="dxa"/>
           </w:tcPr>
           <w:p>
             <w:r>
-              <w:t>Maker/Creator</w:t>
-            </w:r>
-          </w:p>
-        </w:tc>
-      </w:tr>
-      <w:tr>
-        <w:tc>
-          <w:tcPr>
-            <w:tcW w:w="2175" w:type="dxa"/>
-          </w:tcPr>
-          <w:p>
-            <w:pPr>
-              <w:rPr>
-                <w:lang w:val="en-US"/>
-              </w:rPr>
-            </w:pPr>
-            <w:r>
-              <w:rPr>
-                <w:lang w:val="en-US"/>
-              </w:rPr>
-              <w:t>PY</w:t>
-            </w:r>
-            <w:r>
-              <w:rPr>
-                <w:lang w:val="en-US"/>
-              </w:rPr>
-              <w:t xml:space="preserve"> (publicatiedatum)</w:t>
-            </w:r>
-          </w:p>
-        </w:tc>
-        <w:tc>
-          <w:tcPr>
-            <w:tcW w:w="2407" w:type="dxa"/>
-          </w:tcPr>
-          <w:p>
-            <w:r>
-              <w:t>PY</w:t>
-            </w:r>
-          </w:p>
-        </w:tc>
-        <w:tc>
-          <w:tcPr>
-            <w:tcW w:w="2224" w:type="dxa"/>
-          </w:tcPr>
-          <w:p>
-            <w:r>
-              <w:t>Dcterms:date</w:t>
+              <w:t>Plaats/place</w:t>
+            </w:r>
+          </w:p>
+        </w:tc>
+      </w:tr>
+      <w:tr>
+        <w:tc>
+          <w:tcPr>
+            <w:tcW w:w="2072" w:type="dxa"/>
+          </w:tcPr>
+          <w:p>
+            <w:r>
+              <w:t>PB</w:t>
+            </w:r>
+            <w:r>
+              <w:t xml:space="preserve"> (uitgeverij)</w:t>
+            </w:r>
+          </w:p>
+        </w:tc>
+        <w:tc>
+          <w:tcPr>
+            <w:tcW w:w="3315" w:type="dxa"/>
+          </w:tcPr>
+          <w:p>
+            <w:r>
+              <w:t>Uitgever/Publisher</w:t>
+            </w:r>
+          </w:p>
+        </w:tc>
+        <w:tc>
+          <w:tcPr>
+            <w:tcW w:w="1255" w:type="dxa"/>
+          </w:tcPr>
+          <w:p>
+            <w:r>
+              <w:t>PB</w:t>
+            </w:r>
+          </w:p>
+        </w:tc>
+        <w:tc>
+          <w:tcPr>
+            <w:tcW w:w="2159" w:type="dxa"/>
+          </w:tcPr>
+          <w:p>
+            <w:r>
+              <w:t>dcterms:publisher</w:t>
+            </w:r>
+            <w:r>
+              <w:t xml:space="preserve"> &gt; </w:t>
+            </w:r>
+            <w:r>
+              <w:t>foaf:name</w:t>
             </w:r>
           </w:p>
         </w:tc>
@@ -5695,45 +7591,417 @@
           </w:tcPr>
           <w:p>
             <w:r>
-              <w:t>Datum/Date</w:t>
-            </w:r>
-          </w:p>
-        </w:tc>
-      </w:tr>
-      <w:tr>
-        <w:tc>
-          <w:tcPr>
-            <w:tcW w:w="2175" w:type="dxa"/>
-          </w:tcPr>
-          <w:p>
-            <w:r>
-              <w:t>CY</w:t>
-            </w:r>
-            <w:r>
-              <w:t xml:space="preserve"> (plaats)</w:t>
-            </w:r>
-          </w:p>
-        </w:tc>
-        <w:tc>
-          <w:tcPr>
-            <w:tcW w:w="2407" w:type="dxa"/>
-          </w:tcPr>
-          <w:p>
-            <w:r>
-              <w:t>CY</w:t>
-            </w:r>
-          </w:p>
-        </w:tc>
-        <w:tc>
-          <w:tcPr>
-            <w:tcW w:w="2224" w:type="dxa"/>
-          </w:tcPr>
-          <w:p>
-            <w:r>
-              <w:t>A</w:t>
-            </w:r>
-            <w:r>
-              <w:t>ddress:localityName</w:t>
+              <w:t>Uitgever/publisher</w:t>
+            </w:r>
+          </w:p>
+        </w:tc>
+      </w:tr>
+      <w:tr>
+        <w:tc>
+          <w:tcPr>
+            <w:tcW w:w="2072" w:type="dxa"/>
+          </w:tcPr>
+          <w:p>
+            <w:r>
+              <w:t>UR</w:t>
+            </w:r>
+            <w:r>
+              <w:t xml:space="preserve"> (links)</w:t>
+            </w:r>
+          </w:p>
+        </w:tc>
+        <w:tc>
+          <w:tcPr>
+            <w:tcW w:w="3315" w:type="dxa"/>
+          </w:tcPr>
+          <w:p>
+            <w:pPr>
+              <w:rPr>
+                <w:lang w:val="en-US"/>
+              </w:rPr>
+            </w:pPr>
+            <w:r>
+              <w:rPr>
+                <w:lang w:val="en-US"/>
+              </w:rPr>
+              <w:t>URL/URL</w:t>
+            </w:r>
+          </w:p>
+        </w:tc>
+        <w:tc>
+          <w:tcPr>
+            <w:tcW w:w="1255" w:type="dxa"/>
+          </w:tcPr>
+          <w:p>
+            <w:pPr>
+              <w:rPr>
+                <w:lang w:val="en-US"/>
+              </w:rPr>
+            </w:pPr>
+            <w:r>
+              <w:rPr>
+                <w:lang w:val="en-US"/>
+              </w:rPr>
+              <w:t>UR</w:t>
+            </w:r>
+          </w:p>
+        </w:tc>
+        <w:tc>
+          <w:tcPr>
+            <w:tcW w:w="2159" w:type="dxa"/>
+          </w:tcPr>
+          <w:p>
+            <w:r>
+              <w:t>res:resource rdf:resource</w:t>
+            </w:r>
+          </w:p>
+        </w:tc>
+        <w:tc>
+          <w:tcPr>
+            <w:tcW w:w="2256" w:type="dxa"/>
+          </w:tcPr>
+          <w:p>
+            <w:pPr>
+              <w:rPr>
+                <w:lang w:val="en-US"/>
+              </w:rPr>
+            </w:pPr>
+            <w:r>
+              <w:rPr>
+                <w:lang w:val="en-US"/>
+              </w:rPr>
+              <w:t>URL</w:t>
+            </w:r>
+            <w:r>
+              <w:rPr>
+                <w:lang w:val="en-US"/>
+              </w:rPr>
+              <w:t>/URL</w:t>
+            </w:r>
+          </w:p>
+        </w:tc>
+      </w:tr>
+      <w:tr>
+        <w:tc>
+          <w:tcPr>
+            <w:tcW w:w="2072" w:type="dxa"/>
+          </w:tcPr>
+          <w:p>
+            <w:r>
+              <w:rPr>
+                <w:lang w:val="en-US"/>
+              </w:rPr>
+              <w:t>AB</w:t>
+            </w:r>
+            <w:r>
+              <w:rPr>
+                <w:lang w:val="en-US"/>
+              </w:rPr>
+              <w:t xml:space="preserve"> (extra informatie)</w:t>
+            </w:r>
+          </w:p>
+        </w:tc>
+        <w:tc>
+          <w:tcPr>
+            <w:tcW w:w="3315" w:type="dxa"/>
+          </w:tcPr>
+          <w:p>
+            <w:r>
+              <w:t>Overige informatie/Additional information</w:t>
+            </w:r>
+          </w:p>
+        </w:tc>
+        <w:tc>
+          <w:tcPr>
+            <w:tcW w:w="1255" w:type="dxa"/>
+          </w:tcPr>
+          <w:p>
+            <w:r>
+              <w:t>AB</w:t>
+            </w:r>
+          </w:p>
+        </w:tc>
+        <w:tc>
+          <w:tcPr>
+            <w:tcW w:w="2159" w:type="dxa"/>
+          </w:tcPr>
+          <w:p>
+            <w:r>
+              <w:t>Dcterms:abstract</w:t>
+            </w:r>
+          </w:p>
+        </w:tc>
+        <w:tc>
+          <w:tcPr>
+            <w:tcW w:w="2256" w:type="dxa"/>
+          </w:tcPr>
+          <w:p>
+            <w:pPr>
+              <w:rPr>
+                <w:lang w:val="en-US"/>
+              </w:rPr>
+            </w:pPr>
+            <w:r>
+              <w:t>Samenvatting/Abstract</w:t>
+            </w:r>
+          </w:p>
+        </w:tc>
+      </w:tr>
+      <w:tr>
+        <w:tc>
+          <w:tcPr>
+            <w:tcW w:w="2072" w:type="dxa"/>
+          </w:tcPr>
+          <w:p>
+            <w:pPr>
+              <w:rPr>
+                <w:lang w:val="en-US"/>
+              </w:rPr>
+            </w:pPr>
+            <w:r>
+              <w:t>RN</w:t>
+            </w:r>
+            <w:r>
+              <w:t xml:space="preserve"> (recensies)</w:t>
+            </w:r>
+          </w:p>
+        </w:tc>
+        <w:tc>
+          <w:tcPr>
+            <w:tcW w:w="3315" w:type="dxa"/>
+          </w:tcPr>
+          <w:p>
+            <w:r>
+              <w:t>Recensie(s)/Review(s)</w:t>
+            </w:r>
+          </w:p>
+        </w:tc>
+        <w:tc>
+          <w:tcPr>
+            <w:tcW w:w="1255" w:type="dxa"/>
+          </w:tcPr>
+          <w:p>
+            <w:r>
+              <w:t>CN</w:t>
+            </w:r>
+          </w:p>
+        </w:tc>
+        <w:tc>
+          <w:tcPr>
+            <w:tcW w:w="2159" w:type="dxa"/>
+          </w:tcPr>
+          <w:p>
+            <w:r>
+              <w:t>bibo:lccn</w:t>
+            </w:r>
+          </w:p>
+        </w:tc>
+        <w:tc>
+          <w:tcPr>
+            <w:tcW w:w="2256" w:type="dxa"/>
+          </w:tcPr>
+          <w:p>
+            <w:r>
+              <w:t>Indexnummer/Call number</w:t>
+            </w:r>
+          </w:p>
+        </w:tc>
+      </w:tr>
+      <w:tr>
+        <w:tc>
+          <w:tcPr>
+            <w:tcW w:w="2072" w:type="dxa"/>
+          </w:tcPr>
+          <w:p>
+            <w:r>
+              <w:rPr>
+                <w:lang w:val="en-US"/>
+              </w:rPr>
+              <w:t>RI</w:t>
+            </w:r>
+            <w:r>
+              <w:rPr>
+                <w:lang w:val="en-US"/>
+              </w:rPr>
+              <w:t xml:space="preserve"> (gerecenseerd werk)</w:t>
+            </w:r>
+          </w:p>
+        </w:tc>
+        <w:tc>
+          <w:tcPr>
+            <w:tcW w:w="3315" w:type="dxa"/>
+          </w:tcPr>
+          <w:p>
+            <w:r>
+              <w:t>Recensie van/Review of</w:t>
+            </w:r>
+          </w:p>
+        </w:tc>
+        <w:tc>
+          <w:tcPr>
+            <w:tcW w:w="1255" w:type="dxa"/>
+          </w:tcPr>
+          <w:p>
+            <w:r>
+              <w:t>ST</w:t>
+            </w:r>
+          </w:p>
+        </w:tc>
+        <w:tc>
+          <w:tcPr>
+            <w:tcW w:w="2159" w:type="dxa"/>
+          </w:tcPr>
+          <w:p>
+            <w:r>
+              <w:t>Bibo:shorttitle</w:t>
+            </w:r>
+          </w:p>
+        </w:tc>
+        <w:tc>
+          <w:tcPr>
+            <w:tcW w:w="2256" w:type="dxa"/>
+          </w:tcPr>
+          <w:p>
+            <w:r>
+              <w:t>Korte titel/Short Title</w:t>
+            </w:r>
+          </w:p>
+        </w:tc>
+      </w:tr>
+      <w:tr>
+        <w:tc>
+          <w:tcPr>
+            <w:tcW w:w="2072" w:type="dxa"/>
+          </w:tcPr>
+          <w:p>
+            <w:r>
+              <w:t>KW (trefwoorden)</w:t>
+            </w:r>
+          </w:p>
+        </w:tc>
+        <w:tc>
+          <w:tcPr>
+            <w:tcW w:w="3315" w:type="dxa"/>
+          </w:tcPr>
+          <w:p>
+            <w:r>
+              <w:t>Trefwoorden</w:t>
+            </w:r>
+            <w:r>
+              <w:t>/Tags</w:t>
+            </w:r>
+          </w:p>
+        </w:tc>
+        <w:tc>
+          <w:tcPr>
+            <w:tcW w:w="1255" w:type="dxa"/>
+          </w:tcPr>
+          <w:p>
+            <w:pPr>
+              <w:rPr>
+                <w:lang w:val="en-US"/>
+              </w:rPr>
+            </w:pPr>
+            <w:r>
+              <w:t>KW</w:t>
+            </w:r>
+          </w:p>
+        </w:tc>
+        <w:tc>
+          <w:tcPr>
+            <w:tcW w:w="2159" w:type="dxa"/>
+          </w:tcPr>
+          <w:p>
+            <w:r>
+              <w:t>ctag:label</w:t>
+            </w:r>
+          </w:p>
+        </w:tc>
+        <w:tc>
+          <w:tcPr>
+            <w:tcW w:w="2256" w:type="dxa"/>
+          </w:tcPr>
+          <w:p>
+            <w:r>
+              <w:t>Tags/Tags</w:t>
+            </w:r>
+          </w:p>
+        </w:tc>
+      </w:tr>
+      <w:tr>
+        <w:tc>
+          <w:tcPr>
+            <w:tcW w:w="2072" w:type="dxa"/>
+          </w:tcPr>
+          <w:p>
+            <w:pPr>
+              <w:rPr>
+                <w:lang w:val="en-US"/>
+              </w:rPr>
+            </w:pPr>
+            <w:r>
+              <w:rPr>
+                <w:lang w:val="en-US"/>
+              </w:rPr>
+              <w:t>ID (</w:t>
+            </w:r>
+            <w:r>
+              <w:rPr>
+                <w:lang w:val="en-US"/>
+              </w:rPr>
+              <w:t>unique document ID) (not shown on website)</w:t>
+            </w:r>
+          </w:p>
+        </w:tc>
+        <w:tc>
+          <w:tcPr>
+            <w:tcW w:w="3315" w:type="dxa"/>
+          </w:tcPr>
+          <w:p>
+            <w:pPr>
+              <w:rPr>
+                <w:lang w:val="en-US"/>
+              </w:rPr>
+            </w:pPr>
+            <w:r>
+              <w:rPr>
+                <w:lang w:val="en-US"/>
+              </w:rPr>
+              <w:t>(not shown on website)</w:t>
+            </w:r>
+          </w:p>
+        </w:tc>
+        <w:tc>
+          <w:tcPr>
+            <w:tcW w:w="1255" w:type="dxa"/>
+          </w:tcPr>
+          <w:p>
+            <w:pPr>
+              <w:rPr>
+                <w:lang w:val="en-US"/>
+              </w:rPr>
+            </w:pPr>
+            <w:r>
+              <w:rPr>
+                <w:lang w:val="en-US"/>
+              </w:rPr>
+              <w:t>Not available in imported R</w:t>
+            </w:r>
+            <w:r>
+              <w:rPr>
+                <w:lang w:val="en-US"/>
+              </w:rPr>
+              <w:t>IS</w:t>
+            </w:r>
+          </w:p>
+        </w:tc>
+        <w:tc>
+          <w:tcPr>
+            <w:tcW w:w="2159" w:type="dxa"/>
+          </w:tcPr>
+          <w:p>
+            <w:r>
+              <w:t>z:UserItem</w:t>
             </w:r>
             <w:r>
               <w:t xml:space="preserve"> </w:t>
@@ -5745,350 +8013,6 @@
             <w:tcW w:w="2256" w:type="dxa"/>
           </w:tcPr>
           <w:p>
-            <w:r>
-              <w:t>Plaats/place</w:t>
-            </w:r>
-          </w:p>
-        </w:tc>
-      </w:tr>
-      <w:tr>
-        <w:tc>
-          <w:tcPr>
-            <w:tcW w:w="2175" w:type="dxa"/>
-          </w:tcPr>
-          <w:p>
-            <w:r>
-              <w:t>PB</w:t>
-            </w:r>
-            <w:r>
-              <w:t xml:space="preserve"> (uitgeverij)</w:t>
-            </w:r>
-          </w:p>
-        </w:tc>
-        <w:tc>
-          <w:tcPr>
-            <w:tcW w:w="2407" w:type="dxa"/>
-          </w:tcPr>
-          <w:p>
-            <w:r>
-              <w:t>PB</w:t>
-            </w:r>
-          </w:p>
-        </w:tc>
-        <w:tc>
-          <w:tcPr>
-            <w:tcW w:w="2224" w:type="dxa"/>
-          </w:tcPr>
-          <w:p>
-            <w:r>
-              <w:t>dcterms:publisher</w:t>
-            </w:r>
-            <w:r>
-              <w:t xml:space="preserve"> &gt; </w:t>
-            </w:r>
-            <w:r>
-              <w:t>foaf:name</w:t>
-            </w:r>
-          </w:p>
-        </w:tc>
-        <w:tc>
-          <w:tcPr>
-            <w:tcW w:w="2256" w:type="dxa"/>
-          </w:tcPr>
-          <w:p>
-            <w:r>
-              <w:t>Uitgever/publisher</w:t>
-            </w:r>
-          </w:p>
-        </w:tc>
-      </w:tr>
-      <w:tr>
-        <w:tc>
-          <w:tcPr>
-            <w:tcW w:w="2175" w:type="dxa"/>
-          </w:tcPr>
-          <w:p>
-            <w:r>
-              <w:t>UR</w:t>
-            </w:r>
-            <w:r>
-              <w:t xml:space="preserve"> (links)</w:t>
-            </w:r>
-          </w:p>
-        </w:tc>
-        <w:tc>
-          <w:tcPr>
-            <w:tcW w:w="2407" w:type="dxa"/>
-          </w:tcPr>
-          <w:p>
-            <w:pPr>
-              <w:rPr>
-                <w:lang w:val="en-US"/>
-              </w:rPr>
-            </w:pPr>
-            <w:r>
-              <w:rPr>
-                <w:lang w:val="en-US"/>
-              </w:rPr>
-              <w:t>UR</w:t>
-            </w:r>
-          </w:p>
-        </w:tc>
-        <w:tc>
-          <w:tcPr>
-            <w:tcW w:w="2224" w:type="dxa"/>
-          </w:tcPr>
-          <w:p>
-            <w:r>
-              <w:t>res:resource rdf:resource</w:t>
-            </w:r>
-          </w:p>
-        </w:tc>
-        <w:tc>
-          <w:tcPr>
-            <w:tcW w:w="2256" w:type="dxa"/>
-          </w:tcPr>
-          <w:p>
-            <w:pPr>
-              <w:rPr>
-                <w:lang w:val="en-US"/>
-              </w:rPr>
-            </w:pPr>
-            <w:r>
-              <w:rPr>
-                <w:lang w:val="en-US"/>
-              </w:rPr>
-              <w:t>URL</w:t>
-            </w:r>
-            <w:r>
-              <w:rPr>
-                <w:lang w:val="en-US"/>
-              </w:rPr>
-              <w:t>/URL</w:t>
-            </w:r>
-          </w:p>
-        </w:tc>
-      </w:tr>
-      <w:tr>
-        <w:tc>
-          <w:tcPr>
-            <w:tcW w:w="2175" w:type="dxa"/>
-          </w:tcPr>
-          <w:p>
-            <w:r>
-              <w:rPr>
-                <w:lang w:val="en-US"/>
-              </w:rPr>
-              <w:t>AB</w:t>
-            </w:r>
-            <w:r>
-              <w:rPr>
-                <w:lang w:val="en-US"/>
-              </w:rPr>
-              <w:t xml:space="preserve"> (extra informatie)</w:t>
-            </w:r>
-          </w:p>
-        </w:tc>
-        <w:tc>
-          <w:tcPr>
-            <w:tcW w:w="2407" w:type="dxa"/>
-          </w:tcPr>
-          <w:p>
-            <w:r>
-              <w:t>AB</w:t>
-            </w:r>
-          </w:p>
-        </w:tc>
-        <w:tc>
-          <w:tcPr>
-            <w:tcW w:w="2224" w:type="dxa"/>
-          </w:tcPr>
-          <w:p>
-            <w:r>
-              <w:t>Dcterms:abstract</w:t>
-            </w:r>
-          </w:p>
-        </w:tc>
-        <w:tc>
-          <w:tcPr>
-            <w:tcW w:w="2256" w:type="dxa"/>
-          </w:tcPr>
-          <w:p>
-            <w:pPr>
-              <w:rPr>
-                <w:lang w:val="en-US"/>
-              </w:rPr>
-            </w:pPr>
-            <w:r>
-              <w:t>Samenvatting/Abstract</w:t>
-            </w:r>
-          </w:p>
-        </w:tc>
-      </w:tr>
-      <w:tr>
-        <w:tc>
-          <w:tcPr>
-            <w:tcW w:w="2175" w:type="dxa"/>
-          </w:tcPr>
-          <w:p>
-            <w:pPr>
-              <w:rPr>
-                <w:lang w:val="en-US"/>
-              </w:rPr>
-            </w:pPr>
-            <w:r>
-              <w:t>CN</w:t>
-            </w:r>
-            <w:r>
-              <w:t xml:space="preserve"> (recensies)</w:t>
-            </w:r>
-          </w:p>
-        </w:tc>
-        <w:tc>
-          <w:tcPr>
-            <w:tcW w:w="2407" w:type="dxa"/>
-          </w:tcPr>
-          <w:p>
-            <w:r>
-              <w:t>CN</w:t>
-            </w:r>
-          </w:p>
-        </w:tc>
-        <w:tc>
-          <w:tcPr>
-            <w:tcW w:w="2224" w:type="dxa"/>
-          </w:tcPr>
-          <w:p>
-            <w:r>
-              <w:t>bibo:lccn</w:t>
-            </w:r>
-          </w:p>
-        </w:tc>
-        <w:tc>
-          <w:tcPr>
-            <w:tcW w:w="2256" w:type="dxa"/>
-          </w:tcPr>
-          <w:p>
-            <w:r>
-              <w:t>Indexnummer/Call number</w:t>
-            </w:r>
-          </w:p>
-        </w:tc>
-      </w:tr>
-      <w:tr>
-        <w:tc>
-          <w:tcPr>
-            <w:tcW w:w="2175" w:type="dxa"/>
-          </w:tcPr>
-          <w:p>
-            <w:r>
-              <w:t>KW (trefwoorden)</w:t>
-            </w:r>
-          </w:p>
-        </w:tc>
-        <w:tc>
-          <w:tcPr>
-            <w:tcW w:w="2407" w:type="dxa"/>
-          </w:tcPr>
-          <w:p>
-            <w:pPr>
-              <w:rPr>
-                <w:lang w:val="en-US"/>
-              </w:rPr>
-            </w:pPr>
-            <w:r>
-              <w:t>KW</w:t>
-            </w:r>
-          </w:p>
-        </w:tc>
-        <w:tc>
-          <w:tcPr>
-            <w:tcW w:w="2224" w:type="dxa"/>
-          </w:tcPr>
-          <w:p>
-            <w:r>
-              <w:t>ctag:label</w:t>
-            </w:r>
-          </w:p>
-        </w:tc>
-        <w:tc>
-          <w:tcPr>
-            <w:tcW w:w="2256" w:type="dxa"/>
-          </w:tcPr>
-          <w:p>
-            <w:r>
-              <w:t>Tags/Tags</w:t>
-            </w:r>
-          </w:p>
-        </w:tc>
-      </w:tr>
-      <w:tr>
-        <w:tc>
-          <w:tcPr>
-            <w:tcW w:w="2175" w:type="dxa"/>
-          </w:tcPr>
-          <w:p>
-            <w:pPr>
-              <w:rPr>
-                <w:lang w:val="en-US"/>
-              </w:rPr>
-            </w:pPr>
-            <w:r>
-              <w:rPr>
-                <w:lang w:val="en-US"/>
-              </w:rPr>
-              <w:t>ID (</w:t>
-            </w:r>
-            <w:r>
-              <w:rPr>
-                <w:lang w:val="en-US"/>
-              </w:rPr>
-              <w:t>unique document ID) (not shown on website)</w:t>
-            </w:r>
-          </w:p>
-        </w:tc>
-        <w:tc>
-          <w:tcPr>
-            <w:tcW w:w="2407" w:type="dxa"/>
-          </w:tcPr>
-          <w:p>
-            <w:pPr>
-              <w:rPr>
-                <w:lang w:val="en-US"/>
-              </w:rPr>
-            </w:pPr>
-            <w:r>
-              <w:rPr>
-                <w:lang w:val="en-US"/>
-              </w:rPr>
-              <w:t>Not available in imported R</w:t>
-            </w:r>
-            <w:r>
-              <w:rPr>
-                <w:lang w:val="en-US"/>
-              </w:rPr>
-              <w:t>IS</w:t>
-            </w:r>
-          </w:p>
-        </w:tc>
-        <w:tc>
-          <w:tcPr>
-            <w:tcW w:w="2224" w:type="dxa"/>
-          </w:tcPr>
-          <w:p>
-            <w:r>
-              <w:t>z:UserItem</w:t>
-            </w:r>
-            <w:r>
-              <w:t xml:space="preserve"> </w:t>
-            </w:r>
-          </w:p>
-        </w:tc>
-        <w:tc>
-          <w:tcPr>
-            <w:tcW w:w="2256" w:type="dxa"/>
-          </w:tcPr>
-          <w:p>
             <w:pPr>
               <w:rPr>
                 <w:lang w:val="en-US"/>
@@ -6112,7 +8036,7 @@
       <w:tr>
         <w:tc>
           <w:tcPr>
-            <w:tcW w:w="2175" w:type="dxa"/>
+            <w:tcW w:w="2072" w:type="dxa"/>
           </w:tcPr>
           <w:p>
             <w:pPr>
@@ -6136,7 +8060,25 @@
         </w:tc>
         <w:tc>
           <w:tcPr>
-            <w:tcW w:w="2407" w:type="dxa"/>
+            <w:tcW w:w="3315" w:type="dxa"/>
+          </w:tcPr>
+          <w:p>
+            <w:pPr>
+              <w:rPr>
+                <w:lang w:val="en-US"/>
+              </w:rPr>
+            </w:pPr>
+            <w:r>
+              <w:rPr>
+                <w:lang w:val="en-US"/>
+              </w:rPr>
+              <w:t>(not shown on website)</w:t>
+            </w:r>
+          </w:p>
+        </w:tc>
+        <w:tc>
+          <w:tcPr>
+            <w:tcW w:w="1255" w:type="dxa"/>
           </w:tcPr>
           <w:p>
             <w:r>
@@ -6146,7 +8088,7 @@
         </w:tc>
         <w:tc>
           <w:tcPr>
-            <w:tcW w:w="2224" w:type="dxa"/>
+            <w:tcW w:w="2159" w:type="dxa"/>
           </w:tcPr>
           <w:p>
             <w:r>
@@ -6174,19 +8116,25 @@
         </w:trPr>
         <w:tc>
           <w:tcPr>
-            <w:tcW w:w="2175" w:type="dxa"/>
-          </w:tcPr>
-          <w:p>
-            <w:pPr>
-              <w:rPr>
-                <w:lang w:val="en-US"/>
-              </w:rPr>
-            </w:pPr>
-            <w:r>
-              <w:rPr>
-                <w:lang w:val="en-US"/>
-              </w:rPr>
-              <w:t xml:space="preserve">EX </w:t>
+            <w:tcW w:w="2072" w:type="dxa"/>
+          </w:tcPr>
+          <w:p>
+            <w:pPr>
+              <w:rPr>
+                <w:lang w:val="en-US"/>
+              </w:rPr>
+            </w:pPr>
+            <w:r>
+              <w:rPr>
+                <w:lang w:val="en-US"/>
+              </w:rPr>
+              <w:t>N2</w:t>
+            </w:r>
+            <w:r>
+              <w:rPr>
+                <w:lang w:val="en-US"/>
+              </w:rPr>
+              <w:t xml:space="preserve"> </w:t>
             </w:r>
             <w:r>
               <w:rPr>
@@ -6204,7 +8152,25 @@
         </w:tc>
         <w:tc>
           <w:tcPr>
-            <w:tcW w:w="2407" w:type="dxa"/>
+            <w:tcW w:w="3315" w:type="dxa"/>
+          </w:tcPr>
+          <w:p>
+            <w:pPr>
+              <w:rPr>
+                <w:lang w:val="en-US"/>
+              </w:rPr>
+            </w:pPr>
+            <w:r>
+              <w:t>Notatie oude BNTL/Old BNTL cita</w:t>
+            </w:r>
+            <w:r>
+              <w:t>tion</w:t>
+            </w:r>
+          </w:p>
+        </w:tc>
+        <w:tc>
+          <w:tcPr>
+            <w:tcW w:w="1255" w:type="dxa"/>
           </w:tcPr>
           <w:p>
             <w:pPr>
@@ -6222,7 +8188,7 @@
         </w:tc>
         <w:tc>
           <w:tcPr>
-            <w:tcW w:w="2224" w:type="dxa"/>
+            <w:tcW w:w="2159" w:type="dxa"/>
           </w:tcPr>
           <w:p>
             <w:pPr>
@@ -6292,19 +8258,24 @@
     <w:tbl>
       <w:tblPr>
         <w:tblStyle w:val="TableGrid"/>
-        <w:tblW w:w="0" w:type="auto"/>
+        <w:tblW w:w="11057" w:type="dxa"/>
+        <w:tblInd w:w="-856" w:type="dxa"/>
         <w:tblLook w:val="04A0" w:firstRow="1" w:lastRow="0" w:firstColumn="1" w:lastColumn="0" w:noHBand="0" w:noVBand="1"/>
       </w:tblPr>
       <w:tblGrid>
-        <w:gridCol w:w="2178"/>
-        <w:gridCol w:w="2403"/>
-        <w:gridCol w:w="2225"/>
-        <w:gridCol w:w="2256"/>
+        <w:gridCol w:w="2127"/>
+        <w:gridCol w:w="3266"/>
+        <w:gridCol w:w="1237"/>
+        <w:gridCol w:w="2159"/>
+        <w:gridCol w:w="2268"/>
       </w:tblGrid>
       <w:tr>
-        <w:tc>
-          <w:tcPr>
-            <w:tcW w:w="2189" w:type="dxa"/>
+        <w:trPr>
+          <w:trHeight w:val="326"/>
+        </w:trPr>
+        <w:tc>
+          <w:tcPr>
+            <w:tcW w:w="2127" w:type="dxa"/>
             <w:shd w:val="clear" w:color="auto" w:fill="A8D08D" w:themeFill="accent6" w:themeFillTint="99"/>
           </w:tcPr>
           <w:p>
@@ -6327,7 +8298,7 @@
         </w:tc>
         <w:tc>
           <w:tcPr>
-            <w:tcW w:w="2445" w:type="dxa"/>
+            <w:tcW w:w="3266" w:type="dxa"/>
             <w:shd w:val="clear" w:color="auto" w:fill="A8D08D" w:themeFill="accent6" w:themeFillTint="99"/>
           </w:tcPr>
           <w:p>
@@ -6344,13 +8315,13 @@
                 <w:bCs/>
                 <w:lang w:val="en-US"/>
               </w:rPr>
-              <w:t>RIS</w:t>
-            </w:r>
-          </w:p>
-        </w:tc>
-        <w:tc>
-          <w:tcPr>
-            <w:tcW w:w="2227" w:type="dxa"/>
+              <w:t>Website</w:t>
+            </w:r>
+          </w:p>
+        </w:tc>
+        <w:tc>
+          <w:tcPr>
+            <w:tcW w:w="1237" w:type="dxa"/>
             <w:shd w:val="clear" w:color="auto" w:fill="A8D08D" w:themeFill="accent6" w:themeFillTint="99"/>
           </w:tcPr>
           <w:p>
@@ -6367,13 +8338,13 @@
                 <w:bCs/>
                 <w:lang w:val="en-US"/>
               </w:rPr>
-              <w:t>RDF</w:t>
-            </w:r>
-          </w:p>
-        </w:tc>
-        <w:tc>
-          <w:tcPr>
-            <w:tcW w:w="1847" w:type="dxa"/>
+              <w:t>RIS</w:t>
+            </w:r>
+          </w:p>
+        </w:tc>
+        <w:tc>
+          <w:tcPr>
+            <w:tcW w:w="2159" w:type="dxa"/>
             <w:shd w:val="clear" w:color="auto" w:fill="A8D08D" w:themeFill="accent6" w:themeFillTint="99"/>
           </w:tcPr>
           <w:p>
@@ -6390,6 +8361,29 @@
                 <w:bCs/>
                 <w:lang w:val="en-US"/>
               </w:rPr>
+              <w:t>RDF</w:t>
+            </w:r>
+          </w:p>
+        </w:tc>
+        <w:tc>
+          <w:tcPr>
+            <w:tcW w:w="2268" w:type="dxa"/>
+            <w:shd w:val="clear" w:color="auto" w:fill="A8D08D" w:themeFill="accent6" w:themeFillTint="99"/>
+          </w:tcPr>
+          <w:p>
+            <w:pPr>
+              <w:rPr>
+                <w:b/>
+                <w:bCs/>
+                <w:lang w:val="en-US"/>
+              </w:rPr>
+            </w:pPr>
+            <w:r>
+              <w:rPr>
+                <w:b/>
+                <w:bCs/>
+                <w:lang w:val="en-US"/>
+              </w:rPr>
               <w:t>Zotero (NL/EN)</w:t>
             </w:r>
           </w:p>
@@ -6398,7 +8392,7 @@
       <w:tr>
         <w:tc>
           <w:tcPr>
-            <w:tcW w:w="2189" w:type="dxa"/>
+            <w:tcW w:w="2127" w:type="dxa"/>
           </w:tcPr>
           <w:p>
             <w:pPr>
@@ -6422,7 +8416,17 @@
         </w:tc>
         <w:tc>
           <w:tcPr>
-            <w:tcW w:w="2445" w:type="dxa"/>
+            <w:tcW w:w="3266" w:type="dxa"/>
+          </w:tcPr>
+          <w:p>
+            <w:r>
+              <w:t>Type/Type</w:t>
+            </w:r>
+          </w:p>
+        </w:tc>
+        <w:tc>
+          <w:tcPr>
+            <w:tcW w:w="1237" w:type="dxa"/>
           </w:tcPr>
           <w:p>
             <w:r>
@@ -6432,7 +8436,7 @@
         </w:tc>
         <w:tc>
           <w:tcPr>
-            <w:tcW w:w="2227" w:type="dxa"/>
+            <w:tcW w:w="2159" w:type="dxa"/>
           </w:tcPr>
           <w:p>
             <w:pPr>
@@ -6450,7 +8454,7 @@
         </w:tc>
         <w:tc>
           <w:tcPr>
-            <w:tcW w:w="1847" w:type="dxa"/>
+            <w:tcW w:w="2268" w:type="dxa"/>
           </w:tcPr>
           <w:p>
             <w:pPr>
@@ -6470,7 +8474,7 @@
       <w:tr>
         <w:tc>
           <w:tcPr>
-            <w:tcW w:w="2189" w:type="dxa"/>
+            <w:tcW w:w="2127" w:type="dxa"/>
           </w:tcPr>
           <w:p>
             <w:pPr>
@@ -6494,7 +8498,17 @@
         </w:tc>
         <w:tc>
           <w:tcPr>
-            <w:tcW w:w="2445" w:type="dxa"/>
+            <w:tcW w:w="3266" w:type="dxa"/>
+          </w:tcPr>
+          <w:p>
+            <w:r>
+              <w:t>Titel/Title</w:t>
+            </w:r>
+          </w:p>
+        </w:tc>
+        <w:tc>
+          <w:tcPr>
+            <w:tcW w:w="1237" w:type="dxa"/>
           </w:tcPr>
           <w:p>
             <w:r>
@@ -6504,7 +8518,7 @@
         </w:tc>
         <w:tc>
           <w:tcPr>
-            <w:tcW w:w="2227" w:type="dxa"/>
+            <w:tcW w:w="2159" w:type="dxa"/>
           </w:tcPr>
           <w:p>
             <w:pPr>
@@ -6522,7 +8536,7 @@
         </w:tc>
         <w:tc>
           <w:tcPr>
-            <w:tcW w:w="1847" w:type="dxa"/>
+            <w:tcW w:w="2268" w:type="dxa"/>
           </w:tcPr>
           <w:p>
             <w:pPr>
@@ -6542,149 +8556,667 @@
       <w:tr>
         <w:tc>
           <w:tcPr>
-            <w:tcW w:w="2189" w:type="dxa"/>
-          </w:tcPr>
-          <w:p>
-            <w:pPr>
-              <w:rPr>
-                <w:lang w:val="en-US"/>
-              </w:rPr>
-            </w:pPr>
-            <w:r>
-              <w:rPr>
-                <w:lang w:val="en-US"/>
-              </w:rPr>
+            <w:tcW w:w="2127" w:type="dxa"/>
+          </w:tcPr>
+          <w:p>
+            <w:pPr>
+              <w:rPr>
+                <w:lang w:val="en-US"/>
+              </w:rPr>
+            </w:pPr>
+            <w:r>
+              <w:rPr>
+                <w:lang w:val="en-US"/>
+              </w:rPr>
+              <w:t>A</w:t>
+            </w:r>
+            <w:r>
+              <w:rPr>
+                <w:lang w:val="en-US"/>
+              </w:rPr>
+              <w:t>1</w:t>
+            </w:r>
+          </w:p>
+        </w:tc>
+        <w:tc>
+          <w:tcPr>
+            <w:tcW w:w="3266" w:type="dxa"/>
+          </w:tcPr>
+          <w:p>
+            <w:r>
+              <w:t>Maker(s)/Creator(s)</w:t>
+            </w:r>
+          </w:p>
+        </w:tc>
+        <w:tc>
+          <w:tcPr>
+            <w:tcW w:w="1237" w:type="dxa"/>
+          </w:tcPr>
+          <w:p>
+            <w:r>
               <w:t>AU</w:t>
             </w:r>
-            <w:r>
-              <w:rPr>
-                <w:lang w:val="en-US"/>
-              </w:rPr>
+          </w:p>
+        </w:tc>
+        <w:tc>
+          <w:tcPr>
+            <w:tcW w:w="2159" w:type="dxa"/>
+          </w:tcPr>
+          <w:p>
+            <w:r>
+              <w:t>Bibo:creator</w:t>
+            </w:r>
+          </w:p>
+        </w:tc>
+        <w:tc>
+          <w:tcPr>
+            <w:tcW w:w="2268" w:type="dxa"/>
+          </w:tcPr>
+          <w:p>
+            <w:r>
+              <w:t>Maker/Creator</w:t>
+            </w:r>
+          </w:p>
+        </w:tc>
+      </w:tr>
+      <w:tr>
+        <w:tc>
+          <w:tcPr>
+            <w:tcW w:w="2127" w:type="dxa"/>
+          </w:tcPr>
+          <w:p>
+            <w:pPr>
+              <w:rPr>
+                <w:lang w:val="en-US"/>
+              </w:rPr>
+            </w:pPr>
+            <w:r>
+              <w:rPr>
+                <w:lang w:val="en-US"/>
+              </w:rPr>
+              <w:t>PY</w:t>
+            </w:r>
+            <w:r>
+              <w:rPr>
+                <w:lang w:val="en-US"/>
+              </w:rPr>
+              <w:t xml:space="preserve"> (publicatiedatum)</w:t>
+            </w:r>
+          </w:p>
+        </w:tc>
+        <w:tc>
+          <w:tcPr>
+            <w:tcW w:w="3266" w:type="dxa"/>
+          </w:tcPr>
+          <w:p>
+            <w:r>
+              <w:t>Publicatiedatum/Publication date</w:t>
+            </w:r>
+          </w:p>
+        </w:tc>
+        <w:tc>
+          <w:tcPr>
+            <w:tcW w:w="1237" w:type="dxa"/>
+          </w:tcPr>
+          <w:p>
+            <w:r>
+              <w:t>PY</w:t>
+            </w:r>
+          </w:p>
+        </w:tc>
+        <w:tc>
+          <w:tcPr>
+            <w:tcW w:w="2159" w:type="dxa"/>
+          </w:tcPr>
+          <w:p>
+            <w:r>
+              <w:t>Dcterms:date</w:t>
+            </w:r>
+          </w:p>
+        </w:tc>
+        <w:tc>
+          <w:tcPr>
+            <w:tcW w:w="2268" w:type="dxa"/>
+          </w:tcPr>
+          <w:p>
+            <w:r>
+              <w:t>Datum/Date</w:t>
+            </w:r>
+          </w:p>
+        </w:tc>
+      </w:tr>
+      <w:tr>
+        <w:tc>
+          <w:tcPr>
+            <w:tcW w:w="2127" w:type="dxa"/>
+          </w:tcPr>
+          <w:p>
+            <w:r>
+              <w:t>CY</w:t>
+            </w:r>
+            <w:r>
+              <w:t xml:space="preserve"> (plaats)</w:t>
+            </w:r>
+          </w:p>
+        </w:tc>
+        <w:tc>
+          <w:tcPr>
+            <w:tcW w:w="3266" w:type="dxa"/>
+          </w:tcPr>
+          <w:p>
+            <w:r>
+              <w:t>Plaats/Place</w:t>
+            </w:r>
+          </w:p>
+        </w:tc>
+        <w:tc>
+          <w:tcPr>
+            <w:tcW w:w="1237" w:type="dxa"/>
+          </w:tcPr>
+          <w:p>
+            <w:r>
+              <w:t>CY</w:t>
+            </w:r>
+          </w:p>
+        </w:tc>
+        <w:tc>
+          <w:tcPr>
+            <w:tcW w:w="2159" w:type="dxa"/>
+          </w:tcPr>
+          <w:p>
+            <w:r>
+              <w:t>A</w:t>
+            </w:r>
+            <w:r>
+              <w:t>ddress:localityName</w:t>
+            </w:r>
+            <w:r>
               <w:t xml:space="preserve"> </w:t>
             </w:r>
           </w:p>
         </w:tc>
         <w:tc>
           <w:tcPr>
-            <w:tcW w:w="2445" w:type="dxa"/>
-          </w:tcPr>
-          <w:p>
-            <w:r>
-              <w:t>AU</w:t>
-            </w:r>
-          </w:p>
-        </w:tc>
-        <w:tc>
-          <w:tcPr>
-            <w:tcW w:w="2227" w:type="dxa"/>
-          </w:tcPr>
-          <w:p>
-            <w:r>
-              <w:t>Bibo:creator</w:t>
-            </w:r>
-          </w:p>
-        </w:tc>
-        <w:tc>
-          <w:tcPr>
-            <w:tcW w:w="1847" w:type="dxa"/>
-          </w:tcPr>
-          <w:p>
-            <w:r>
-              <w:t>Maker/Creator</w:t>
-            </w:r>
-          </w:p>
-        </w:tc>
-      </w:tr>
-      <w:tr>
-        <w:tc>
-          <w:tcPr>
-            <w:tcW w:w="2189" w:type="dxa"/>
-          </w:tcPr>
-          <w:p>
-            <w:pPr>
-              <w:rPr>
-                <w:lang w:val="en-US"/>
-              </w:rPr>
-            </w:pPr>
-            <w:r>
-              <w:rPr>
-                <w:lang w:val="en-US"/>
-              </w:rPr>
-              <w:t>PY</w:t>
-            </w:r>
-            <w:r>
-              <w:rPr>
-                <w:lang w:val="en-US"/>
-              </w:rPr>
-              <w:t xml:space="preserve"> (publicatiedatum)</w:t>
-            </w:r>
-          </w:p>
-        </w:tc>
-        <w:tc>
-          <w:tcPr>
-            <w:tcW w:w="2445" w:type="dxa"/>
-          </w:tcPr>
-          <w:p>
-            <w:r>
-              <w:t>PY</w:t>
-            </w:r>
-          </w:p>
-        </w:tc>
-        <w:tc>
-          <w:tcPr>
-            <w:tcW w:w="2227" w:type="dxa"/>
-          </w:tcPr>
-          <w:p>
-            <w:r>
-              <w:t>Dcterms:date</w:t>
-            </w:r>
-          </w:p>
-        </w:tc>
-        <w:tc>
-          <w:tcPr>
-            <w:tcW w:w="1847" w:type="dxa"/>
-          </w:tcPr>
-          <w:p>
-            <w:r>
-              <w:t>Datum/Date</w:t>
-            </w:r>
-          </w:p>
-        </w:tc>
-      </w:tr>
-      <w:tr>
-        <w:tc>
-          <w:tcPr>
-            <w:tcW w:w="2189" w:type="dxa"/>
-          </w:tcPr>
-          <w:p>
-            <w:r>
-              <w:t>CY</w:t>
-            </w:r>
-            <w:r>
-              <w:t xml:space="preserve"> (plaats)</w:t>
-            </w:r>
-          </w:p>
-        </w:tc>
-        <w:tc>
-          <w:tcPr>
-            <w:tcW w:w="2445" w:type="dxa"/>
-          </w:tcPr>
-          <w:p>
-            <w:r>
-              <w:t>CY</w:t>
-            </w:r>
-          </w:p>
-        </w:tc>
-        <w:tc>
-          <w:tcPr>
-            <w:tcW w:w="2227" w:type="dxa"/>
-          </w:tcPr>
-          <w:p>
-            <w:r>
-              <w:t>A</w:t>
-            </w:r>
-            <w:r>
-              <w:t>ddress:localityName</w:t>
+            <w:tcW w:w="2268" w:type="dxa"/>
+          </w:tcPr>
+          <w:p>
+            <w:r>
+              <w:t>Plaats/place</w:t>
+            </w:r>
+          </w:p>
+        </w:tc>
+      </w:tr>
+      <w:tr>
+        <w:tc>
+          <w:tcPr>
+            <w:tcW w:w="2127" w:type="dxa"/>
+          </w:tcPr>
+          <w:p>
+            <w:r>
+              <w:t>PB</w:t>
+            </w:r>
+            <w:r>
+              <w:t xml:space="preserve"> (uitgeverij)</w:t>
+            </w:r>
+          </w:p>
+        </w:tc>
+        <w:tc>
+          <w:tcPr>
+            <w:tcW w:w="3266" w:type="dxa"/>
+          </w:tcPr>
+          <w:p>
+            <w:r>
+              <w:t>Uitgever/Publisher</w:t>
+            </w:r>
+          </w:p>
+        </w:tc>
+        <w:tc>
+          <w:tcPr>
+            <w:tcW w:w="1237" w:type="dxa"/>
+          </w:tcPr>
+          <w:p>
+            <w:r>
+              <w:t>PB</w:t>
+            </w:r>
+          </w:p>
+        </w:tc>
+        <w:tc>
+          <w:tcPr>
+            <w:tcW w:w="2159" w:type="dxa"/>
+          </w:tcPr>
+          <w:p>
+            <w:r>
+              <w:t>dcterms:publisher</w:t>
+            </w:r>
+            <w:r>
+              <w:t xml:space="preserve"> &gt; </w:t>
+            </w:r>
+            <w:r>
+              <w:t>foaf:name</w:t>
+            </w:r>
+          </w:p>
+        </w:tc>
+        <w:tc>
+          <w:tcPr>
+            <w:tcW w:w="2268" w:type="dxa"/>
+          </w:tcPr>
+          <w:p>
+            <w:r>
+              <w:t>Uitgever/publisher</w:t>
+            </w:r>
+          </w:p>
+        </w:tc>
+      </w:tr>
+      <w:tr>
+        <w:tc>
+          <w:tcPr>
+            <w:tcW w:w="2127" w:type="dxa"/>
+          </w:tcPr>
+          <w:p>
+            <w:r>
+              <w:t>UR</w:t>
+            </w:r>
+            <w:r>
+              <w:t xml:space="preserve"> (links)</w:t>
+            </w:r>
+          </w:p>
+        </w:tc>
+        <w:tc>
+          <w:tcPr>
+            <w:tcW w:w="3266" w:type="dxa"/>
+          </w:tcPr>
+          <w:p>
+            <w:pPr>
+              <w:rPr>
+                <w:lang w:val="en-US"/>
+              </w:rPr>
+            </w:pPr>
+            <w:r>
+              <w:rPr>
+                <w:lang w:val="en-US"/>
+              </w:rPr>
+              <w:t>URL/URL</w:t>
+            </w:r>
+          </w:p>
+        </w:tc>
+        <w:tc>
+          <w:tcPr>
+            <w:tcW w:w="1237" w:type="dxa"/>
+          </w:tcPr>
+          <w:p>
+            <w:pPr>
+              <w:rPr>
+                <w:lang w:val="en-US"/>
+              </w:rPr>
+            </w:pPr>
+            <w:r>
+              <w:rPr>
+                <w:lang w:val="en-US"/>
+              </w:rPr>
+              <w:t>UR</w:t>
+            </w:r>
+          </w:p>
+        </w:tc>
+        <w:tc>
+          <w:tcPr>
+            <w:tcW w:w="2159" w:type="dxa"/>
+          </w:tcPr>
+          <w:p>
+            <w:r>
+              <w:t>res:resource rdf:resource</w:t>
+            </w:r>
+          </w:p>
+        </w:tc>
+        <w:tc>
+          <w:tcPr>
+            <w:tcW w:w="2268" w:type="dxa"/>
+          </w:tcPr>
+          <w:p>
+            <w:pPr>
+              <w:rPr>
+                <w:lang w:val="en-US"/>
+              </w:rPr>
+            </w:pPr>
+            <w:r>
+              <w:rPr>
+                <w:lang w:val="en-US"/>
+              </w:rPr>
+              <w:t>URL</w:t>
+            </w:r>
+            <w:r>
+              <w:rPr>
+                <w:lang w:val="en-US"/>
+              </w:rPr>
+              <w:t>/URL</w:t>
+            </w:r>
+          </w:p>
+        </w:tc>
+      </w:tr>
+      <w:tr>
+        <w:tc>
+          <w:tcPr>
+            <w:tcW w:w="2127" w:type="dxa"/>
+          </w:tcPr>
+          <w:p>
+            <w:r>
+              <w:rPr>
+                <w:lang w:val="en-US"/>
+              </w:rPr>
+              <w:t>AB</w:t>
+            </w:r>
+            <w:r>
+              <w:rPr>
+                <w:lang w:val="en-US"/>
+              </w:rPr>
+              <w:t xml:space="preserve"> (extra informatie)</w:t>
+            </w:r>
+          </w:p>
+        </w:tc>
+        <w:tc>
+          <w:tcPr>
+            <w:tcW w:w="3266" w:type="dxa"/>
+          </w:tcPr>
+          <w:p>
+            <w:r>
+              <w:t>Overige informatie/Additional information</w:t>
+            </w:r>
+          </w:p>
+        </w:tc>
+        <w:tc>
+          <w:tcPr>
+            <w:tcW w:w="1237" w:type="dxa"/>
+          </w:tcPr>
+          <w:p>
+            <w:r>
+              <w:t>AB</w:t>
+            </w:r>
+          </w:p>
+        </w:tc>
+        <w:tc>
+          <w:tcPr>
+            <w:tcW w:w="2159" w:type="dxa"/>
+          </w:tcPr>
+          <w:p>
+            <w:r>
+              <w:t>Dcterms:abstract</w:t>
+            </w:r>
+          </w:p>
+        </w:tc>
+        <w:tc>
+          <w:tcPr>
+            <w:tcW w:w="2268" w:type="dxa"/>
+          </w:tcPr>
+          <w:p>
+            <w:pPr>
+              <w:rPr>
+                <w:lang w:val="en-US"/>
+              </w:rPr>
+            </w:pPr>
+            <w:r>
+              <w:t>Samenvatting/Abstract</w:t>
+            </w:r>
+          </w:p>
+        </w:tc>
+      </w:tr>
+      <w:tr>
+        <w:tc>
+          <w:tcPr>
+            <w:tcW w:w="2127" w:type="dxa"/>
+          </w:tcPr>
+          <w:p>
+            <w:pPr>
+              <w:rPr>
+                <w:lang w:val="it-IT"/>
+              </w:rPr>
+            </w:pPr>
+            <w:r>
+              <w:t>R</w:t>
+            </w:r>
+            <w:r>
+              <w:t>N</w:t>
+            </w:r>
+            <w:r>
+              <w:t xml:space="preserve"> (recensies)</w:t>
+            </w:r>
+          </w:p>
+        </w:tc>
+        <w:tc>
+          <w:tcPr>
+            <w:tcW w:w="3266" w:type="dxa"/>
+          </w:tcPr>
+          <w:p>
+            <w:r>
+              <w:t>Recensie(s)/Review(s)</w:t>
+            </w:r>
+          </w:p>
+        </w:tc>
+        <w:tc>
+          <w:tcPr>
+            <w:tcW w:w="1237" w:type="dxa"/>
+          </w:tcPr>
+          <w:p>
+            <w:r>
+              <w:t>LA (!)</w:t>
+            </w:r>
+          </w:p>
+        </w:tc>
+        <w:tc>
+          <w:tcPr>
+            <w:tcW w:w="2159" w:type="dxa"/>
+          </w:tcPr>
+          <w:p>
+            <w:r>
+              <w:t>dcterms:language</w:t>
+            </w:r>
+          </w:p>
+        </w:tc>
+        <w:tc>
+          <w:tcPr>
+            <w:tcW w:w="2268" w:type="dxa"/>
+          </w:tcPr>
+          <w:p>
+            <w:r>
+              <w:t>Taal/Language</w:t>
+            </w:r>
+          </w:p>
+        </w:tc>
+      </w:tr>
+      <w:tr>
+        <w:tc>
+          <w:tcPr>
+            <w:tcW w:w="2127" w:type="dxa"/>
+          </w:tcPr>
+          <w:p>
+            <w:r>
+              <w:rPr>
+                <w:lang w:val="en-US"/>
+              </w:rPr>
+              <w:t>RI</w:t>
+            </w:r>
+            <w:r>
+              <w:rPr>
+                <w:lang w:val="en-US"/>
+              </w:rPr>
+              <w:t xml:space="preserve"> (gerecenseerd werk)</w:t>
+            </w:r>
+          </w:p>
+        </w:tc>
+        <w:tc>
+          <w:tcPr>
+            <w:tcW w:w="3266" w:type="dxa"/>
+          </w:tcPr>
+          <w:p>
+            <w:r>
+              <w:t>Recensie van/Review of</w:t>
+            </w:r>
+          </w:p>
+        </w:tc>
+        <w:tc>
+          <w:tcPr>
+            <w:tcW w:w="1237" w:type="dxa"/>
+          </w:tcPr>
+          <w:p>
+            <w:r>
+              <w:t>ST</w:t>
+            </w:r>
+          </w:p>
+        </w:tc>
+        <w:tc>
+          <w:tcPr>
+            <w:tcW w:w="2159" w:type="dxa"/>
+          </w:tcPr>
+          <w:p>
+            <w:r>
+              <w:t>Bibo:shorttitle</w:t>
+            </w:r>
+          </w:p>
+        </w:tc>
+        <w:tc>
+          <w:tcPr>
+            <w:tcW w:w="2268" w:type="dxa"/>
+          </w:tcPr>
+          <w:p>
+            <w:r>
+              <w:t>Korte titel/Short Title</w:t>
+            </w:r>
+          </w:p>
+        </w:tc>
+      </w:tr>
+      <w:tr>
+        <w:tc>
+          <w:tcPr>
+            <w:tcW w:w="2127" w:type="dxa"/>
+          </w:tcPr>
+          <w:p>
+            <w:r>
+              <w:t>KW (trefwoorden)</w:t>
+            </w:r>
+          </w:p>
+        </w:tc>
+        <w:tc>
+          <w:tcPr>
+            <w:tcW w:w="3266" w:type="dxa"/>
+          </w:tcPr>
+          <w:p>
+            <w:r>
+              <w:t>Trefwoorden</w:t>
+            </w:r>
+            <w:r>
+              <w:t>/Tags</w:t>
+            </w:r>
+          </w:p>
+        </w:tc>
+        <w:tc>
+          <w:tcPr>
+            <w:tcW w:w="1237" w:type="dxa"/>
+          </w:tcPr>
+          <w:p>
+            <w:pPr>
+              <w:rPr>
+                <w:lang w:val="en-US"/>
+              </w:rPr>
+            </w:pPr>
+            <w:r>
+              <w:t>KW</w:t>
+            </w:r>
+          </w:p>
+        </w:tc>
+        <w:tc>
+          <w:tcPr>
+            <w:tcW w:w="2159" w:type="dxa"/>
+          </w:tcPr>
+          <w:p>
+            <w:r>
+              <w:t>ctag:label</w:t>
+            </w:r>
+          </w:p>
+        </w:tc>
+        <w:tc>
+          <w:tcPr>
+            <w:tcW w:w="2268" w:type="dxa"/>
+          </w:tcPr>
+          <w:p>
+            <w:r>
+              <w:t>Tags/Tags</w:t>
+            </w:r>
+          </w:p>
+        </w:tc>
+      </w:tr>
+      <w:tr>
+        <w:tc>
+          <w:tcPr>
+            <w:tcW w:w="2127" w:type="dxa"/>
+          </w:tcPr>
+          <w:p>
+            <w:pPr>
+              <w:rPr>
+                <w:lang w:val="en-US"/>
+              </w:rPr>
+            </w:pPr>
+            <w:r>
+              <w:rPr>
+                <w:lang w:val="en-US"/>
+              </w:rPr>
+              <w:lastRenderedPageBreak/>
+              <w:t>ID (</w:t>
+            </w:r>
+            <w:r>
+              <w:rPr>
+                <w:lang w:val="en-US"/>
+              </w:rPr>
+              <w:t>unique document ID) (not shown on website)</w:t>
+            </w:r>
+          </w:p>
+        </w:tc>
+        <w:tc>
+          <w:tcPr>
+            <w:tcW w:w="3266" w:type="dxa"/>
+          </w:tcPr>
+          <w:p>
+            <w:pPr>
+              <w:rPr>
+                <w:lang w:val="en-US"/>
+              </w:rPr>
+            </w:pPr>
+            <w:r>
+              <w:rPr>
+                <w:lang w:val="en-US"/>
+              </w:rPr>
+              <w:t>(not shown on website)</w:t>
+            </w:r>
+          </w:p>
+        </w:tc>
+        <w:tc>
+          <w:tcPr>
+            <w:tcW w:w="1237" w:type="dxa"/>
+          </w:tcPr>
+          <w:p>
+            <w:pPr>
+              <w:rPr>
+                <w:lang w:val="en-US"/>
+              </w:rPr>
+            </w:pPr>
+            <w:r>
+              <w:rPr>
+                <w:lang w:val="en-US"/>
+              </w:rPr>
+              <w:t>Not available in imported R</w:t>
+            </w:r>
+            <w:r>
+              <w:rPr>
+                <w:lang w:val="en-US"/>
+              </w:rPr>
+              <w:t>IS</w:t>
+            </w:r>
+          </w:p>
+        </w:tc>
+        <w:tc>
+          <w:tcPr>
+            <w:tcW w:w="2159" w:type="dxa"/>
+          </w:tcPr>
+          <w:p>
+            <w:r>
+              <w:t>z:UserItem</w:t>
             </w:r>
             <w:r>
               <w:t xml:space="preserve"> </w:t>
@@ -6693,355 +9225,7 @@
         </w:tc>
         <w:tc>
           <w:tcPr>
-            <w:tcW w:w="1847" w:type="dxa"/>
-          </w:tcPr>
-          <w:p>
-            <w:r>
-              <w:t>Plaats/place</w:t>
-            </w:r>
-          </w:p>
-        </w:tc>
-      </w:tr>
-      <w:tr>
-        <w:tc>
-          <w:tcPr>
-            <w:tcW w:w="2189" w:type="dxa"/>
-          </w:tcPr>
-          <w:p>
-            <w:r>
-              <w:t>PB</w:t>
-            </w:r>
-            <w:r>
-              <w:t xml:space="preserve"> (uitgeverij)</w:t>
-            </w:r>
-          </w:p>
-        </w:tc>
-        <w:tc>
-          <w:tcPr>
-            <w:tcW w:w="2445" w:type="dxa"/>
-          </w:tcPr>
-          <w:p>
-            <w:r>
-              <w:t>PB</w:t>
-            </w:r>
-          </w:p>
-        </w:tc>
-        <w:tc>
-          <w:tcPr>
-            <w:tcW w:w="2227" w:type="dxa"/>
-          </w:tcPr>
-          <w:p>
-            <w:r>
-              <w:t>dcterms:publisher</w:t>
-            </w:r>
-            <w:r>
-              <w:t xml:space="preserve"> &gt; </w:t>
-            </w:r>
-            <w:r>
-              <w:t>foaf:name</w:t>
-            </w:r>
-          </w:p>
-        </w:tc>
-        <w:tc>
-          <w:tcPr>
-            <w:tcW w:w="1847" w:type="dxa"/>
-          </w:tcPr>
-          <w:p>
-            <w:r>
-              <w:t>Uitgever/publisher</w:t>
-            </w:r>
-          </w:p>
-        </w:tc>
-      </w:tr>
-      <w:tr>
-        <w:tc>
-          <w:tcPr>
-            <w:tcW w:w="2189" w:type="dxa"/>
-          </w:tcPr>
-          <w:p>
-            <w:r>
-              <w:t>UR</w:t>
-            </w:r>
-            <w:r>
-              <w:t xml:space="preserve"> (links)</w:t>
-            </w:r>
-          </w:p>
-        </w:tc>
-        <w:tc>
-          <w:tcPr>
-            <w:tcW w:w="2445" w:type="dxa"/>
-          </w:tcPr>
-          <w:p>
-            <w:pPr>
-              <w:rPr>
-                <w:lang w:val="en-US"/>
-              </w:rPr>
-            </w:pPr>
-            <w:r>
-              <w:rPr>
-                <w:lang w:val="en-US"/>
-              </w:rPr>
-              <w:t>UR</w:t>
-            </w:r>
-          </w:p>
-        </w:tc>
-        <w:tc>
-          <w:tcPr>
-            <w:tcW w:w="2227" w:type="dxa"/>
-          </w:tcPr>
-          <w:p>
-            <w:r>
-              <w:t>res:resource rdf:resource</w:t>
-            </w:r>
-          </w:p>
-        </w:tc>
-        <w:tc>
-          <w:tcPr>
-            <w:tcW w:w="1847" w:type="dxa"/>
-          </w:tcPr>
-          <w:p>
-            <w:pPr>
-              <w:rPr>
-                <w:lang w:val="en-US"/>
-              </w:rPr>
-            </w:pPr>
-            <w:r>
-              <w:rPr>
-                <w:lang w:val="en-US"/>
-              </w:rPr>
-              <w:t>URL</w:t>
-            </w:r>
-            <w:r>
-              <w:rPr>
-                <w:lang w:val="en-US"/>
-              </w:rPr>
-              <w:t>/URL</w:t>
-            </w:r>
-          </w:p>
-        </w:tc>
-      </w:tr>
-      <w:tr>
-        <w:tc>
-          <w:tcPr>
-            <w:tcW w:w="2189" w:type="dxa"/>
-          </w:tcPr>
-          <w:p>
-            <w:r>
-              <w:rPr>
-                <w:lang w:val="en-US"/>
-              </w:rPr>
-              <w:t>AB</w:t>
-            </w:r>
-            <w:r>
-              <w:rPr>
-                <w:lang w:val="en-US"/>
-              </w:rPr>
-              <w:t xml:space="preserve"> (extra informatie)</w:t>
-            </w:r>
-          </w:p>
-        </w:tc>
-        <w:tc>
-          <w:tcPr>
-            <w:tcW w:w="2445" w:type="dxa"/>
-          </w:tcPr>
-          <w:p>
-            <w:r>
-              <w:t>AB</w:t>
-            </w:r>
-          </w:p>
-        </w:tc>
-        <w:tc>
-          <w:tcPr>
-            <w:tcW w:w="2227" w:type="dxa"/>
-          </w:tcPr>
-          <w:p>
-            <w:r>
-              <w:t>Dcterms:abstract</w:t>
-            </w:r>
-          </w:p>
-        </w:tc>
-        <w:tc>
-          <w:tcPr>
-            <w:tcW w:w="1847" w:type="dxa"/>
-          </w:tcPr>
-          <w:p>
-            <w:pPr>
-              <w:rPr>
-                <w:lang w:val="en-US"/>
-              </w:rPr>
-            </w:pPr>
-            <w:r>
-              <w:t>Samenvatting/Abstract</w:t>
-            </w:r>
-          </w:p>
-        </w:tc>
-      </w:tr>
-      <w:tr>
-        <w:tc>
-          <w:tcPr>
-            <w:tcW w:w="2189" w:type="dxa"/>
-          </w:tcPr>
-          <w:p>
-            <w:pPr>
-              <w:rPr>
-                <w:lang w:val="it-IT"/>
-              </w:rPr>
-            </w:pPr>
-            <w:r>
-              <w:t>CN</w:t>
-            </w:r>
-            <w:r>
-              <w:t xml:space="preserve"> (recensies)</w:t>
-            </w:r>
-          </w:p>
-        </w:tc>
-        <w:tc>
-          <w:tcPr>
-            <w:tcW w:w="2445" w:type="dxa"/>
-          </w:tcPr>
-          <w:p>
-            <w:r>
-              <w:t>LA</w:t>
-            </w:r>
-            <w:r>
-              <w:t xml:space="preserve"> (!)</w:t>
-            </w:r>
-          </w:p>
-        </w:tc>
-        <w:tc>
-          <w:tcPr>
-            <w:tcW w:w="2227" w:type="dxa"/>
-          </w:tcPr>
-          <w:p>
-            <w:r>
-              <w:t>dcterms:language</w:t>
-            </w:r>
-          </w:p>
-        </w:tc>
-        <w:tc>
-          <w:tcPr>
-            <w:tcW w:w="1847" w:type="dxa"/>
-          </w:tcPr>
-          <w:p>
-            <w:r>
-              <w:t>Taal/Language</w:t>
-            </w:r>
-          </w:p>
-        </w:tc>
-      </w:tr>
-      <w:tr>
-        <w:tc>
-          <w:tcPr>
-            <w:tcW w:w="2189" w:type="dxa"/>
-          </w:tcPr>
-          <w:p>
-            <w:r>
-              <w:lastRenderedPageBreak/>
-              <w:t>KW (trefwoorden)</w:t>
-            </w:r>
-          </w:p>
-        </w:tc>
-        <w:tc>
-          <w:tcPr>
-            <w:tcW w:w="2445" w:type="dxa"/>
-          </w:tcPr>
-          <w:p>
-            <w:pPr>
-              <w:rPr>
-                <w:lang w:val="en-US"/>
-              </w:rPr>
-            </w:pPr>
-            <w:r>
-              <w:t>KW</w:t>
-            </w:r>
-          </w:p>
-        </w:tc>
-        <w:tc>
-          <w:tcPr>
-            <w:tcW w:w="2227" w:type="dxa"/>
-          </w:tcPr>
-          <w:p>
-            <w:r>
-              <w:t>ctag:label</w:t>
-            </w:r>
-          </w:p>
-        </w:tc>
-        <w:tc>
-          <w:tcPr>
-            <w:tcW w:w="1847" w:type="dxa"/>
-          </w:tcPr>
-          <w:p>
-            <w:r>
-              <w:t>Tags/Tags</w:t>
-            </w:r>
-          </w:p>
-        </w:tc>
-      </w:tr>
-      <w:tr>
-        <w:tc>
-          <w:tcPr>
-            <w:tcW w:w="2189" w:type="dxa"/>
-          </w:tcPr>
-          <w:p>
-            <w:pPr>
-              <w:rPr>
-                <w:lang w:val="en-US"/>
-              </w:rPr>
-            </w:pPr>
-            <w:r>
-              <w:rPr>
-                <w:lang w:val="en-US"/>
-              </w:rPr>
-              <w:t>ID (</w:t>
-            </w:r>
-            <w:r>
-              <w:rPr>
-                <w:lang w:val="en-US"/>
-              </w:rPr>
-              <w:t>unique document ID) (not shown on website)</w:t>
-            </w:r>
-          </w:p>
-        </w:tc>
-        <w:tc>
-          <w:tcPr>
-            <w:tcW w:w="2445" w:type="dxa"/>
-          </w:tcPr>
-          <w:p>
-            <w:pPr>
-              <w:rPr>
-                <w:lang w:val="en-US"/>
-              </w:rPr>
-            </w:pPr>
-            <w:r>
-              <w:rPr>
-                <w:lang w:val="en-US"/>
-              </w:rPr>
-              <w:t>Not available in imported R</w:t>
-            </w:r>
-            <w:r>
-              <w:rPr>
-                <w:lang w:val="en-US"/>
-              </w:rPr>
-              <w:t>IS</w:t>
-            </w:r>
-          </w:p>
-        </w:tc>
-        <w:tc>
-          <w:tcPr>
-            <w:tcW w:w="2227" w:type="dxa"/>
-          </w:tcPr>
-          <w:p>
-            <w:r>
-              <w:t>z:UserItem</w:t>
-            </w:r>
-            <w:r>
-              <w:t xml:space="preserve"> </w:t>
-            </w:r>
-          </w:p>
-        </w:tc>
-        <w:tc>
-          <w:tcPr>
-            <w:tcW w:w="1847" w:type="dxa"/>
+            <w:tcW w:w="2268" w:type="dxa"/>
           </w:tcPr>
           <w:p>
             <w:pPr>
@@ -7067,7 +9251,7 @@
       <w:tr>
         <w:tc>
           <w:tcPr>
-            <w:tcW w:w="2189" w:type="dxa"/>
+            <w:tcW w:w="2127" w:type="dxa"/>
           </w:tcPr>
           <w:p>
             <w:pPr>
@@ -7091,7 +9275,25 @@
         </w:tc>
         <w:tc>
           <w:tcPr>
-            <w:tcW w:w="2445" w:type="dxa"/>
+            <w:tcW w:w="3266" w:type="dxa"/>
+          </w:tcPr>
+          <w:p>
+            <w:pPr>
+              <w:rPr>
+                <w:lang w:val="en-US"/>
+              </w:rPr>
+            </w:pPr>
+            <w:r>
+              <w:rPr>
+                <w:lang w:val="en-US"/>
+              </w:rPr>
+              <w:t>(not shown on website)</w:t>
+            </w:r>
+          </w:p>
+        </w:tc>
+        <w:tc>
+          <w:tcPr>
+            <w:tcW w:w="1237" w:type="dxa"/>
           </w:tcPr>
           <w:p>
             <w:r>
@@ -7101,7 +9303,7 @@
         </w:tc>
         <w:tc>
           <w:tcPr>
-            <w:tcW w:w="2227" w:type="dxa"/>
+            <w:tcW w:w="2159" w:type="dxa"/>
           </w:tcPr>
           <w:p>
             <w:r>
@@ -7111,7 +9313,7 @@
         </w:tc>
         <w:tc>
           <w:tcPr>
-            <w:tcW w:w="1847" w:type="dxa"/>
+            <w:tcW w:w="2268" w:type="dxa"/>
           </w:tcPr>
           <w:p>
             <w:r>
@@ -7129,19 +9331,25 @@
         </w:trPr>
         <w:tc>
           <w:tcPr>
-            <w:tcW w:w="2189" w:type="dxa"/>
-          </w:tcPr>
-          <w:p>
-            <w:pPr>
-              <w:rPr>
-                <w:lang w:val="en-US"/>
-              </w:rPr>
-            </w:pPr>
-            <w:r>
-              <w:rPr>
-                <w:lang w:val="en-US"/>
-              </w:rPr>
-              <w:t xml:space="preserve">EX </w:t>
+            <w:tcW w:w="2127" w:type="dxa"/>
+          </w:tcPr>
+          <w:p>
+            <w:pPr>
+              <w:rPr>
+                <w:lang w:val="en-US"/>
+              </w:rPr>
+            </w:pPr>
+            <w:r>
+              <w:rPr>
+                <w:lang w:val="en-US"/>
+              </w:rPr>
+              <w:t>N2</w:t>
+            </w:r>
+            <w:r>
+              <w:rPr>
+                <w:lang w:val="en-US"/>
+              </w:rPr>
+              <w:t xml:space="preserve"> </w:t>
             </w:r>
             <w:r>
               <w:rPr>
@@ -7159,7 +9367,25 @@
         </w:tc>
         <w:tc>
           <w:tcPr>
-            <w:tcW w:w="2445" w:type="dxa"/>
+            <w:tcW w:w="3266" w:type="dxa"/>
+          </w:tcPr>
+          <w:p>
+            <w:pPr>
+              <w:rPr>
+                <w:lang w:val="en-US"/>
+              </w:rPr>
+            </w:pPr>
+            <w:r>
+              <w:t>Notatie oude BNTL/Old BNTL cita</w:t>
+            </w:r>
+            <w:r>
+              <w:t>tion</w:t>
+            </w:r>
+          </w:p>
+        </w:tc>
+        <w:tc>
+          <w:tcPr>
+            <w:tcW w:w="1237" w:type="dxa"/>
           </w:tcPr>
           <w:p>
             <w:pPr>
@@ -7177,7 +9403,7 @@
         </w:tc>
         <w:tc>
           <w:tcPr>
-            <w:tcW w:w="2227" w:type="dxa"/>
+            <w:tcW w:w="2159" w:type="dxa"/>
           </w:tcPr>
           <w:p>
             <w:pPr>
@@ -7195,7 +9421,7 @@
         </w:tc>
         <w:tc>
           <w:tcPr>
-            <w:tcW w:w="1847" w:type="dxa"/>
+            <w:tcW w:w="2268" w:type="dxa"/>
           </w:tcPr>
           <w:p>
             <w:pPr>
@@ -7221,6 +9447,7 @@
         </w:rPr>
       </w:pPr>
     </w:p>
+    <w:p/>
     <w:p/>
     <w:sectPr>
       <w:pgSz w:w="11906" w:h="16838"/>
@@ -7632,7 +9859,7 @@
   <w:style w:type="paragraph" w:default="1" w:styleId="Normal">
     <w:name w:val="Normal"/>
     <w:qFormat/>
-    <w:rsid w:val="00685448"/>
+    <w:rsid w:val="002A5971"/>
   </w:style>
   <w:style w:type="character" w:default="1" w:styleId="DefaultParagraphFont">
     <w:name w:val="Default Paragraph Font"/>
@@ -7665,7 +9892,7 @@
     <w:name w:val="Table Grid"/>
     <w:basedOn w:val="TableNormal"/>
     <w:uiPriority w:val="39"/>
-    <w:rsid w:val="00685448"/>
+    <w:rsid w:val="002A5971"/>
     <w:pPr>
       <w:spacing w:after="0" w:line="240" w:lineRule="auto"/>
     </w:pPr>
@@ -7781,7 +10008,7 @@
         <a:latin typeface="Calibri" panose="020F0502020204030204"/>
         <a:ea typeface=""/>
         <a:cs typeface=""/>
-        <a:font script="Jpan" typeface="游明朝"/>
+        <a:font script="Jpan" typeface="游ゴシック"/>
         <a:font script="Hang" typeface="맑은 고딕"/>
         <a:font script="Hans" typeface="等线"/>
         <a:font script="Hant" typeface="新細明體"/>
@@ -7983,7 +10210,7 @@
 </file>
 
 <file path=customXml/itemProps1.xml><?xml version="1.0" encoding="utf-8"?>
-<ds:datastoreItem xmlns:ds="http://schemas.openxmlformats.org/officeDocument/2006/customXml" ds:itemID="{D5F0CC10-58D4-4C6F-B06D-4048AACBED78}">
+<ds:datastoreItem xmlns:ds="http://schemas.openxmlformats.org/officeDocument/2006/customXml" ds:itemID="{67DC6A97-F682-40C0-847F-67986C603DD7}">
   <ds:schemaRefs>
     <ds:schemaRef ds:uri="http://schemas.openxmlformats.org/officeDocument/2006/bibliography"/>
   </ds:schemaRefs>
